--- a/Linux下部署nginx.docx
+++ b/Linux下部署nginx.docx
@@ -14,6 +14,18 @@
           <w:szCs w:val="21"/>
         </w:rPr>
       </w:pPr>
+      <w:hyperlink r:id="rId6" w:tgtFrame="_blank" w:tooltip="CentOS" w:history="1">
+        <w:r>
+          <w:rPr>
+            <w:rFonts w:ascii="Tahoma" w:eastAsia="宋体" w:hAnsi="Tahoma" w:cs="Tahoma"/>
+            <w:color w:val="B32BD5"/>
+            <w:kern w:val="0"/>
+            <w:szCs w:val="21"/>
+            <w:u w:val="single"/>
+          </w:rPr>
+          <w:t>CentOS</w:t>
+        </w:r>
+      </w:hyperlink>
       <w:r>
         <w:rPr>
           <w:rFonts w:ascii="Tahoma" w:eastAsia="宋体" w:hAnsi="Tahoma" w:cs="Tahoma"/>
@@ -21,7 +33,7 @@
           <w:kern w:val="0"/>
           <w:szCs w:val="21"/>
         </w:rPr>
-        <w:fldChar w:fldCharType="begin"/>
+        <w:t> 6.7</w:t>
       </w:r>
       <w:r>
         <w:rPr>
@@ -30,7 +42,7 @@
           <w:kern w:val="0"/>
           <w:szCs w:val="21"/>
         </w:rPr>
-        <w:instrText xml:space="preserve"> HYPERLINK "http://www.linuxidc.com/topicnews.aspx?tid=14" \o "CentOS" \t "_blank" </w:instrText>
+        <w:t>下配置</w:t>
       </w:r>
       <w:r>
         <w:rPr>
@@ -39,17 +51,16 @@
           <w:kern w:val="0"/>
           <w:szCs w:val="21"/>
         </w:rPr>
-        <w:fldChar w:fldCharType="separate"/>
+        <w:t xml:space="preserve"> yum </w:t>
       </w:r>
       <w:r>
         <w:rPr>
           <w:rFonts w:ascii="Tahoma" w:eastAsia="宋体" w:hAnsi="Tahoma" w:cs="Tahoma"/>
-          <w:color w:val="B32BD5"/>
-          <w:kern w:val="0"/>
-          <w:szCs w:val="21"/>
-          <w:u w:val="single"/>
-        </w:rPr>
-        <w:t>CentOS</w:t>
+          <w:color w:val="333333"/>
+          <w:kern w:val="0"/>
+          <w:szCs w:val="21"/>
+        </w:rPr>
+        <w:t>安装</w:t>
       </w:r>
       <w:r>
         <w:rPr>
@@ -58,64 +69,8 @@
           <w:kern w:val="0"/>
           <w:szCs w:val="21"/>
         </w:rPr>
-        <w:fldChar w:fldCharType="end"/>
-      </w:r>
-      <w:r>
-        <w:rPr>
-          <w:rFonts w:ascii="Tahoma" w:eastAsia="宋体" w:hAnsi="Tahoma" w:cs="Tahoma"/>
-          <w:color w:val="333333"/>
-          <w:kern w:val="0"/>
-          <w:szCs w:val="21"/>
-        </w:rPr>
-        <w:t> 6.7</w:t>
-      </w:r>
-      <w:r>
-        <w:rPr>
-          <w:rFonts w:ascii="Tahoma" w:eastAsia="宋体" w:hAnsi="Tahoma" w:cs="Tahoma"/>
-          <w:color w:val="333333"/>
-          <w:kern w:val="0"/>
-          <w:szCs w:val="21"/>
-        </w:rPr>
-        <w:t>下配置</w:t>
-      </w:r>
-      <w:r>
-        <w:rPr>
-          <w:rFonts w:ascii="Tahoma" w:eastAsia="宋体" w:hAnsi="Tahoma" w:cs="Tahoma"/>
-          <w:color w:val="333333"/>
-          <w:kern w:val="0"/>
-          <w:szCs w:val="21"/>
-        </w:rPr>
-        <w:t xml:space="preserve"> yum </w:t>
-      </w:r>
-      <w:r>
-        <w:rPr>
-          <w:rFonts w:ascii="Tahoma" w:eastAsia="宋体" w:hAnsi="Tahoma" w:cs="Tahoma"/>
-          <w:color w:val="333333"/>
-          <w:kern w:val="0"/>
-          <w:szCs w:val="21"/>
-        </w:rPr>
-        <w:t>安装</w:t>
-      </w:r>
-      <w:r>
-        <w:rPr>
-          <w:rFonts w:ascii="Tahoma" w:eastAsia="宋体" w:hAnsi="Tahoma" w:cs="Tahoma"/>
-          <w:color w:val="333333"/>
-          <w:kern w:val="0"/>
-          <w:szCs w:val="21"/>
-        </w:rPr>
-        <w:t xml:space="preserve"> </w:t>
-      </w:r>
-      <w:proofErr w:type="spellStart"/>
-      <w:r>
-        <w:rPr>
-          <w:rFonts w:ascii="Tahoma" w:eastAsia="宋体" w:hAnsi="Tahoma" w:cs="Tahoma"/>
-          <w:color w:val="333333"/>
-          <w:kern w:val="0"/>
-          <w:szCs w:val="21"/>
-        </w:rPr>
-        <w:t>Nginx</w:t>
-      </w:r>
-      <w:proofErr w:type="spellEnd"/>
+        <w:t xml:space="preserve"> Nginx</w:t>
+      </w:r>
       <w:r>
         <w:rPr>
           <w:rFonts w:ascii="Tahoma" w:eastAsia="宋体" w:hAnsi="Tahoma" w:cs="Tahoma"/>
@@ -155,9 +110,17 @@
           <w:sz w:val="24"/>
           <w:szCs w:val="24"/>
         </w:rPr>
-        <w:t>/</w:t>
-      </w:r>
-      <w:proofErr w:type="spellStart"/>
+        <w:t>/etc/yum.repos.d/</w:t>
+      </w:r>
+      <w:r>
+        <w:rPr>
+          <w:rFonts w:ascii="Tahoma" w:eastAsia="宋体" w:hAnsi="Tahoma" w:cs="Tahoma"/>
+          <w:color w:val="333333"/>
+          <w:kern w:val="0"/>
+          <w:szCs w:val="21"/>
+        </w:rPr>
+        <w:t>目录下创建一个源配置文件</w:t>
+      </w:r>
       <w:r>
         <w:rPr>
           <w:rFonts w:ascii="宋体" w:eastAsia="宋体" w:hAnsi="宋体" w:cs="宋体"/>
@@ -166,82 +129,8 @@
           <w:sz w:val="24"/>
           <w:szCs w:val="24"/>
         </w:rPr>
-        <w:t>etc</w:t>
-      </w:r>
-      <w:proofErr w:type="spellEnd"/>
-      <w:r>
-        <w:rPr>
-          <w:rFonts w:ascii="宋体" w:eastAsia="宋体" w:hAnsi="宋体" w:cs="宋体"/>
-          <w:color w:val="333333"/>
-          <w:kern w:val="0"/>
-          <w:sz w:val="24"/>
-          <w:szCs w:val="24"/>
-        </w:rPr>
-        <w:t>/</w:t>
-      </w:r>
-      <w:proofErr w:type="spellStart"/>
-      <w:r>
-        <w:rPr>
-          <w:rFonts w:ascii="宋体" w:eastAsia="宋体" w:hAnsi="宋体" w:cs="宋体"/>
-          <w:color w:val="333333"/>
-          <w:kern w:val="0"/>
-          <w:sz w:val="24"/>
-          <w:szCs w:val="24"/>
-        </w:rPr>
-        <w:t>yum.repos.d</w:t>
-      </w:r>
-      <w:proofErr w:type="spellEnd"/>
-      <w:r>
-        <w:rPr>
-          <w:rFonts w:ascii="宋体" w:eastAsia="宋体" w:hAnsi="宋体" w:cs="宋体"/>
-          <w:color w:val="333333"/>
-          <w:kern w:val="0"/>
-          <w:sz w:val="24"/>
-          <w:szCs w:val="24"/>
-        </w:rPr>
-        <w:t>/</w:t>
-      </w:r>
-      <w:r>
-        <w:rPr>
-          <w:rFonts w:ascii="Tahoma" w:eastAsia="宋体" w:hAnsi="Tahoma" w:cs="Tahoma"/>
-          <w:color w:val="333333"/>
-          <w:kern w:val="0"/>
-          <w:szCs w:val="21"/>
-        </w:rPr>
-        <w:t>目录下创建</w:t>
-      </w:r>
-      <w:proofErr w:type="gramStart"/>
-      <w:r>
-        <w:rPr>
-          <w:rFonts w:ascii="Tahoma" w:eastAsia="宋体" w:hAnsi="Tahoma" w:cs="Tahoma"/>
-          <w:color w:val="333333"/>
-          <w:kern w:val="0"/>
-          <w:szCs w:val="21"/>
-        </w:rPr>
-        <w:t>一个源</w:t>
-      </w:r>
-      <w:proofErr w:type="gramEnd"/>
-      <w:r>
-        <w:rPr>
-          <w:rFonts w:ascii="Tahoma" w:eastAsia="宋体" w:hAnsi="Tahoma" w:cs="Tahoma"/>
-          <w:color w:val="333333"/>
-          <w:kern w:val="0"/>
-          <w:szCs w:val="21"/>
-        </w:rPr>
-        <w:t>配置文件</w:t>
-      </w:r>
-      <w:proofErr w:type="spellStart"/>
-      <w:r>
-        <w:rPr>
-          <w:rFonts w:ascii="宋体" w:eastAsia="宋体" w:hAnsi="宋体" w:cs="宋体"/>
-          <w:color w:val="333333"/>
-          <w:kern w:val="0"/>
-          <w:sz w:val="24"/>
-          <w:szCs w:val="24"/>
-        </w:rPr>
         <w:t>nginx.repo</w:t>
       </w:r>
-      <w:proofErr w:type="spellEnd"/>
       <w:r>
         <w:rPr>
           <w:rFonts w:ascii="Tahoma" w:eastAsia="宋体" w:hAnsi="Tahoma" w:cs="Tahoma"/>
@@ -282,7 +171,6 @@
           <w:szCs w:val="24"/>
         </w:rPr>
       </w:pPr>
-      <w:proofErr w:type="gramStart"/>
       <w:r>
         <w:rPr>
           <w:rFonts w:ascii="宋体" w:eastAsia="宋体" w:hAnsi="宋体" w:cs="宋体"/>
@@ -291,20 +179,18 @@
           <w:sz w:val="24"/>
           <w:szCs w:val="24"/>
         </w:rPr>
-        <w:t>cd</w:t>
-      </w:r>
-      <w:proofErr w:type="gramEnd"/>
+        <w:t>cd /etc/</w:t>
+      </w:r>
       <w:r>
         <w:rPr>
           <w:rFonts w:ascii="宋体" w:eastAsia="宋体" w:hAnsi="宋体" w:cs="宋体"/>
-          <w:color w:val="333333"/>
+          <w:color w:val="0000FF"/>
           <w:kern w:val="0"/>
           <w:sz w:val="24"/>
           <w:szCs w:val="24"/>
         </w:rPr>
-        <w:t xml:space="preserve"> /</w:t>
-      </w:r>
-      <w:proofErr w:type="spellStart"/>
+        <w:t>yum</w:t>
+      </w:r>
       <w:r>
         <w:rPr>
           <w:rFonts w:ascii="宋体" w:eastAsia="宋体" w:hAnsi="宋体" w:cs="宋体"/>
@@ -313,50 +199,7 @@
           <w:sz w:val="24"/>
           <w:szCs w:val="24"/>
         </w:rPr>
-        <w:t>etc</w:t>
-      </w:r>
-      <w:proofErr w:type="spellEnd"/>
-      <w:r>
-        <w:rPr>
-          <w:rFonts w:ascii="宋体" w:eastAsia="宋体" w:hAnsi="宋体" w:cs="宋体"/>
-          <w:color w:val="333333"/>
-          <w:kern w:val="0"/>
-          <w:sz w:val="24"/>
-          <w:szCs w:val="24"/>
-        </w:rPr>
-        <w:t>/</w:t>
-      </w:r>
-      <w:proofErr w:type="spellStart"/>
-      <w:r>
-        <w:rPr>
-          <w:rFonts w:ascii="宋体" w:eastAsia="宋体" w:hAnsi="宋体" w:cs="宋体"/>
-          <w:color w:val="0000FF"/>
-          <w:kern w:val="0"/>
-          <w:sz w:val="24"/>
-          <w:szCs w:val="24"/>
-        </w:rPr>
-        <w:t>yum</w:t>
-      </w:r>
-      <w:r>
-        <w:rPr>
-          <w:rFonts w:ascii="宋体" w:eastAsia="宋体" w:hAnsi="宋体" w:cs="宋体"/>
-          <w:color w:val="333333"/>
-          <w:kern w:val="0"/>
-          <w:sz w:val="24"/>
-          <w:szCs w:val="24"/>
-        </w:rPr>
-        <w:t>.repos.d</w:t>
-      </w:r>
-      <w:proofErr w:type="spellEnd"/>
-      <w:r>
-        <w:rPr>
-          <w:rFonts w:ascii="宋体" w:eastAsia="宋体" w:hAnsi="宋体" w:cs="宋体"/>
-          <w:color w:val="333333"/>
-          <w:kern w:val="0"/>
-          <w:sz w:val="24"/>
-          <w:szCs w:val="24"/>
-        </w:rPr>
-        <w:t>/</w:t>
+        <w:t>.repos.d/</w:t>
       </w:r>
     </w:p>
     <w:p>
@@ -420,7 +263,6 @@
           <w:szCs w:val="24"/>
         </w:rPr>
       </w:pPr>
-      <w:proofErr w:type="gramStart"/>
       <w:r>
         <w:rPr>
           <w:rFonts w:ascii="宋体" w:eastAsia="宋体" w:hAnsi="宋体" w:cs="宋体"/>
@@ -429,31 +271,8 @@
           <w:sz w:val="24"/>
           <w:szCs w:val="24"/>
         </w:rPr>
-        <w:t>vim</w:t>
-      </w:r>
-      <w:proofErr w:type="gramEnd"/>
-      <w:r>
-        <w:rPr>
-          <w:rFonts w:ascii="宋体" w:eastAsia="宋体" w:hAnsi="宋体" w:cs="宋体"/>
-          <w:color w:val="000000"/>
-          <w:kern w:val="0"/>
-          <w:sz w:val="24"/>
-          <w:szCs w:val="24"/>
-        </w:rPr>
-        <w:t xml:space="preserve"> </w:t>
-      </w:r>
-      <w:proofErr w:type="spellStart"/>
-      <w:r>
-        <w:rPr>
-          <w:rFonts w:ascii="宋体" w:eastAsia="宋体" w:hAnsi="宋体" w:cs="宋体"/>
-          <w:color w:val="000000"/>
-          <w:kern w:val="0"/>
-          <w:sz w:val="24"/>
-          <w:szCs w:val="24"/>
-        </w:rPr>
-        <w:t>nginx.repo</w:t>
-      </w:r>
-      <w:proofErr w:type="spellEnd"/>
+        <w:t>vim nginx.repo</w:t>
+      </w:r>
     </w:p>
     <w:p>
       <w:pPr>
@@ -515,31 +334,7 @@
           <w:sz w:val="24"/>
           <w:szCs w:val="24"/>
         </w:rPr>
-        <w:t>[</w:t>
-      </w:r>
-      <w:proofErr w:type="spellStart"/>
-      <w:proofErr w:type="gramStart"/>
-      <w:r>
-        <w:rPr>
-          <w:rFonts w:ascii="宋体" w:eastAsia="宋体" w:hAnsi="宋体" w:cs="宋体"/>
-          <w:color w:val="000000"/>
-          <w:kern w:val="0"/>
-          <w:sz w:val="24"/>
-          <w:szCs w:val="24"/>
-        </w:rPr>
-        <w:t>nginx</w:t>
-      </w:r>
-      <w:proofErr w:type="spellEnd"/>
-      <w:proofErr w:type="gramEnd"/>
-      <w:r>
-        <w:rPr>
-          <w:rFonts w:ascii="宋体" w:eastAsia="宋体" w:hAnsi="宋体" w:cs="宋体"/>
-          <w:color w:val="000000"/>
-          <w:kern w:val="0"/>
-          <w:sz w:val="24"/>
-          <w:szCs w:val="24"/>
-        </w:rPr>
-        <w:t>]</w:t>
+        <w:t>[nginx]</w:t>
       </w:r>
     </w:p>
     <w:p>
@@ -572,7 +367,6 @@
           <w:szCs w:val="24"/>
         </w:rPr>
       </w:pPr>
-      <w:proofErr w:type="gramStart"/>
       <w:r>
         <w:rPr>
           <w:rFonts w:ascii="宋体" w:eastAsia="宋体" w:hAnsi="宋体" w:cs="宋体"/>
@@ -593,8 +387,6 @@
         </w:rPr>
         <w:t>=</w:t>
       </w:r>
-      <w:proofErr w:type="spellStart"/>
-      <w:proofErr w:type="gramEnd"/>
       <w:r>
         <w:rPr>
           <w:rFonts w:ascii="宋体" w:eastAsia="宋体" w:hAnsi="宋体" w:cs="宋体"/>
@@ -603,18 +395,7 @@
           <w:sz w:val="24"/>
           <w:szCs w:val="24"/>
         </w:rPr>
-        <w:t>nginx</w:t>
-      </w:r>
-      <w:proofErr w:type="spellEnd"/>
-      <w:r>
-        <w:rPr>
-          <w:rFonts w:ascii="宋体" w:eastAsia="宋体" w:hAnsi="宋体" w:cs="宋体"/>
-          <w:color w:val="000000"/>
-          <w:kern w:val="0"/>
-          <w:sz w:val="24"/>
-          <w:szCs w:val="24"/>
-        </w:rPr>
-        <w:t xml:space="preserve"> repo</w:t>
+        <w:t>nginx repo</w:t>
       </w:r>
     </w:p>
     <w:p>
@@ -647,7 +428,6 @@
           <w:szCs w:val="24"/>
         </w:rPr>
       </w:pPr>
-      <w:proofErr w:type="spellStart"/>
       <w:r>
         <w:rPr>
           <w:rFonts w:ascii="宋体" w:eastAsia="宋体" w:hAnsi="宋体" w:cs="宋体"/>
@@ -658,7 +438,6 @@
         </w:rPr>
         <w:t>baseurl</w:t>
       </w:r>
-      <w:proofErr w:type="spellEnd"/>
       <w:r>
         <w:rPr>
           <w:rFonts w:ascii="宋体" w:eastAsia="宋体" w:hAnsi="宋体" w:cs="宋体"/>
@@ -710,8 +489,6 @@
           <w:szCs w:val="24"/>
         </w:rPr>
       </w:pPr>
-      <w:proofErr w:type="spellStart"/>
-      <w:proofErr w:type="gramStart"/>
       <w:r>
         <w:rPr>
           <w:rFonts w:ascii="宋体" w:eastAsia="宋体" w:hAnsi="宋体" w:cs="宋体"/>
@@ -720,20 +497,8 @@
           <w:sz w:val="24"/>
           <w:szCs w:val="24"/>
         </w:rPr>
-        <w:t>gpgcheck</w:t>
-      </w:r>
-      <w:proofErr w:type="spellEnd"/>
-      <w:r>
-        <w:rPr>
-          <w:rFonts w:ascii="宋体" w:eastAsia="宋体" w:hAnsi="宋体" w:cs="宋体"/>
-          <w:color w:val="333333"/>
-          <w:kern w:val="0"/>
-          <w:sz w:val="24"/>
-          <w:szCs w:val="24"/>
-        </w:rPr>
-        <w:t>=</w:t>
-      </w:r>
-      <w:proofErr w:type="gramEnd"/>
+        <w:t>gpgcheck=</w:t>
+      </w:r>
       <w:r>
         <w:rPr>
           <w:rFonts w:ascii="宋体" w:eastAsia="宋体" w:hAnsi="宋体" w:cs="宋体"/>
@@ -775,7 +540,6 @@
           <w:szCs w:val="24"/>
         </w:rPr>
       </w:pPr>
-      <w:proofErr w:type="gramStart"/>
       <w:r>
         <w:rPr>
           <w:rFonts w:ascii="宋体" w:eastAsia="宋体" w:hAnsi="宋体" w:cs="宋体"/>
@@ -796,7 +560,6 @@
         </w:rPr>
         <w:t>=</w:t>
       </w:r>
-      <w:proofErr w:type="gramEnd"/>
       <w:r>
         <w:rPr>
           <w:rFonts w:ascii="宋体" w:eastAsia="宋体" w:hAnsi="宋体" w:cs="宋体"/>
@@ -837,64 +600,8 @@
           <w:sz w:val="24"/>
           <w:szCs w:val="24"/>
         </w:rPr>
-        <w:t>/</w:t>
-      </w:r>
-      <w:proofErr w:type="spellStart"/>
-      <w:r>
-        <w:rPr>
-          <w:rFonts w:ascii="宋体" w:eastAsia="宋体" w:hAnsi="宋体" w:cs="宋体"/>
-          <w:color w:val="333333"/>
-          <w:kern w:val="0"/>
-          <w:sz w:val="24"/>
-          <w:szCs w:val="24"/>
-        </w:rPr>
-        <w:t>etc</w:t>
-      </w:r>
-      <w:proofErr w:type="spellEnd"/>
-      <w:r>
-        <w:rPr>
-          <w:rFonts w:ascii="宋体" w:eastAsia="宋体" w:hAnsi="宋体" w:cs="宋体"/>
-          <w:color w:val="333333"/>
-          <w:kern w:val="0"/>
-          <w:sz w:val="24"/>
-          <w:szCs w:val="24"/>
-        </w:rPr>
-        <w:t>/</w:t>
-      </w:r>
-      <w:proofErr w:type="spellStart"/>
-      <w:r>
-        <w:rPr>
-          <w:rFonts w:ascii="宋体" w:eastAsia="宋体" w:hAnsi="宋体" w:cs="宋体"/>
-          <w:color w:val="333333"/>
-          <w:kern w:val="0"/>
-          <w:sz w:val="24"/>
-          <w:szCs w:val="24"/>
-        </w:rPr>
-        <w:t>yum.repos.d</w:t>
-      </w:r>
-      <w:proofErr w:type="spellEnd"/>
-      <w:r>
-        <w:rPr>
-          <w:rFonts w:ascii="宋体" w:eastAsia="宋体" w:hAnsi="宋体" w:cs="宋体"/>
-          <w:color w:val="333333"/>
-          <w:kern w:val="0"/>
-          <w:sz w:val="24"/>
-          <w:szCs w:val="24"/>
-        </w:rPr>
-        <w:t>/</w:t>
-      </w:r>
-      <w:proofErr w:type="spellStart"/>
-      <w:r>
-        <w:rPr>
-          <w:rFonts w:ascii="宋体" w:eastAsia="宋体" w:hAnsi="宋体" w:cs="宋体"/>
-          <w:color w:val="333333"/>
-          <w:kern w:val="0"/>
-          <w:sz w:val="24"/>
-          <w:szCs w:val="24"/>
-        </w:rPr>
-        <w:t>nginx.repo</w:t>
-      </w:r>
-      <w:proofErr w:type="spellEnd"/>
+        <w:t>/etc/yum.repos.d/nginx.repo</w:t>
+      </w:r>
       <w:r>
         <w:rPr>
           <w:rFonts w:ascii="Tahoma" w:eastAsia="宋体" w:hAnsi="Tahoma" w:cs="Tahoma"/>
@@ -926,7 +633,6 @@
         </w:rPr>
         <w:t>下面直接执行如下指令即可自动安装好</w:t>
       </w:r>
-      <w:proofErr w:type="spellStart"/>
       <w:r>
         <w:rPr>
           <w:rFonts w:ascii="Tahoma" w:eastAsia="宋体" w:hAnsi="Tahoma" w:cs="Tahoma"/>
@@ -936,7 +642,6 @@
         </w:rPr>
         <w:t>Nginx</w:t>
       </w:r>
-      <w:proofErr w:type="spellEnd"/>
       <w:r>
         <w:rPr>
           <w:rFonts w:ascii="Tahoma" w:eastAsia="宋体" w:hAnsi="Tahoma" w:cs="Tahoma"/>
@@ -977,7 +682,6 @@
           <w:szCs w:val="24"/>
         </w:rPr>
       </w:pPr>
-      <w:proofErr w:type="gramStart"/>
       <w:r>
         <w:rPr>
           <w:rFonts w:ascii="宋体" w:eastAsia="宋体" w:hAnsi="宋体" w:cs="宋体"/>
@@ -988,7 +692,6 @@
         </w:rPr>
         <w:t>yum</w:t>
       </w:r>
-      <w:proofErr w:type="gramEnd"/>
       <w:r>
         <w:rPr>
           <w:rFonts w:ascii="宋体" w:eastAsia="宋体" w:hAnsi="宋体" w:cs="宋体"/>
@@ -1017,29 +720,7 @@
           <w:sz w:val="24"/>
           <w:szCs w:val="24"/>
         </w:rPr>
-        <w:t xml:space="preserve"> </w:t>
-      </w:r>
-      <w:proofErr w:type="spellStart"/>
-      <w:r>
-        <w:rPr>
-          <w:rFonts w:ascii="宋体" w:eastAsia="宋体" w:hAnsi="宋体" w:cs="宋体"/>
-          <w:color w:val="333333"/>
-          <w:kern w:val="0"/>
-          <w:sz w:val="24"/>
-          <w:szCs w:val="24"/>
-        </w:rPr>
-        <w:t>nginx</w:t>
-      </w:r>
-      <w:proofErr w:type="spellEnd"/>
-      <w:r>
-        <w:rPr>
-          <w:rFonts w:ascii="宋体" w:eastAsia="宋体" w:hAnsi="宋体" w:cs="宋体"/>
-          <w:color w:val="333333"/>
-          <w:kern w:val="0"/>
-          <w:sz w:val="24"/>
-          <w:szCs w:val="24"/>
-        </w:rPr>
-        <w:t xml:space="preserve"> -y</w:t>
+        <w:t xml:space="preserve"> nginx -y</w:t>
       </w:r>
     </w:p>
     <w:p>
@@ -1063,7 +744,6 @@
         </w:rPr>
         <w:t>安装完成，下面直接就可以启动</w:t>
       </w:r>
-      <w:proofErr w:type="spellStart"/>
       <w:r>
         <w:rPr>
           <w:rFonts w:ascii="Tahoma" w:eastAsia="宋体" w:hAnsi="Tahoma" w:cs="Tahoma"/>
@@ -1073,7 +753,6 @@
         </w:rPr>
         <w:t>Nginx</w:t>
       </w:r>
-      <w:proofErr w:type="spellEnd"/>
       <w:r>
         <w:rPr>
           <w:rFonts w:ascii="Tahoma" w:eastAsia="宋体" w:hAnsi="Tahoma" w:cs="Tahoma"/>
@@ -1114,7 +793,6 @@
           <w:szCs w:val="24"/>
         </w:rPr>
       </w:pPr>
-      <w:proofErr w:type="gramStart"/>
       <w:r>
         <w:rPr>
           <w:rFonts w:ascii="宋体" w:eastAsia="宋体" w:hAnsi="宋体" w:cs="宋体"/>
@@ -1123,40 +801,7 @@
           <w:sz w:val="24"/>
           <w:szCs w:val="24"/>
         </w:rPr>
-        <w:t>service</w:t>
-      </w:r>
-      <w:proofErr w:type="gramEnd"/>
-      <w:r>
-        <w:rPr>
-          <w:rFonts w:ascii="宋体" w:eastAsia="宋体" w:hAnsi="宋体" w:cs="宋体"/>
-          <w:color w:val="333333"/>
-          <w:kern w:val="0"/>
-          <w:sz w:val="24"/>
-          <w:szCs w:val="24"/>
-        </w:rPr>
-        <w:t xml:space="preserve"> </w:t>
-      </w:r>
-      <w:proofErr w:type="spellStart"/>
-      <w:r>
-        <w:rPr>
-          <w:rFonts w:ascii="宋体" w:eastAsia="宋体" w:hAnsi="宋体" w:cs="宋体"/>
-          <w:color w:val="333333"/>
-          <w:kern w:val="0"/>
-          <w:sz w:val="24"/>
-          <w:szCs w:val="24"/>
-        </w:rPr>
-        <w:t>nginx</w:t>
-      </w:r>
-      <w:proofErr w:type="spellEnd"/>
-      <w:r>
-        <w:rPr>
-          <w:rFonts w:ascii="宋体" w:eastAsia="宋体" w:hAnsi="宋体" w:cs="宋体"/>
-          <w:color w:val="333333"/>
-          <w:kern w:val="0"/>
-          <w:sz w:val="24"/>
-          <w:szCs w:val="24"/>
-        </w:rPr>
-        <w:t xml:space="preserve"> start</w:t>
+        <w:t>service nginx start</w:t>
       </w:r>
     </w:p>
     <w:p>
@@ -1180,7 +825,6 @@
         </w:rPr>
         <w:t>现在</w:t>
       </w:r>
-      <w:proofErr w:type="spellStart"/>
       <w:r>
         <w:rPr>
           <w:rFonts w:ascii="Tahoma" w:eastAsia="宋体" w:hAnsi="Tahoma" w:cs="Tahoma"/>
@@ -1190,7 +834,6 @@
         </w:rPr>
         <w:t>Nginx</w:t>
       </w:r>
-      <w:proofErr w:type="spellEnd"/>
       <w:r>
         <w:rPr>
           <w:rFonts w:ascii="Tahoma" w:eastAsia="宋体" w:hAnsi="Tahoma" w:cs="Tahoma"/>
@@ -1200,7 +843,6 @@
         </w:rPr>
         <w:t>已经启动了，直接访问服务器就能看到</w:t>
       </w:r>
-      <w:proofErr w:type="spellStart"/>
       <w:r>
         <w:rPr>
           <w:rFonts w:ascii="Tahoma" w:eastAsia="宋体" w:hAnsi="Tahoma" w:cs="Tahoma"/>
@@ -1210,7 +852,6 @@
         </w:rPr>
         <w:t>Nginx</w:t>
       </w:r>
-      <w:proofErr w:type="spellEnd"/>
       <w:r>
         <w:rPr>
           <w:rFonts w:ascii="Tahoma" w:eastAsia="宋体" w:hAnsi="Tahoma" w:cs="Tahoma"/>
@@ -1291,8 +932,6 @@
           <w:szCs w:val="24"/>
         </w:rPr>
       </w:pPr>
-      <w:proofErr w:type="spellStart"/>
-      <w:proofErr w:type="gramStart"/>
       <w:r>
         <w:rPr>
           <w:rFonts w:ascii="宋体" w:eastAsia="宋体" w:hAnsi="宋体" w:cs="宋体"/>
@@ -1301,19 +940,27 @@
           <w:sz w:val="24"/>
           <w:szCs w:val="24"/>
         </w:rPr>
-        <w:t>iptables</w:t>
-      </w:r>
-      <w:proofErr w:type="spellEnd"/>
-      <w:proofErr w:type="gramEnd"/>
+        <w:t xml:space="preserve">iptables -I INPUT </w:t>
+      </w:r>
       <w:r>
         <w:rPr>
           <w:rFonts w:ascii="宋体" w:eastAsia="宋体" w:hAnsi="宋体" w:cs="宋体"/>
-          <w:color w:val="333333"/>
+          <w:color w:val="800080"/>
           <w:kern w:val="0"/>
           <w:sz w:val="24"/>
           <w:szCs w:val="24"/>
         </w:rPr>
-        <w:t xml:space="preserve"> -I INPUT </w:t>
+        <w:t>5</w:t>
+      </w:r>
+      <w:r>
+        <w:rPr>
+          <w:rFonts w:ascii="宋体" w:eastAsia="宋体" w:hAnsi="宋体" w:cs="宋体"/>
+          <w:color w:val="333333"/>
+          <w:kern w:val="0"/>
+          <w:sz w:val="24"/>
+          <w:szCs w:val="24"/>
+        </w:rPr>
+        <w:t xml:space="preserve"> -i eth0 -p tcp --dport </w:t>
       </w:r>
       <w:r>
         <w:rPr>
@@ -1323,7 +970,7 @@
           <w:sz w:val="24"/>
           <w:szCs w:val="24"/>
         </w:rPr>
-        <w:t>5</w:t>
+        <w:t>80</w:t>
       </w:r>
       <w:r>
         <w:rPr>
@@ -1333,115 +980,7 @@
           <w:sz w:val="24"/>
           <w:szCs w:val="24"/>
         </w:rPr>
-        <w:t xml:space="preserve"> -</w:t>
-      </w:r>
-      <w:proofErr w:type="spellStart"/>
-      <w:r>
-        <w:rPr>
-          <w:rFonts w:ascii="宋体" w:eastAsia="宋体" w:hAnsi="宋体" w:cs="宋体"/>
-          <w:color w:val="333333"/>
-          <w:kern w:val="0"/>
-          <w:sz w:val="24"/>
-          <w:szCs w:val="24"/>
-        </w:rPr>
-        <w:t>i</w:t>
-      </w:r>
-      <w:proofErr w:type="spellEnd"/>
-      <w:r>
-        <w:rPr>
-          <w:rFonts w:ascii="宋体" w:eastAsia="宋体" w:hAnsi="宋体" w:cs="宋体"/>
-          <w:color w:val="333333"/>
-          <w:kern w:val="0"/>
-          <w:sz w:val="24"/>
-          <w:szCs w:val="24"/>
-        </w:rPr>
-        <w:t xml:space="preserve"> eth0 -p </w:t>
-      </w:r>
-      <w:proofErr w:type="spellStart"/>
-      <w:r>
-        <w:rPr>
-          <w:rFonts w:ascii="宋体" w:eastAsia="宋体" w:hAnsi="宋体" w:cs="宋体"/>
-          <w:color w:val="333333"/>
-          <w:kern w:val="0"/>
-          <w:sz w:val="24"/>
-          <w:szCs w:val="24"/>
-        </w:rPr>
-        <w:t>tcp</w:t>
-      </w:r>
-      <w:proofErr w:type="spellEnd"/>
-      <w:r>
-        <w:rPr>
-          <w:rFonts w:ascii="宋体" w:eastAsia="宋体" w:hAnsi="宋体" w:cs="宋体"/>
-          <w:color w:val="333333"/>
-          <w:kern w:val="0"/>
-          <w:sz w:val="24"/>
-          <w:szCs w:val="24"/>
-        </w:rPr>
-        <w:t xml:space="preserve"> --</w:t>
-      </w:r>
-      <w:proofErr w:type="spellStart"/>
-      <w:r>
-        <w:rPr>
-          <w:rFonts w:ascii="宋体" w:eastAsia="宋体" w:hAnsi="宋体" w:cs="宋体"/>
-          <w:color w:val="333333"/>
-          <w:kern w:val="0"/>
-          <w:sz w:val="24"/>
-          <w:szCs w:val="24"/>
-        </w:rPr>
-        <w:t>dport</w:t>
-      </w:r>
-      <w:proofErr w:type="spellEnd"/>
-      <w:r>
-        <w:rPr>
-          <w:rFonts w:ascii="宋体" w:eastAsia="宋体" w:hAnsi="宋体" w:cs="宋体"/>
-          <w:color w:val="333333"/>
-          <w:kern w:val="0"/>
-          <w:sz w:val="24"/>
-          <w:szCs w:val="24"/>
-        </w:rPr>
-        <w:t xml:space="preserve"> </w:t>
-      </w:r>
-      <w:r>
-        <w:rPr>
-          <w:rFonts w:ascii="宋体" w:eastAsia="宋体" w:hAnsi="宋体" w:cs="宋体"/>
-          <w:color w:val="800080"/>
-          <w:kern w:val="0"/>
-          <w:sz w:val="24"/>
-          <w:szCs w:val="24"/>
-        </w:rPr>
-        <w:t>80</w:t>
-      </w:r>
-      <w:r>
-        <w:rPr>
-          <w:rFonts w:ascii="宋体" w:eastAsia="宋体" w:hAnsi="宋体" w:cs="宋体"/>
-          <w:color w:val="333333"/>
-          <w:kern w:val="0"/>
-          <w:sz w:val="24"/>
-          <w:szCs w:val="24"/>
-        </w:rPr>
-        <w:t xml:space="preserve"> -m state --</w:t>
-      </w:r>
-      <w:proofErr w:type="spellStart"/>
-      <w:r>
-        <w:rPr>
-          <w:rFonts w:ascii="宋体" w:eastAsia="宋体" w:hAnsi="宋体" w:cs="宋体"/>
-          <w:color w:val="333333"/>
-          <w:kern w:val="0"/>
-          <w:sz w:val="24"/>
-          <w:szCs w:val="24"/>
-        </w:rPr>
-        <w:t>state</w:t>
-      </w:r>
-      <w:proofErr w:type="spellEnd"/>
-      <w:r>
-        <w:rPr>
-          <w:rFonts w:ascii="宋体" w:eastAsia="宋体" w:hAnsi="宋体" w:cs="宋体"/>
-          <w:color w:val="333333"/>
-          <w:kern w:val="0"/>
-          <w:sz w:val="24"/>
-          <w:szCs w:val="24"/>
-        </w:rPr>
-        <w:t xml:space="preserve"> NEW,ESTABLISHED -</w:t>
+        <w:t xml:space="preserve"> -m state --state NEW,ESTABLISHED -</w:t>
       </w:r>
       <w:r>
         <w:rPr>
@@ -1515,7 +1054,6 @@
           <w:szCs w:val="24"/>
         </w:rPr>
       </w:pPr>
-      <w:proofErr w:type="gramStart"/>
       <w:r>
         <w:rPr>
           <w:rFonts w:ascii="宋体" w:eastAsia="宋体" w:hAnsi="宋体" w:cs="宋体"/>
@@ -1524,40 +1062,7 @@
           <w:sz w:val="24"/>
           <w:szCs w:val="24"/>
         </w:rPr>
-        <w:t>service</w:t>
-      </w:r>
-      <w:proofErr w:type="gramEnd"/>
-      <w:r>
-        <w:rPr>
-          <w:rFonts w:ascii="宋体" w:eastAsia="宋体" w:hAnsi="宋体" w:cs="宋体"/>
-          <w:color w:val="000000"/>
-          <w:kern w:val="0"/>
-          <w:sz w:val="24"/>
-          <w:szCs w:val="24"/>
-        </w:rPr>
-        <w:t xml:space="preserve"> </w:t>
-      </w:r>
-      <w:proofErr w:type="spellStart"/>
-      <w:r>
-        <w:rPr>
-          <w:rFonts w:ascii="宋体" w:eastAsia="宋体" w:hAnsi="宋体" w:cs="宋体"/>
-          <w:color w:val="000000"/>
-          <w:kern w:val="0"/>
-          <w:sz w:val="24"/>
-          <w:szCs w:val="24"/>
-        </w:rPr>
-        <w:t>iptables</w:t>
-      </w:r>
-      <w:proofErr w:type="spellEnd"/>
-      <w:r>
-        <w:rPr>
-          <w:rFonts w:ascii="宋体" w:eastAsia="宋体" w:hAnsi="宋体" w:cs="宋体"/>
-          <w:color w:val="000000"/>
-          <w:kern w:val="0"/>
-          <w:sz w:val="24"/>
-          <w:szCs w:val="24"/>
-        </w:rPr>
-        <w:t xml:space="preserve"> save</w:t>
+        <w:t>service iptables save</w:t>
       </w:r>
     </w:p>
     <w:p>
@@ -1621,7 +1126,6 @@
           <w:szCs w:val="24"/>
         </w:rPr>
       </w:pPr>
-      <w:proofErr w:type="gramStart"/>
       <w:r>
         <w:rPr>
           <w:rFonts w:ascii="宋体" w:eastAsia="宋体" w:hAnsi="宋体" w:cs="宋体"/>
@@ -1630,40 +1134,7 @@
           <w:sz w:val="24"/>
           <w:szCs w:val="24"/>
         </w:rPr>
-        <w:t>service</w:t>
-      </w:r>
-      <w:proofErr w:type="gramEnd"/>
-      <w:r>
-        <w:rPr>
-          <w:rFonts w:ascii="宋体" w:eastAsia="宋体" w:hAnsi="宋体" w:cs="宋体"/>
-          <w:color w:val="000000"/>
-          <w:kern w:val="0"/>
-          <w:sz w:val="24"/>
-          <w:szCs w:val="24"/>
-        </w:rPr>
-        <w:t xml:space="preserve"> </w:t>
-      </w:r>
-      <w:proofErr w:type="spellStart"/>
-      <w:r>
-        <w:rPr>
-          <w:rFonts w:ascii="宋体" w:eastAsia="宋体" w:hAnsi="宋体" w:cs="宋体"/>
-          <w:color w:val="000000"/>
-          <w:kern w:val="0"/>
-          <w:sz w:val="24"/>
-          <w:szCs w:val="24"/>
-        </w:rPr>
-        <w:t>iptables</w:t>
-      </w:r>
-      <w:proofErr w:type="spellEnd"/>
-      <w:r>
-        <w:rPr>
-          <w:rFonts w:ascii="宋体" w:eastAsia="宋体" w:hAnsi="宋体" w:cs="宋体"/>
-          <w:color w:val="000000"/>
-          <w:kern w:val="0"/>
-          <w:sz w:val="24"/>
-          <w:szCs w:val="24"/>
-        </w:rPr>
-        <w:t xml:space="preserve"> restart</w:t>
+        <w:t>service iptables restart</w:t>
       </w:r>
     </w:p>
     <w:p>
@@ -1678,7 +1149,6 @@
           <w:szCs w:val="21"/>
         </w:rPr>
       </w:pPr>
-      <w:proofErr w:type="spellStart"/>
       <w:r>
         <w:rPr>
           <w:rFonts w:ascii="Tahoma" w:eastAsia="宋体" w:hAnsi="Tahoma" w:cs="Tahoma"/>
@@ -1688,7 +1158,6 @@
         </w:rPr>
         <w:t>Nginx</w:t>
       </w:r>
-      <w:proofErr w:type="spellEnd"/>
       <w:r>
         <w:rPr>
           <w:rFonts w:ascii="Tahoma" w:eastAsia="宋体" w:hAnsi="Tahoma" w:cs="Tahoma"/>
@@ -1737,51 +1206,7 @@
           <w:sz w:val="24"/>
           <w:szCs w:val="24"/>
         </w:rPr>
-        <w:t xml:space="preserve">service </w:t>
-      </w:r>
-      <w:proofErr w:type="spellStart"/>
-      <w:r>
-        <w:rPr>
-          <w:rFonts w:ascii="宋体" w:eastAsia="宋体" w:hAnsi="宋体" w:cs="宋体"/>
-          <w:color w:val="000000"/>
-          <w:kern w:val="0"/>
-          <w:sz w:val="24"/>
-          <w:szCs w:val="24"/>
-        </w:rPr>
-        <w:t>nginx</w:t>
-      </w:r>
-      <w:proofErr w:type="spellEnd"/>
-      <w:r>
-        <w:rPr>
-          <w:rFonts w:ascii="宋体" w:eastAsia="宋体" w:hAnsi="宋体" w:cs="宋体"/>
-          <w:color w:val="000000"/>
-          <w:kern w:val="0"/>
-          <w:sz w:val="24"/>
-          <w:szCs w:val="24"/>
-        </w:rPr>
-        <w:t xml:space="preserve"> start # 启动</w:t>
-      </w:r>
-      <w:proofErr w:type="spellStart"/>
-      <w:r>
-        <w:rPr>
-          <w:rFonts w:ascii="宋体" w:eastAsia="宋体" w:hAnsi="宋体" w:cs="宋体"/>
-          <w:color w:val="000000"/>
-          <w:kern w:val="0"/>
-          <w:sz w:val="24"/>
-          <w:szCs w:val="24"/>
-        </w:rPr>
-        <w:t>Nginx</w:t>
-      </w:r>
-      <w:proofErr w:type="spellEnd"/>
-      <w:r>
-        <w:rPr>
-          <w:rFonts w:ascii="宋体" w:eastAsia="宋体" w:hAnsi="宋体" w:cs="宋体"/>
-          <w:color w:val="000000"/>
-          <w:kern w:val="0"/>
-          <w:sz w:val="24"/>
-          <w:szCs w:val="24"/>
-        </w:rPr>
-        <w:t>服务</w:t>
+        <w:t>service nginx start # 启动Nginx服务</w:t>
       </w:r>
     </w:p>
     <w:p>
@@ -1822,51 +1247,7 @@
           <w:sz w:val="24"/>
           <w:szCs w:val="24"/>
         </w:rPr>
-        <w:t xml:space="preserve">service </w:t>
-      </w:r>
-      <w:proofErr w:type="spellStart"/>
-      <w:r>
-        <w:rPr>
-          <w:rFonts w:ascii="宋体" w:eastAsia="宋体" w:hAnsi="宋体" w:cs="宋体"/>
-          <w:color w:val="000000"/>
-          <w:kern w:val="0"/>
-          <w:sz w:val="24"/>
-          <w:szCs w:val="24"/>
-        </w:rPr>
-        <w:t>nginx</w:t>
-      </w:r>
-      <w:proofErr w:type="spellEnd"/>
-      <w:r>
-        <w:rPr>
-          <w:rFonts w:ascii="宋体" w:eastAsia="宋体" w:hAnsi="宋体" w:cs="宋体"/>
-          <w:color w:val="000000"/>
-          <w:kern w:val="0"/>
-          <w:sz w:val="24"/>
-          <w:szCs w:val="24"/>
-        </w:rPr>
-        <w:t xml:space="preserve"> stop # 停止</w:t>
-      </w:r>
-      <w:proofErr w:type="spellStart"/>
-      <w:r>
-        <w:rPr>
-          <w:rFonts w:ascii="宋体" w:eastAsia="宋体" w:hAnsi="宋体" w:cs="宋体"/>
-          <w:color w:val="000000"/>
-          <w:kern w:val="0"/>
-          <w:sz w:val="24"/>
-          <w:szCs w:val="24"/>
-        </w:rPr>
-        <w:t>Nginx</w:t>
-      </w:r>
-      <w:proofErr w:type="spellEnd"/>
-      <w:r>
-        <w:rPr>
-          <w:rFonts w:ascii="宋体" w:eastAsia="宋体" w:hAnsi="宋体" w:cs="宋体"/>
-          <w:color w:val="000000"/>
-          <w:kern w:val="0"/>
-          <w:sz w:val="24"/>
-          <w:szCs w:val="24"/>
-        </w:rPr>
-        <w:t>服务</w:t>
+        <w:t>service nginx stop # 停止Nginx服务</w:t>
       </w:r>
     </w:p>
     <w:p>
@@ -1907,51 +1288,7 @@
           <w:sz w:val="24"/>
           <w:szCs w:val="24"/>
         </w:rPr>
-        <w:t xml:space="preserve">service </w:t>
-      </w:r>
-      <w:proofErr w:type="spellStart"/>
-      <w:r>
-        <w:rPr>
-          <w:rFonts w:ascii="宋体" w:eastAsia="宋体" w:hAnsi="宋体" w:cs="宋体"/>
-          <w:color w:val="000000"/>
-          <w:kern w:val="0"/>
-          <w:sz w:val="24"/>
-          <w:szCs w:val="24"/>
-        </w:rPr>
-        <w:t>nginx.conf</w:t>
-      </w:r>
-      <w:proofErr w:type="spellEnd"/>
-      <w:r>
-        <w:rPr>
-          <w:rFonts w:ascii="宋体" w:eastAsia="宋体" w:hAnsi="宋体" w:cs="宋体"/>
-          <w:color w:val="000000"/>
-          <w:kern w:val="0"/>
-          <w:sz w:val="24"/>
-          <w:szCs w:val="24"/>
-        </w:rPr>
-        <w:t xml:space="preserve"> # </w:t>
-      </w:r>
-      <w:proofErr w:type="spellStart"/>
-      <w:r>
-        <w:rPr>
-          <w:rFonts w:ascii="宋体" w:eastAsia="宋体" w:hAnsi="宋体" w:cs="宋体"/>
-          <w:color w:val="000000"/>
-          <w:kern w:val="0"/>
-          <w:sz w:val="24"/>
-          <w:szCs w:val="24"/>
-        </w:rPr>
-        <w:t>Nginx</w:t>
-      </w:r>
-      <w:proofErr w:type="spellEnd"/>
-      <w:r>
-        <w:rPr>
-          <w:rFonts w:ascii="宋体" w:eastAsia="宋体" w:hAnsi="宋体" w:cs="宋体"/>
-          <w:color w:val="000000"/>
-          <w:kern w:val="0"/>
-          <w:sz w:val="24"/>
-          <w:szCs w:val="24"/>
-        </w:rPr>
-        <w:t>配置文件位置</w:t>
+        <w:t>service nginx.conf # Nginx配置文件位置</w:t>
       </w:r>
     </w:p>
     <w:p>
@@ -1975,7 +1312,6 @@
         </w:rPr>
         <w:t>至此，</w:t>
       </w:r>
-      <w:proofErr w:type="spellStart"/>
       <w:r>
         <w:rPr>
           <w:rFonts w:ascii="Tahoma" w:eastAsia="宋体" w:hAnsi="Tahoma" w:cs="Tahoma"/>
@@ -1985,7 +1321,6 @@
         </w:rPr>
         <w:t>Nginx</w:t>
       </w:r>
-      <w:proofErr w:type="spellEnd"/>
       <w:r>
         <w:rPr>
           <w:rFonts w:ascii="Tahoma" w:eastAsia="宋体" w:hAnsi="Tahoma" w:cs="Tahoma"/>
@@ -1997,9 +1332,3843 @@
       </w:r>
     </w:p>
     <w:p>
+      <w:pPr>
+        <w:widowControl/>
+        <w:shd w:val="clear" w:color="auto" w:fill="FAFAFC"/>
+        <w:spacing w:before="100" w:beforeAutospacing="1" w:after="100" w:afterAutospacing="1"/>
+        <w:rPr>
+          <w:rFonts w:ascii="Tahoma" w:eastAsia="宋体" w:hAnsi="Tahoma" w:cs="Tahoma"/>
+          <w:color w:val="333333"/>
+          <w:kern w:val="0"/>
+          <w:szCs w:val="21"/>
+        </w:rPr>
+      </w:pPr>
+    </w:p>
+    <w:p>
+      <w:pPr>
+        <w:widowControl/>
+        <w:shd w:val="clear" w:color="auto" w:fill="FAFAFC"/>
+        <w:spacing w:before="100" w:beforeAutospacing="1" w:after="100" w:afterAutospacing="1"/>
+        <w:rPr>
+          <w:rFonts w:ascii="Tahoma" w:eastAsia="宋体" w:hAnsi="Tahoma" w:cs="Tahoma"/>
+          <w:color w:val="333333"/>
+          <w:kern w:val="0"/>
+          <w:szCs w:val="21"/>
+        </w:rPr>
+      </w:pPr>
+    </w:p>
+    <w:p>
+      <w:pPr>
+        <w:widowControl/>
+        <w:shd w:val="clear" w:color="auto" w:fill="FAFAFC"/>
+        <w:spacing w:before="100" w:beforeAutospacing="1" w:after="100" w:afterAutospacing="1"/>
+        <w:rPr>
+          <w:rFonts w:ascii="Tahoma" w:eastAsia="宋体" w:hAnsi="Tahoma" w:cs="Tahoma"/>
+          <w:color w:val="333333"/>
+          <w:kern w:val="0"/>
+          <w:szCs w:val="21"/>
+        </w:rPr>
+      </w:pPr>
+      <w:r>
+        <w:rPr>
+          <w:rFonts w:ascii="Tahoma" w:eastAsia="宋体" w:hAnsi="Tahoma" w:cs="Tahoma"/>
+          <w:color w:val="333333"/>
+          <w:kern w:val="0"/>
+          <w:szCs w:val="21"/>
+        </w:rPr>
+        <w:t>方法二</w:t>
+      </w:r>
+    </w:p>
+    <w:p>
+      <w:pPr>
+        <w:pStyle w:val="2"/>
+        <w:shd w:val="clear" w:color="auto" w:fill="FFFFFF"/>
+        <w:spacing w:before="150" w:beforeAutospacing="0" w:after="150" w:afterAutospacing="0"/>
+        <w:rPr>
+          <w:rFonts w:ascii="Verdana" w:hAnsi="Verdana"/>
+          <w:color w:val="000000"/>
+          <w:sz w:val="32"/>
+          <w:szCs w:val="32"/>
+        </w:rPr>
+      </w:pPr>
+      <w:r>
+        <w:rPr>
+          <w:rFonts w:ascii="Verdana" w:hAnsi="Verdana"/>
+          <w:color w:val="000000"/>
+          <w:sz w:val="32"/>
+          <w:szCs w:val="32"/>
+        </w:rPr>
+        <w:t>安装所需环境</w:t>
+      </w:r>
+    </w:p>
+    <w:p>
+      <w:pPr>
+        <w:pStyle w:val="a3"/>
+        <w:shd w:val="clear" w:color="auto" w:fill="FFFFFF"/>
+        <w:spacing w:before="0" w:beforeAutospacing="0" w:after="0" w:afterAutospacing="0"/>
+        <w:rPr>
+          <w:rFonts w:ascii="Verdana" w:hAnsi="Verdana"/>
+          <w:color w:val="333333"/>
+          <w:sz w:val="21"/>
+          <w:szCs w:val="21"/>
+        </w:rPr>
+      </w:pPr>
+      <w:r>
+        <w:rPr>
+          <w:rFonts w:ascii="Verdana" w:hAnsi="Verdana"/>
+          <w:color w:val="333333"/>
+          <w:sz w:val="21"/>
+          <w:szCs w:val="21"/>
+        </w:rPr>
+        <w:t xml:space="preserve">Nginx </w:t>
+      </w:r>
+      <w:r>
+        <w:rPr>
+          <w:rFonts w:ascii="Verdana" w:hAnsi="Verdana"/>
+          <w:color w:val="333333"/>
+          <w:sz w:val="21"/>
+          <w:szCs w:val="21"/>
+        </w:rPr>
+        <w:t>是</w:t>
+      </w:r>
+      <w:r>
+        <w:rPr>
+          <w:rFonts w:ascii="Verdana" w:hAnsi="Verdana"/>
+          <w:color w:val="333333"/>
+          <w:sz w:val="21"/>
+          <w:szCs w:val="21"/>
+        </w:rPr>
+        <w:t xml:space="preserve"> C</w:t>
+      </w:r>
+      <w:r>
+        <w:rPr>
+          <w:rFonts w:ascii="Verdana" w:hAnsi="Verdana"/>
+          <w:color w:val="333333"/>
+          <w:sz w:val="21"/>
+          <w:szCs w:val="21"/>
+        </w:rPr>
+        <w:t>语言</w:t>
+      </w:r>
+      <w:r>
+        <w:rPr>
+          <w:rFonts w:ascii="Verdana" w:hAnsi="Verdana"/>
+          <w:color w:val="333333"/>
+          <w:sz w:val="21"/>
+          <w:szCs w:val="21"/>
+        </w:rPr>
+        <w:t xml:space="preserve"> </w:t>
+      </w:r>
+      <w:r>
+        <w:rPr>
+          <w:rFonts w:ascii="Verdana" w:hAnsi="Verdana"/>
+          <w:color w:val="333333"/>
+          <w:sz w:val="21"/>
+          <w:szCs w:val="21"/>
+        </w:rPr>
+        <w:t>开发，建议在</w:t>
+      </w:r>
+      <w:r>
+        <w:rPr>
+          <w:rFonts w:ascii="Verdana" w:hAnsi="Verdana"/>
+          <w:color w:val="333333"/>
+          <w:sz w:val="21"/>
+          <w:szCs w:val="21"/>
+        </w:rPr>
+        <w:t xml:space="preserve"> Linux </w:t>
+      </w:r>
+      <w:r>
+        <w:rPr>
+          <w:rFonts w:ascii="Verdana" w:hAnsi="Verdana"/>
+          <w:color w:val="333333"/>
+          <w:sz w:val="21"/>
+          <w:szCs w:val="21"/>
+        </w:rPr>
+        <w:t>上运行，当然，也可以安装</w:t>
+      </w:r>
+      <w:r>
+        <w:rPr>
+          <w:rFonts w:ascii="Verdana" w:hAnsi="Verdana"/>
+          <w:color w:val="333333"/>
+          <w:sz w:val="21"/>
+          <w:szCs w:val="21"/>
+        </w:rPr>
+        <w:t xml:space="preserve"> Windows </w:t>
+      </w:r>
+      <w:r>
+        <w:rPr>
+          <w:rFonts w:ascii="Verdana" w:hAnsi="Verdana"/>
+          <w:color w:val="333333"/>
+          <w:sz w:val="21"/>
+          <w:szCs w:val="21"/>
+        </w:rPr>
+        <w:t>版本，本篇则使用</w:t>
+      </w:r>
+      <w:r>
+        <w:rPr>
+          <w:rFonts w:ascii="Verdana" w:hAnsi="Verdana"/>
+          <w:color w:val="333333"/>
+          <w:sz w:val="21"/>
+          <w:szCs w:val="21"/>
+        </w:rPr>
+        <w:t> </w:t>
+      </w:r>
+      <w:hyperlink r:id="rId7" w:tgtFrame="_blank" w:tooltip="CentOS" w:history="1">
+        <w:r>
+          <w:rPr>
+            <w:rStyle w:val="a4"/>
+            <w:rFonts w:ascii="Verdana" w:hAnsi="Verdana"/>
+            <w:color w:val="000000"/>
+            <w:sz w:val="21"/>
+            <w:szCs w:val="21"/>
+          </w:rPr>
+          <w:t>CentOS</w:t>
+        </w:r>
+      </w:hyperlink>
+      <w:r>
+        <w:rPr>
+          <w:rFonts w:ascii="Verdana" w:hAnsi="Verdana"/>
+          <w:color w:val="333333"/>
+          <w:sz w:val="21"/>
+          <w:szCs w:val="21"/>
+        </w:rPr>
+        <w:t xml:space="preserve"> 7 </w:t>
+      </w:r>
+      <w:r>
+        <w:rPr>
+          <w:rFonts w:ascii="Verdana" w:hAnsi="Verdana"/>
+          <w:color w:val="333333"/>
+          <w:sz w:val="21"/>
+          <w:szCs w:val="21"/>
+        </w:rPr>
+        <w:t>作为安装环境。</w:t>
+      </w:r>
+    </w:p>
+    <w:p>
+      <w:pPr>
+        <w:pStyle w:val="a3"/>
+        <w:shd w:val="clear" w:color="auto" w:fill="FFFFFF"/>
+        <w:spacing w:before="150" w:beforeAutospacing="0" w:after="150" w:afterAutospacing="0"/>
+        <w:rPr>
+          <w:rFonts w:ascii="Verdana" w:hAnsi="Verdana"/>
+          <w:color w:val="333333"/>
+          <w:sz w:val="21"/>
+          <w:szCs w:val="21"/>
+        </w:rPr>
+      </w:pPr>
+      <w:r>
+        <w:rPr>
+          <w:rFonts w:ascii="Verdana" w:hAnsi="Verdana"/>
+          <w:color w:val="333333"/>
+          <w:sz w:val="21"/>
+          <w:szCs w:val="21"/>
+        </w:rPr>
+        <w:t> </w:t>
+      </w:r>
+    </w:p>
+    <w:p>
+      <w:pPr>
+        <w:pStyle w:val="a3"/>
+        <w:shd w:val="clear" w:color="auto" w:fill="FFFFFF"/>
+        <w:spacing w:before="0" w:beforeAutospacing="0" w:after="0" w:afterAutospacing="0"/>
+        <w:rPr>
+          <w:rFonts w:ascii="Verdana" w:hAnsi="Verdana"/>
+          <w:color w:val="333333"/>
+          <w:sz w:val="21"/>
+          <w:szCs w:val="21"/>
+        </w:rPr>
+      </w:pPr>
+      <w:r>
+        <w:rPr>
+          <w:rStyle w:val="a7"/>
+          <w:rFonts w:ascii="Verdana" w:hAnsi="Verdana"/>
+          <w:color w:val="333333"/>
+          <w:sz w:val="21"/>
+          <w:szCs w:val="21"/>
+        </w:rPr>
+        <w:t>一</w:t>
+      </w:r>
+      <w:r>
+        <w:rPr>
+          <w:rStyle w:val="a7"/>
+          <w:rFonts w:ascii="Verdana" w:hAnsi="Verdana"/>
+          <w:color w:val="333333"/>
+          <w:sz w:val="21"/>
+          <w:szCs w:val="21"/>
+        </w:rPr>
+        <w:t xml:space="preserve">. gcc </w:t>
+      </w:r>
+      <w:r>
+        <w:rPr>
+          <w:rStyle w:val="a7"/>
+          <w:rFonts w:ascii="Verdana" w:hAnsi="Verdana"/>
+          <w:color w:val="333333"/>
+          <w:sz w:val="21"/>
+          <w:szCs w:val="21"/>
+        </w:rPr>
+        <w:t>安装</w:t>
+      </w:r>
+      <w:r>
+        <w:rPr>
+          <w:rFonts w:ascii="Verdana" w:hAnsi="Verdana"/>
+          <w:color w:val="333333"/>
+          <w:sz w:val="21"/>
+          <w:szCs w:val="21"/>
+        </w:rPr>
+        <w:br/>
+      </w:r>
+      <w:r>
+        <w:rPr>
+          <w:rFonts w:ascii="Verdana" w:hAnsi="Verdana"/>
+          <w:color w:val="333333"/>
+          <w:sz w:val="21"/>
+          <w:szCs w:val="21"/>
+        </w:rPr>
+        <w:t>安装</w:t>
+      </w:r>
+      <w:r>
+        <w:rPr>
+          <w:rFonts w:ascii="Verdana" w:hAnsi="Verdana"/>
+          <w:color w:val="333333"/>
+          <w:sz w:val="21"/>
+          <w:szCs w:val="21"/>
+        </w:rPr>
+        <w:t xml:space="preserve"> nginx </w:t>
+      </w:r>
+      <w:r>
+        <w:rPr>
+          <w:rFonts w:ascii="Verdana" w:hAnsi="Verdana"/>
+          <w:color w:val="333333"/>
+          <w:sz w:val="21"/>
+          <w:szCs w:val="21"/>
+        </w:rPr>
+        <w:t>需要先将官网下载的源码进行编译，编译依赖</w:t>
+      </w:r>
+      <w:r>
+        <w:rPr>
+          <w:rFonts w:ascii="Verdana" w:hAnsi="Verdana"/>
+          <w:color w:val="333333"/>
+          <w:sz w:val="21"/>
+          <w:szCs w:val="21"/>
+        </w:rPr>
+        <w:t xml:space="preserve"> gcc </w:t>
+      </w:r>
+      <w:r>
+        <w:rPr>
+          <w:rFonts w:ascii="Verdana" w:hAnsi="Verdana"/>
+          <w:color w:val="333333"/>
+          <w:sz w:val="21"/>
+          <w:szCs w:val="21"/>
+        </w:rPr>
+        <w:t>环境，如果没有</w:t>
+      </w:r>
+      <w:r>
+        <w:rPr>
+          <w:rFonts w:ascii="Verdana" w:hAnsi="Verdana"/>
+          <w:color w:val="333333"/>
+          <w:sz w:val="21"/>
+          <w:szCs w:val="21"/>
+        </w:rPr>
+        <w:t xml:space="preserve"> gcc </w:t>
+      </w:r>
+      <w:r>
+        <w:rPr>
+          <w:rFonts w:ascii="Verdana" w:hAnsi="Verdana"/>
+          <w:color w:val="333333"/>
+          <w:sz w:val="21"/>
+          <w:szCs w:val="21"/>
+        </w:rPr>
+        <w:t>环境，则需要安装：</w:t>
+      </w:r>
+    </w:p>
+    <w:p>
+      <w:pPr>
+        <w:pStyle w:val="HTML0"/>
+        <w:shd w:val="clear" w:color="auto" w:fill="FFFFFF"/>
+        <w:rPr>
+          <w:color w:val="333333"/>
+          <w:sz w:val="21"/>
+          <w:szCs w:val="21"/>
+        </w:rPr>
+      </w:pPr>
+      <w:r>
+        <w:rPr>
+          <w:rStyle w:val="HTML"/>
+          <w:color w:val="333333"/>
+        </w:rPr>
+        <w:t xml:space="preserve">yum </w:t>
+      </w:r>
+      <w:r>
+        <w:rPr>
+          <w:rStyle w:val="hljs-keyword"/>
+          <w:color w:val="0000FF"/>
+        </w:rPr>
+        <w:t>install gcc-c++</w:t>
+      </w:r>
+    </w:p>
+    <w:p>
+      <w:pPr>
+        <w:pStyle w:val="a3"/>
+        <w:shd w:val="clear" w:color="auto" w:fill="FFFFFF"/>
+        <w:spacing w:before="0" w:beforeAutospacing="0" w:after="0" w:afterAutospacing="0"/>
+        <w:rPr>
+          <w:rFonts w:ascii="Verdana" w:hAnsi="Verdana"/>
+          <w:color w:val="333333"/>
+          <w:sz w:val="21"/>
+          <w:szCs w:val="21"/>
+        </w:rPr>
+      </w:pPr>
+      <w:r>
+        <w:rPr>
+          <w:rStyle w:val="a7"/>
+          <w:rFonts w:ascii="Verdana" w:hAnsi="Verdana"/>
+          <w:color w:val="333333"/>
+          <w:sz w:val="21"/>
+          <w:szCs w:val="21"/>
+        </w:rPr>
+        <w:t>二</w:t>
+      </w:r>
+      <w:r>
+        <w:rPr>
+          <w:rStyle w:val="a7"/>
+          <w:rFonts w:ascii="Verdana" w:hAnsi="Verdana"/>
+          <w:color w:val="333333"/>
+          <w:sz w:val="21"/>
+          <w:szCs w:val="21"/>
+        </w:rPr>
+        <w:t xml:space="preserve">. PCRE pcre-devel </w:t>
+      </w:r>
+      <w:r>
+        <w:rPr>
+          <w:rStyle w:val="a7"/>
+          <w:rFonts w:ascii="Verdana" w:hAnsi="Verdana"/>
+          <w:color w:val="333333"/>
+          <w:sz w:val="21"/>
+          <w:szCs w:val="21"/>
+        </w:rPr>
+        <w:t>安装</w:t>
+      </w:r>
+      <w:r>
+        <w:rPr>
+          <w:rFonts w:ascii="Verdana" w:hAnsi="Verdana"/>
+          <w:color w:val="333333"/>
+          <w:sz w:val="21"/>
+          <w:szCs w:val="21"/>
+        </w:rPr>
+        <w:br/>
+        <w:t xml:space="preserve">PCRE(Perl Compatible Regular Expressions) </w:t>
+      </w:r>
+      <w:r>
+        <w:rPr>
+          <w:rFonts w:ascii="Verdana" w:hAnsi="Verdana"/>
+          <w:color w:val="333333"/>
+          <w:sz w:val="21"/>
+          <w:szCs w:val="21"/>
+        </w:rPr>
+        <w:t>是一个</w:t>
+      </w:r>
+      <w:r>
+        <w:rPr>
+          <w:rFonts w:ascii="Verdana" w:hAnsi="Verdana"/>
+          <w:color w:val="333333"/>
+          <w:sz w:val="21"/>
+          <w:szCs w:val="21"/>
+        </w:rPr>
+        <w:t>Perl</w:t>
+      </w:r>
+      <w:r>
+        <w:rPr>
+          <w:rFonts w:ascii="Verdana" w:hAnsi="Verdana"/>
+          <w:color w:val="333333"/>
+          <w:sz w:val="21"/>
+          <w:szCs w:val="21"/>
+        </w:rPr>
+        <w:t>库，包括</w:t>
+      </w:r>
+      <w:r>
+        <w:rPr>
+          <w:rFonts w:ascii="Verdana" w:hAnsi="Verdana"/>
+          <w:color w:val="333333"/>
+          <w:sz w:val="21"/>
+          <w:szCs w:val="21"/>
+        </w:rPr>
+        <w:t xml:space="preserve"> perl </w:t>
+      </w:r>
+      <w:r>
+        <w:rPr>
+          <w:rFonts w:ascii="Verdana" w:hAnsi="Verdana"/>
+          <w:color w:val="333333"/>
+          <w:sz w:val="21"/>
+          <w:szCs w:val="21"/>
+        </w:rPr>
+        <w:t>兼容的正则表达式库。</w:t>
+      </w:r>
+      <w:r>
+        <w:rPr>
+          <w:rFonts w:ascii="Verdana" w:hAnsi="Verdana"/>
+          <w:color w:val="333333"/>
+          <w:sz w:val="21"/>
+          <w:szCs w:val="21"/>
+        </w:rPr>
+        <w:t xml:space="preserve">nginx </w:t>
+      </w:r>
+      <w:r>
+        <w:rPr>
+          <w:rFonts w:ascii="Verdana" w:hAnsi="Verdana"/>
+          <w:color w:val="333333"/>
+          <w:sz w:val="21"/>
+          <w:szCs w:val="21"/>
+        </w:rPr>
+        <w:t>的</w:t>
+      </w:r>
+      <w:r>
+        <w:rPr>
+          <w:rFonts w:ascii="Verdana" w:hAnsi="Verdana"/>
+          <w:color w:val="333333"/>
+          <w:sz w:val="21"/>
+          <w:szCs w:val="21"/>
+        </w:rPr>
+        <w:t xml:space="preserve"> http </w:t>
+      </w:r>
+      <w:r>
+        <w:rPr>
+          <w:rFonts w:ascii="Verdana" w:hAnsi="Verdana"/>
+          <w:color w:val="333333"/>
+          <w:sz w:val="21"/>
+          <w:szCs w:val="21"/>
+        </w:rPr>
+        <w:t>模块使用</w:t>
+      </w:r>
+      <w:r>
+        <w:rPr>
+          <w:rFonts w:ascii="Verdana" w:hAnsi="Verdana"/>
+          <w:color w:val="333333"/>
+          <w:sz w:val="21"/>
+          <w:szCs w:val="21"/>
+        </w:rPr>
+        <w:t xml:space="preserve"> pcre </w:t>
+      </w:r>
+      <w:r>
+        <w:rPr>
+          <w:rFonts w:ascii="Verdana" w:hAnsi="Verdana"/>
+          <w:color w:val="333333"/>
+          <w:sz w:val="21"/>
+          <w:szCs w:val="21"/>
+        </w:rPr>
+        <w:t>来解析正则表达式，所以需要在</w:t>
+      </w:r>
+      <w:r>
+        <w:rPr>
+          <w:rFonts w:ascii="Verdana" w:hAnsi="Verdana"/>
+          <w:color w:val="333333"/>
+          <w:sz w:val="21"/>
+          <w:szCs w:val="21"/>
+        </w:rPr>
+        <w:t xml:space="preserve"> linux </w:t>
+      </w:r>
+      <w:r>
+        <w:rPr>
+          <w:rFonts w:ascii="Verdana" w:hAnsi="Verdana"/>
+          <w:color w:val="333333"/>
+          <w:sz w:val="21"/>
+          <w:szCs w:val="21"/>
+        </w:rPr>
+        <w:t>上安装</w:t>
+      </w:r>
+      <w:r>
+        <w:rPr>
+          <w:rFonts w:ascii="Verdana" w:hAnsi="Verdana"/>
+          <w:color w:val="333333"/>
+          <w:sz w:val="21"/>
+          <w:szCs w:val="21"/>
+        </w:rPr>
+        <w:t xml:space="preserve"> pcre </w:t>
+      </w:r>
+      <w:r>
+        <w:rPr>
+          <w:rFonts w:ascii="Verdana" w:hAnsi="Verdana"/>
+          <w:color w:val="333333"/>
+          <w:sz w:val="21"/>
+          <w:szCs w:val="21"/>
+        </w:rPr>
+        <w:t>库，</w:t>
+      </w:r>
+      <w:r>
+        <w:rPr>
+          <w:rFonts w:ascii="Verdana" w:hAnsi="Verdana"/>
+          <w:color w:val="333333"/>
+          <w:sz w:val="21"/>
+          <w:szCs w:val="21"/>
+        </w:rPr>
+        <w:t xml:space="preserve">pcre-devel </w:t>
+      </w:r>
+      <w:r>
+        <w:rPr>
+          <w:rFonts w:ascii="Verdana" w:hAnsi="Verdana"/>
+          <w:color w:val="333333"/>
+          <w:sz w:val="21"/>
+          <w:szCs w:val="21"/>
+        </w:rPr>
+        <w:t>是使用</w:t>
+      </w:r>
+      <w:r>
+        <w:rPr>
+          <w:rFonts w:ascii="Verdana" w:hAnsi="Verdana"/>
+          <w:color w:val="333333"/>
+          <w:sz w:val="21"/>
+          <w:szCs w:val="21"/>
+        </w:rPr>
+        <w:t xml:space="preserve"> pcre </w:t>
+      </w:r>
+      <w:r>
+        <w:rPr>
+          <w:rFonts w:ascii="Verdana" w:hAnsi="Verdana"/>
+          <w:color w:val="333333"/>
+          <w:sz w:val="21"/>
+          <w:szCs w:val="21"/>
+        </w:rPr>
+        <w:t>开发的一个二次开发库。</w:t>
+      </w:r>
+      <w:r>
+        <w:rPr>
+          <w:rFonts w:ascii="Verdana" w:hAnsi="Verdana"/>
+          <w:color w:val="333333"/>
+          <w:sz w:val="21"/>
+          <w:szCs w:val="21"/>
+        </w:rPr>
+        <w:t>nginx</w:t>
+      </w:r>
+      <w:r>
+        <w:rPr>
+          <w:rFonts w:ascii="Verdana" w:hAnsi="Verdana"/>
+          <w:color w:val="333333"/>
+          <w:sz w:val="21"/>
+          <w:szCs w:val="21"/>
+        </w:rPr>
+        <w:t>也需要此库。命令：</w:t>
+      </w:r>
+    </w:p>
+    <w:p>
+      <w:pPr>
+        <w:pStyle w:val="HTML0"/>
+        <w:shd w:val="clear" w:color="auto" w:fill="FFFFFF"/>
+        <w:rPr>
+          <w:color w:val="333333"/>
+          <w:sz w:val="21"/>
+          <w:szCs w:val="21"/>
+        </w:rPr>
+      </w:pPr>
+      <w:r>
+        <w:rPr>
+          <w:rStyle w:val="HTML"/>
+          <w:color w:val="333333"/>
+        </w:rPr>
+        <w:t xml:space="preserve">yum </w:t>
+      </w:r>
+      <w:r>
+        <w:rPr>
+          <w:rStyle w:val="hljs-keyword"/>
+          <w:color w:val="0000FF"/>
+        </w:rPr>
+        <w:t>install -y pcre pcre-devel</w:t>
+      </w:r>
+    </w:p>
+    <w:p>
+      <w:pPr>
+        <w:pStyle w:val="a3"/>
+        <w:shd w:val="clear" w:color="auto" w:fill="FFFFFF"/>
+        <w:spacing w:before="0" w:beforeAutospacing="0" w:after="0" w:afterAutospacing="0"/>
+        <w:rPr>
+          <w:rFonts w:ascii="Verdana" w:hAnsi="Verdana"/>
+          <w:color w:val="333333"/>
+          <w:sz w:val="21"/>
+          <w:szCs w:val="21"/>
+        </w:rPr>
+      </w:pPr>
+      <w:r>
+        <w:rPr>
+          <w:rStyle w:val="a7"/>
+          <w:rFonts w:ascii="Verdana" w:hAnsi="Verdana"/>
+          <w:color w:val="333333"/>
+          <w:sz w:val="21"/>
+          <w:szCs w:val="21"/>
+        </w:rPr>
+        <w:t>三</w:t>
+      </w:r>
+      <w:r>
+        <w:rPr>
+          <w:rStyle w:val="a7"/>
+          <w:rFonts w:ascii="Verdana" w:hAnsi="Verdana"/>
+          <w:color w:val="333333"/>
+          <w:sz w:val="21"/>
+          <w:szCs w:val="21"/>
+        </w:rPr>
+        <w:t xml:space="preserve">. zlib </w:t>
+      </w:r>
+      <w:r>
+        <w:rPr>
+          <w:rStyle w:val="a7"/>
+          <w:rFonts w:ascii="Verdana" w:hAnsi="Verdana"/>
+          <w:color w:val="333333"/>
+          <w:sz w:val="21"/>
+          <w:szCs w:val="21"/>
+        </w:rPr>
+        <w:t>安装</w:t>
+      </w:r>
+      <w:r>
+        <w:rPr>
+          <w:rFonts w:ascii="Verdana" w:hAnsi="Verdana"/>
+          <w:color w:val="333333"/>
+          <w:sz w:val="21"/>
+          <w:szCs w:val="21"/>
+        </w:rPr>
+        <w:br/>
+        <w:t xml:space="preserve">zlib </w:t>
+      </w:r>
+      <w:r>
+        <w:rPr>
+          <w:rFonts w:ascii="Verdana" w:hAnsi="Verdana"/>
+          <w:color w:val="333333"/>
+          <w:sz w:val="21"/>
+          <w:szCs w:val="21"/>
+        </w:rPr>
+        <w:t>库提供了很多种压缩和解压缩的方式，</w:t>
+      </w:r>
+      <w:r>
+        <w:rPr>
+          <w:rFonts w:ascii="Verdana" w:hAnsi="Verdana"/>
+          <w:color w:val="333333"/>
+          <w:sz w:val="21"/>
+          <w:szCs w:val="21"/>
+        </w:rPr>
+        <w:t xml:space="preserve"> nginx </w:t>
+      </w:r>
+      <w:r>
+        <w:rPr>
+          <w:rFonts w:ascii="Verdana" w:hAnsi="Verdana"/>
+          <w:color w:val="333333"/>
+          <w:sz w:val="21"/>
+          <w:szCs w:val="21"/>
+        </w:rPr>
+        <w:t>使用</w:t>
+      </w:r>
+      <w:r>
+        <w:rPr>
+          <w:rFonts w:ascii="Verdana" w:hAnsi="Verdana"/>
+          <w:color w:val="333333"/>
+          <w:sz w:val="21"/>
+          <w:szCs w:val="21"/>
+        </w:rPr>
+        <w:t xml:space="preserve"> zlib </w:t>
+      </w:r>
+      <w:r>
+        <w:rPr>
+          <w:rFonts w:ascii="Verdana" w:hAnsi="Verdana"/>
+          <w:color w:val="333333"/>
+          <w:sz w:val="21"/>
+          <w:szCs w:val="21"/>
+        </w:rPr>
+        <w:t>对</w:t>
+      </w:r>
+      <w:r>
+        <w:rPr>
+          <w:rFonts w:ascii="Verdana" w:hAnsi="Verdana"/>
+          <w:color w:val="333333"/>
+          <w:sz w:val="21"/>
+          <w:szCs w:val="21"/>
+        </w:rPr>
+        <w:t xml:space="preserve"> http </w:t>
+      </w:r>
+      <w:r>
+        <w:rPr>
+          <w:rFonts w:ascii="Verdana" w:hAnsi="Verdana"/>
+          <w:color w:val="333333"/>
+          <w:sz w:val="21"/>
+          <w:szCs w:val="21"/>
+        </w:rPr>
+        <w:t>包的内容进行</w:t>
+      </w:r>
+      <w:r>
+        <w:rPr>
+          <w:rFonts w:ascii="Verdana" w:hAnsi="Verdana"/>
+          <w:color w:val="333333"/>
+          <w:sz w:val="21"/>
+          <w:szCs w:val="21"/>
+        </w:rPr>
+        <w:t xml:space="preserve"> gzip </w:t>
+      </w:r>
+      <w:r>
+        <w:rPr>
+          <w:rFonts w:ascii="Verdana" w:hAnsi="Verdana"/>
+          <w:color w:val="333333"/>
+          <w:sz w:val="21"/>
+          <w:szCs w:val="21"/>
+        </w:rPr>
+        <w:t>，所以需要在</w:t>
+      </w:r>
+      <w:r>
+        <w:rPr>
+          <w:rFonts w:ascii="Verdana" w:hAnsi="Verdana"/>
+          <w:color w:val="333333"/>
+          <w:sz w:val="21"/>
+          <w:szCs w:val="21"/>
+        </w:rPr>
+        <w:t xml:space="preserve"> Centos </w:t>
+      </w:r>
+      <w:r>
+        <w:rPr>
+          <w:rFonts w:ascii="Verdana" w:hAnsi="Verdana"/>
+          <w:color w:val="333333"/>
+          <w:sz w:val="21"/>
+          <w:szCs w:val="21"/>
+        </w:rPr>
+        <w:t>上安装</w:t>
+      </w:r>
+      <w:r>
+        <w:rPr>
+          <w:rFonts w:ascii="Verdana" w:hAnsi="Verdana"/>
+          <w:color w:val="333333"/>
+          <w:sz w:val="21"/>
+          <w:szCs w:val="21"/>
+        </w:rPr>
+        <w:t xml:space="preserve"> zlib </w:t>
+      </w:r>
+      <w:r>
+        <w:rPr>
+          <w:rFonts w:ascii="Verdana" w:hAnsi="Verdana"/>
+          <w:color w:val="333333"/>
+          <w:sz w:val="21"/>
+          <w:szCs w:val="21"/>
+        </w:rPr>
+        <w:t>库。</w:t>
+      </w:r>
+    </w:p>
+    <w:p>
+      <w:pPr>
+        <w:pStyle w:val="HTML0"/>
+        <w:shd w:val="clear" w:color="auto" w:fill="FFFFFF"/>
+        <w:rPr>
+          <w:color w:val="333333"/>
+          <w:sz w:val="21"/>
+          <w:szCs w:val="21"/>
+        </w:rPr>
+      </w:pPr>
+      <w:r>
+        <w:rPr>
+          <w:rStyle w:val="HTML"/>
+          <w:color w:val="333333"/>
+        </w:rPr>
+        <w:t xml:space="preserve">yum </w:t>
+      </w:r>
+      <w:r>
+        <w:rPr>
+          <w:rStyle w:val="hljs-keyword"/>
+          <w:color w:val="0000FF"/>
+        </w:rPr>
+        <w:t>install -y zlib zlib-devel</w:t>
+      </w:r>
+    </w:p>
+    <w:p>
+      <w:pPr>
+        <w:pStyle w:val="a3"/>
+        <w:shd w:val="clear" w:color="auto" w:fill="FFFFFF"/>
+        <w:spacing w:before="0" w:beforeAutospacing="0" w:after="0" w:afterAutospacing="0"/>
+        <w:rPr>
+          <w:rFonts w:ascii="Verdana" w:hAnsi="Verdana"/>
+          <w:color w:val="333333"/>
+          <w:sz w:val="21"/>
+          <w:szCs w:val="21"/>
+        </w:rPr>
+      </w:pPr>
+      <w:r>
+        <w:rPr>
+          <w:rStyle w:val="a7"/>
+          <w:rFonts w:ascii="Verdana" w:hAnsi="Verdana"/>
+          <w:color w:val="333333"/>
+          <w:sz w:val="21"/>
+          <w:szCs w:val="21"/>
+        </w:rPr>
+        <w:t>四</w:t>
+      </w:r>
+      <w:r>
+        <w:rPr>
+          <w:rStyle w:val="a7"/>
+          <w:rFonts w:ascii="Verdana" w:hAnsi="Verdana"/>
+          <w:color w:val="333333"/>
+          <w:sz w:val="21"/>
+          <w:szCs w:val="21"/>
+        </w:rPr>
+        <w:t xml:space="preserve">. OpenSSL </w:t>
+      </w:r>
+      <w:r>
+        <w:rPr>
+          <w:rStyle w:val="a7"/>
+          <w:rFonts w:ascii="Verdana" w:hAnsi="Verdana"/>
+          <w:color w:val="333333"/>
+          <w:sz w:val="21"/>
+          <w:szCs w:val="21"/>
+        </w:rPr>
+        <w:t>安装</w:t>
+      </w:r>
+      <w:r>
+        <w:rPr>
+          <w:rFonts w:ascii="Verdana" w:hAnsi="Verdana"/>
+          <w:color w:val="333333"/>
+          <w:sz w:val="21"/>
+          <w:szCs w:val="21"/>
+        </w:rPr>
+        <w:br/>
+        <w:t xml:space="preserve">OpenSSL </w:t>
+      </w:r>
+      <w:r>
+        <w:rPr>
+          <w:rFonts w:ascii="Verdana" w:hAnsi="Verdana"/>
+          <w:color w:val="333333"/>
+          <w:sz w:val="21"/>
+          <w:szCs w:val="21"/>
+        </w:rPr>
+        <w:t>是一个强大的安全套接字层密码库，囊括主要的密码算法、常用的密钥和证书封装管理功能及</w:t>
+      </w:r>
+      <w:r>
+        <w:rPr>
+          <w:rFonts w:ascii="Verdana" w:hAnsi="Verdana"/>
+          <w:color w:val="333333"/>
+          <w:sz w:val="21"/>
+          <w:szCs w:val="21"/>
+        </w:rPr>
+        <w:t xml:space="preserve"> SSL </w:t>
+      </w:r>
+      <w:r>
+        <w:rPr>
+          <w:rFonts w:ascii="Verdana" w:hAnsi="Verdana"/>
+          <w:color w:val="333333"/>
+          <w:sz w:val="21"/>
+          <w:szCs w:val="21"/>
+        </w:rPr>
+        <w:t>协议，并提供丰富的应用程序供测试或其它目的使用。</w:t>
+      </w:r>
+      <w:r>
+        <w:rPr>
+          <w:rFonts w:ascii="Verdana" w:hAnsi="Verdana"/>
+          <w:color w:val="333333"/>
+          <w:sz w:val="21"/>
+          <w:szCs w:val="21"/>
+        </w:rPr>
+        <w:br/>
+        <w:t xml:space="preserve">nginx </w:t>
+      </w:r>
+      <w:r>
+        <w:rPr>
+          <w:rFonts w:ascii="Verdana" w:hAnsi="Verdana"/>
+          <w:color w:val="333333"/>
+          <w:sz w:val="21"/>
+          <w:szCs w:val="21"/>
+        </w:rPr>
+        <w:t>不仅支持</w:t>
+      </w:r>
+      <w:r>
+        <w:rPr>
+          <w:rFonts w:ascii="Verdana" w:hAnsi="Verdana"/>
+          <w:color w:val="333333"/>
+          <w:sz w:val="21"/>
+          <w:szCs w:val="21"/>
+        </w:rPr>
+        <w:t xml:space="preserve"> http </w:t>
+      </w:r>
+      <w:r>
+        <w:rPr>
+          <w:rFonts w:ascii="Verdana" w:hAnsi="Verdana"/>
+          <w:color w:val="333333"/>
+          <w:sz w:val="21"/>
+          <w:szCs w:val="21"/>
+        </w:rPr>
+        <w:t>协议，还支持</w:t>
+      </w:r>
+      <w:r>
+        <w:rPr>
+          <w:rFonts w:ascii="Verdana" w:hAnsi="Verdana"/>
+          <w:color w:val="333333"/>
+          <w:sz w:val="21"/>
+          <w:szCs w:val="21"/>
+        </w:rPr>
+        <w:t xml:space="preserve"> https</w:t>
+      </w:r>
+      <w:r>
+        <w:rPr>
+          <w:rFonts w:ascii="Verdana" w:hAnsi="Verdana"/>
+          <w:color w:val="333333"/>
+          <w:sz w:val="21"/>
+          <w:szCs w:val="21"/>
+        </w:rPr>
+        <w:t>（即在</w:t>
+      </w:r>
+      <w:r>
+        <w:rPr>
+          <w:rFonts w:ascii="Verdana" w:hAnsi="Verdana"/>
+          <w:color w:val="333333"/>
+          <w:sz w:val="21"/>
+          <w:szCs w:val="21"/>
+        </w:rPr>
+        <w:t>ssl</w:t>
+      </w:r>
+      <w:r>
+        <w:rPr>
+          <w:rFonts w:ascii="Verdana" w:hAnsi="Verdana"/>
+          <w:color w:val="333333"/>
+          <w:sz w:val="21"/>
+          <w:szCs w:val="21"/>
+        </w:rPr>
+        <w:t>协议上传输</w:t>
+      </w:r>
+      <w:r>
+        <w:rPr>
+          <w:rFonts w:ascii="Verdana" w:hAnsi="Verdana"/>
+          <w:color w:val="333333"/>
+          <w:sz w:val="21"/>
+          <w:szCs w:val="21"/>
+        </w:rPr>
+        <w:t>http</w:t>
+      </w:r>
+      <w:r>
+        <w:rPr>
+          <w:rFonts w:ascii="Verdana" w:hAnsi="Verdana"/>
+          <w:color w:val="333333"/>
+          <w:sz w:val="21"/>
+          <w:szCs w:val="21"/>
+        </w:rPr>
+        <w:t>），所以需要在</w:t>
+      </w:r>
+      <w:r>
+        <w:rPr>
+          <w:rFonts w:ascii="Verdana" w:hAnsi="Verdana"/>
+          <w:color w:val="333333"/>
+          <w:sz w:val="21"/>
+          <w:szCs w:val="21"/>
+        </w:rPr>
+        <w:t xml:space="preserve"> Centos </w:t>
+      </w:r>
+      <w:r>
+        <w:rPr>
+          <w:rFonts w:ascii="Verdana" w:hAnsi="Verdana"/>
+          <w:color w:val="333333"/>
+          <w:sz w:val="21"/>
+          <w:szCs w:val="21"/>
+        </w:rPr>
+        <w:t>安装</w:t>
+      </w:r>
+      <w:r>
+        <w:rPr>
+          <w:rFonts w:ascii="Verdana" w:hAnsi="Verdana"/>
+          <w:color w:val="333333"/>
+          <w:sz w:val="21"/>
+          <w:szCs w:val="21"/>
+        </w:rPr>
+        <w:t xml:space="preserve"> OpenSSL </w:t>
+      </w:r>
+      <w:r>
+        <w:rPr>
+          <w:rFonts w:ascii="Verdana" w:hAnsi="Verdana"/>
+          <w:color w:val="333333"/>
+          <w:sz w:val="21"/>
+          <w:szCs w:val="21"/>
+        </w:rPr>
+        <w:t>库。</w:t>
+      </w:r>
+    </w:p>
+    <w:p>
+      <w:pPr>
+        <w:pStyle w:val="HTML0"/>
+        <w:shd w:val="clear" w:color="auto" w:fill="FFFFFF"/>
+        <w:rPr>
+          <w:color w:val="333333"/>
+          <w:sz w:val="21"/>
+          <w:szCs w:val="21"/>
+        </w:rPr>
+      </w:pPr>
+      <w:r>
+        <w:rPr>
+          <w:rStyle w:val="HTML"/>
+          <w:color w:val="333333"/>
+        </w:rPr>
+        <w:t xml:space="preserve">yum </w:t>
+      </w:r>
+      <w:r>
+        <w:rPr>
+          <w:rStyle w:val="hljs-keyword"/>
+          <w:color w:val="0000FF"/>
+        </w:rPr>
+        <w:t>install -y openssl openssl-devel</w:t>
+      </w:r>
+    </w:p>
+    <w:p>
+      <w:pPr>
+        <w:pStyle w:val="2"/>
+        <w:shd w:val="clear" w:color="auto" w:fill="FFFFFF"/>
+        <w:spacing w:before="150" w:beforeAutospacing="0" w:after="150" w:afterAutospacing="0"/>
+        <w:rPr>
+          <w:rFonts w:ascii="Verdana" w:hAnsi="Verdana"/>
+          <w:color w:val="000000"/>
+          <w:sz w:val="32"/>
+          <w:szCs w:val="32"/>
+        </w:rPr>
+      </w:pPr>
+      <w:r>
+        <w:rPr>
+          <w:rFonts w:ascii="Verdana" w:hAnsi="Verdana"/>
+          <w:color w:val="000000"/>
+          <w:sz w:val="32"/>
+          <w:szCs w:val="32"/>
+        </w:rPr>
+        <w:t>官网下载</w:t>
+      </w:r>
+    </w:p>
+    <w:p>
+      <w:pPr>
+        <w:pStyle w:val="a3"/>
+        <w:shd w:val="clear" w:color="auto" w:fill="FFFFFF"/>
+        <w:spacing w:before="0" w:beforeAutospacing="0" w:after="0" w:afterAutospacing="0"/>
+        <w:rPr>
+          <w:rFonts w:ascii="Verdana" w:hAnsi="Verdana"/>
+          <w:color w:val="333333"/>
+          <w:sz w:val="21"/>
+          <w:szCs w:val="21"/>
+        </w:rPr>
+      </w:pPr>
+      <w:r>
+        <w:rPr>
+          <w:rFonts w:ascii="Verdana" w:hAnsi="Verdana"/>
+          <w:color w:val="333333"/>
+          <w:sz w:val="21"/>
+          <w:szCs w:val="21"/>
+        </w:rPr>
+        <w:t>1.</w:t>
+      </w:r>
+      <w:r>
+        <w:rPr>
+          <w:rFonts w:ascii="Verdana" w:hAnsi="Verdana"/>
+          <w:color w:val="333333"/>
+          <w:sz w:val="21"/>
+          <w:szCs w:val="21"/>
+        </w:rPr>
+        <w:t>直接下载</w:t>
+      </w:r>
+      <w:r>
+        <w:rPr>
+          <w:rStyle w:val="HTML"/>
+          <w:color w:val="333333"/>
+        </w:rPr>
+        <w:t>.tar.gz</w:t>
+      </w:r>
+      <w:r>
+        <w:rPr>
+          <w:rFonts w:ascii="Verdana" w:hAnsi="Verdana"/>
+          <w:color w:val="333333"/>
+          <w:sz w:val="21"/>
+          <w:szCs w:val="21"/>
+        </w:rPr>
+        <w:t>安装包，地址：</w:t>
+      </w:r>
+      <w:hyperlink r:id="rId8" w:history="1">
+        <w:r>
+          <w:rPr>
+            <w:rStyle w:val="a4"/>
+            <w:rFonts w:ascii="Verdana" w:hAnsi="Verdana"/>
+            <w:color w:val="000000"/>
+            <w:sz w:val="21"/>
+            <w:szCs w:val="21"/>
+          </w:rPr>
+          <w:t>https://nginx.org/en/download.html</w:t>
+        </w:r>
+      </w:hyperlink>
+    </w:p>
+    <w:p>
+      <w:pPr>
+        <w:pStyle w:val="a3"/>
+        <w:shd w:val="clear" w:color="auto" w:fill="FFFFFF"/>
+        <w:spacing w:before="150" w:beforeAutospacing="0" w:after="150" w:afterAutospacing="0"/>
+        <w:rPr>
+          <w:rFonts w:ascii="Verdana" w:hAnsi="Verdana"/>
+          <w:color w:val="333333"/>
+          <w:sz w:val="21"/>
+          <w:szCs w:val="21"/>
+        </w:rPr>
+      </w:pPr>
+      <w:r>
+        <w:rPr>
+          <w:rFonts w:ascii="Verdana" w:hAnsi="Verdana"/>
+          <w:noProof/>
+          <w:color w:val="333333"/>
+          <w:sz w:val="21"/>
+          <w:szCs w:val="21"/>
+        </w:rPr>
+        <w:lastRenderedPageBreak/>
+        <w:drawing>
+          <wp:inline distT="0" distB="0" distL="0" distR="0">
+            <wp:extent cx="10344785" cy="6432550"/>
+            <wp:effectExtent l="0" t="0" r="0" b="6350"/>
+            <wp:docPr id="3" name="图片 3" descr="http://images2015.cnblogs.com/blog/26794/201704/26794-20170415143759345-1159867247.png"/>
+            <wp:cNvGraphicFramePr>
+              <a:graphicFrameLocks xmlns:a="http://schemas.openxmlformats.org/drawingml/2006/main" noChangeAspect="1"/>
+            </wp:cNvGraphicFramePr>
+            <a:graphic xmlns:a="http://schemas.openxmlformats.org/drawingml/2006/main">
+              <a:graphicData uri="http://schemas.openxmlformats.org/drawingml/2006/picture">
+                <pic:pic xmlns:pic="http://schemas.openxmlformats.org/drawingml/2006/picture">
+                  <pic:nvPicPr>
+                    <pic:cNvPr id="0" name="Picture 1" descr="http://images2015.cnblogs.com/blog/26794/201704/26794-20170415143759345-1159867247.png"/>
+                    <pic:cNvPicPr>
+                      <a:picLocks noChangeAspect="1" noChangeArrowheads="1"/>
+                    </pic:cNvPicPr>
+                  </pic:nvPicPr>
+                  <pic:blipFill>
+                    <a:blip r:embed="rId9">
+                      <a:extLst>
+                        <a:ext uri="{28A0092B-C50C-407E-A947-70E740481C1C}">
+                          <a14:useLocalDpi xmlns:a14="http://schemas.microsoft.com/office/drawing/2010/main" val="0"/>
+                        </a:ext>
+                      </a:extLst>
+                    </a:blip>
+                    <a:srcRect/>
+                    <a:stretch>
+                      <a:fillRect/>
+                    </a:stretch>
+                  </pic:blipFill>
+                  <pic:spPr bwMode="auto">
+                    <a:xfrm>
+                      <a:off x="0" y="0"/>
+                      <a:ext cx="10344785" cy="6432550"/>
+                    </a:xfrm>
+                    <a:prstGeom prst="rect">
+                      <a:avLst/>
+                    </a:prstGeom>
+                    <a:noFill/>
+                    <a:ln>
+                      <a:noFill/>
+                    </a:ln>
+                  </pic:spPr>
+                </pic:pic>
+              </a:graphicData>
+            </a:graphic>
+          </wp:inline>
+        </w:drawing>
+      </w:r>
+    </w:p>
+    <w:p>
+      <w:pPr>
+        <w:pStyle w:val="a3"/>
+        <w:shd w:val="clear" w:color="auto" w:fill="FFFFFF"/>
+        <w:spacing w:before="150" w:beforeAutospacing="0" w:after="150" w:afterAutospacing="0"/>
+        <w:rPr>
+          <w:rFonts w:ascii="Verdana" w:hAnsi="Verdana"/>
+          <w:color w:val="333333"/>
+          <w:sz w:val="21"/>
+          <w:szCs w:val="21"/>
+        </w:rPr>
+      </w:pPr>
+      <w:r>
+        <w:rPr>
+          <w:rFonts w:ascii="Verdana" w:hAnsi="Verdana"/>
+          <w:color w:val="333333"/>
+          <w:sz w:val="21"/>
+          <w:szCs w:val="21"/>
+        </w:rPr>
+        <w:t> </w:t>
+      </w:r>
+    </w:p>
+    <w:p>
+      <w:pPr>
+        <w:pStyle w:val="a3"/>
+        <w:shd w:val="clear" w:color="auto" w:fill="FFFFFF"/>
+        <w:spacing w:before="0" w:beforeAutospacing="0" w:after="0" w:afterAutospacing="0"/>
+        <w:rPr>
+          <w:rFonts w:ascii="Verdana" w:hAnsi="Verdana"/>
+          <w:color w:val="333333"/>
+          <w:sz w:val="21"/>
+          <w:szCs w:val="21"/>
+        </w:rPr>
+      </w:pPr>
+      <w:r>
+        <w:rPr>
+          <w:rFonts w:ascii="Verdana" w:hAnsi="Verdana"/>
+          <w:color w:val="333333"/>
+          <w:sz w:val="21"/>
+          <w:szCs w:val="21"/>
+        </w:rPr>
+        <w:t>2.</w:t>
+      </w:r>
+      <w:r>
+        <w:rPr>
+          <w:rFonts w:ascii="Verdana" w:hAnsi="Verdana"/>
+          <w:color w:val="333333"/>
+          <w:sz w:val="21"/>
+          <w:szCs w:val="21"/>
+        </w:rPr>
+        <w:t>使用</w:t>
+      </w:r>
+      <w:r>
+        <w:rPr>
+          <w:rStyle w:val="HTML"/>
+          <w:color w:val="333333"/>
+        </w:rPr>
+        <w:t>wget</w:t>
+      </w:r>
+      <w:r>
+        <w:rPr>
+          <w:rFonts w:ascii="Verdana" w:hAnsi="Verdana"/>
+          <w:color w:val="333333"/>
+          <w:sz w:val="21"/>
+          <w:szCs w:val="21"/>
+        </w:rPr>
+        <w:t>命令下载（推荐）。确保系统已经安装了</w:t>
+      </w:r>
+      <w:r>
+        <w:rPr>
+          <w:rFonts w:ascii="Verdana" w:hAnsi="Verdana"/>
+          <w:color w:val="333333"/>
+          <w:sz w:val="21"/>
+          <w:szCs w:val="21"/>
+        </w:rPr>
+        <w:t>wget</w:t>
+      </w:r>
+      <w:r>
+        <w:rPr>
+          <w:rFonts w:ascii="Verdana" w:hAnsi="Verdana"/>
+          <w:color w:val="333333"/>
+          <w:sz w:val="21"/>
+          <w:szCs w:val="21"/>
+        </w:rPr>
+        <w:t>，如果没有安装，执行</w:t>
+      </w:r>
+      <w:r>
+        <w:rPr>
+          <w:rFonts w:ascii="Verdana" w:hAnsi="Verdana"/>
+          <w:color w:val="333333"/>
+          <w:sz w:val="21"/>
+          <w:szCs w:val="21"/>
+        </w:rPr>
+        <w:t xml:space="preserve"> yum install wget </w:t>
+      </w:r>
+      <w:r>
+        <w:rPr>
+          <w:rFonts w:ascii="Verdana" w:hAnsi="Verdana"/>
+          <w:color w:val="333333"/>
+          <w:sz w:val="21"/>
+          <w:szCs w:val="21"/>
+        </w:rPr>
+        <w:t>安装。</w:t>
+      </w:r>
+    </w:p>
+    <w:p>
+      <w:pPr>
+        <w:pStyle w:val="HTML0"/>
+        <w:shd w:val="clear" w:color="auto" w:fill="FFFFFF"/>
+        <w:rPr>
+          <w:color w:val="333333"/>
+          <w:sz w:val="21"/>
+          <w:szCs w:val="21"/>
+        </w:rPr>
+      </w:pPr>
+      <w:r>
+        <w:rPr>
+          <w:rStyle w:val="HTML"/>
+          <w:color w:val="333333"/>
+        </w:rPr>
+        <w:t>wget -</w:t>
+      </w:r>
+      <w:r>
+        <w:rPr>
+          <w:rStyle w:val="hljs-builtin"/>
+          <w:color w:val="0000FF"/>
+        </w:rPr>
+        <w:t>c https://nginx.org/download/nginx-1.12.0.tar.gz</w:t>
+      </w:r>
+    </w:p>
+    <w:p>
+      <w:pPr>
+        <w:pStyle w:val="a3"/>
+        <w:shd w:val="clear" w:color="auto" w:fill="FFFFFF"/>
+        <w:spacing w:before="150" w:beforeAutospacing="0" w:after="150" w:afterAutospacing="0"/>
+        <w:rPr>
+          <w:rFonts w:ascii="Verdana" w:hAnsi="Verdana"/>
+          <w:color w:val="333333"/>
+          <w:sz w:val="21"/>
+          <w:szCs w:val="21"/>
+        </w:rPr>
+      </w:pPr>
+      <w:r>
+        <w:rPr>
+          <w:rFonts w:ascii="Verdana" w:hAnsi="Verdana"/>
+          <w:noProof/>
+          <w:color w:val="333333"/>
+          <w:sz w:val="21"/>
+          <w:szCs w:val="21"/>
+        </w:rPr>
+        <w:lastRenderedPageBreak/>
+        <w:drawing>
+          <wp:inline distT="0" distB="0" distL="0" distR="0">
+            <wp:extent cx="10567035" cy="1542415"/>
+            <wp:effectExtent l="0" t="0" r="5715" b="635"/>
+            <wp:docPr id="2" name="图片 2" descr="http://images2015.cnblogs.com/blog/26794/201704/26794-20170415143847533-1700322865.png"/>
+            <wp:cNvGraphicFramePr>
+              <a:graphicFrameLocks xmlns:a="http://schemas.openxmlformats.org/drawingml/2006/main" noChangeAspect="1"/>
+            </wp:cNvGraphicFramePr>
+            <a:graphic xmlns:a="http://schemas.openxmlformats.org/drawingml/2006/main">
+              <a:graphicData uri="http://schemas.openxmlformats.org/drawingml/2006/picture">
+                <pic:pic xmlns:pic="http://schemas.openxmlformats.org/drawingml/2006/picture">
+                  <pic:nvPicPr>
+                    <pic:cNvPr id="0" name="Picture 2" descr="http://images2015.cnblogs.com/blog/26794/201704/26794-20170415143847533-1700322865.png"/>
+                    <pic:cNvPicPr>
+                      <a:picLocks noChangeAspect="1" noChangeArrowheads="1"/>
+                    </pic:cNvPicPr>
+                  </pic:nvPicPr>
+                  <pic:blipFill>
+                    <a:blip r:embed="rId10">
+                      <a:extLst>
+                        <a:ext uri="{28A0092B-C50C-407E-A947-70E740481C1C}">
+                          <a14:useLocalDpi xmlns:a14="http://schemas.microsoft.com/office/drawing/2010/main" val="0"/>
+                        </a:ext>
+                      </a:extLst>
+                    </a:blip>
+                    <a:srcRect/>
+                    <a:stretch>
+                      <a:fillRect/>
+                    </a:stretch>
+                  </pic:blipFill>
+                  <pic:spPr bwMode="auto">
+                    <a:xfrm>
+                      <a:off x="0" y="0"/>
+                      <a:ext cx="10567035" cy="1542415"/>
+                    </a:xfrm>
+                    <a:prstGeom prst="rect">
+                      <a:avLst/>
+                    </a:prstGeom>
+                    <a:noFill/>
+                    <a:ln>
+                      <a:noFill/>
+                    </a:ln>
+                  </pic:spPr>
+                </pic:pic>
+              </a:graphicData>
+            </a:graphic>
+          </wp:inline>
+        </w:drawing>
+      </w:r>
+    </w:p>
+    <w:p>
+      <w:pPr>
+        <w:pStyle w:val="a3"/>
+        <w:shd w:val="clear" w:color="auto" w:fill="FFFFFF"/>
+        <w:spacing w:before="150" w:beforeAutospacing="0" w:after="150" w:afterAutospacing="0"/>
+        <w:rPr>
+          <w:rFonts w:ascii="Verdana" w:hAnsi="Verdana"/>
+          <w:color w:val="333333"/>
+          <w:sz w:val="21"/>
+          <w:szCs w:val="21"/>
+        </w:rPr>
+      </w:pPr>
+      <w:r>
+        <w:rPr>
+          <w:rFonts w:ascii="Verdana" w:hAnsi="Verdana"/>
+          <w:color w:val="333333"/>
+          <w:sz w:val="21"/>
+          <w:szCs w:val="21"/>
+        </w:rPr>
+        <w:t> </w:t>
+      </w:r>
+    </w:p>
+    <w:p>
+      <w:pPr>
+        <w:pStyle w:val="a3"/>
+        <w:shd w:val="clear" w:color="auto" w:fill="FFFFFF"/>
+        <w:spacing w:before="150" w:beforeAutospacing="0" w:after="150" w:afterAutospacing="0"/>
+        <w:rPr>
+          <w:rFonts w:ascii="Verdana" w:hAnsi="Verdana"/>
+          <w:color w:val="333333"/>
+          <w:sz w:val="21"/>
+          <w:szCs w:val="21"/>
+        </w:rPr>
+      </w:pPr>
+      <w:r>
+        <w:rPr>
+          <w:rFonts w:ascii="Verdana" w:hAnsi="Verdana"/>
+          <w:color w:val="333333"/>
+          <w:sz w:val="21"/>
+          <w:szCs w:val="21"/>
+        </w:rPr>
+        <w:t>我下载的是</w:t>
+      </w:r>
+      <w:r>
+        <w:rPr>
+          <w:rFonts w:ascii="Verdana" w:hAnsi="Verdana"/>
+          <w:color w:val="333333"/>
+          <w:sz w:val="21"/>
+          <w:szCs w:val="21"/>
+        </w:rPr>
+        <w:t>1.12.0</w:t>
+      </w:r>
+      <w:r>
+        <w:rPr>
+          <w:rFonts w:ascii="Verdana" w:hAnsi="Verdana"/>
+          <w:color w:val="333333"/>
+          <w:sz w:val="21"/>
+          <w:szCs w:val="21"/>
+        </w:rPr>
+        <w:t>版本，这个是目前的稳定版。</w:t>
+      </w:r>
+    </w:p>
+    <w:p>
+      <w:pPr>
+        <w:pStyle w:val="2"/>
+        <w:shd w:val="clear" w:color="auto" w:fill="FFFFFF"/>
+        <w:spacing w:before="150" w:beforeAutospacing="0" w:after="150" w:afterAutospacing="0"/>
+        <w:rPr>
+          <w:rFonts w:ascii="Verdana" w:hAnsi="Verdana"/>
+          <w:color w:val="000000"/>
+          <w:sz w:val="32"/>
+          <w:szCs w:val="32"/>
+        </w:rPr>
+      </w:pPr>
+      <w:r>
+        <w:rPr>
+          <w:rFonts w:ascii="Verdana" w:hAnsi="Verdana"/>
+          <w:color w:val="000000"/>
+          <w:sz w:val="32"/>
+          <w:szCs w:val="32"/>
+        </w:rPr>
+        <w:t>解压</w:t>
+      </w:r>
+    </w:p>
+    <w:p>
+      <w:pPr>
+        <w:pStyle w:val="a3"/>
+        <w:shd w:val="clear" w:color="auto" w:fill="FFFFFF"/>
+        <w:spacing w:before="150" w:beforeAutospacing="0" w:after="150" w:afterAutospacing="0"/>
+        <w:rPr>
+          <w:rFonts w:ascii="Verdana" w:hAnsi="Verdana"/>
+          <w:color w:val="333333"/>
+          <w:sz w:val="21"/>
+          <w:szCs w:val="21"/>
+        </w:rPr>
+      </w:pPr>
+      <w:r>
+        <w:rPr>
+          <w:rFonts w:ascii="Verdana" w:hAnsi="Verdana"/>
+          <w:color w:val="333333"/>
+          <w:sz w:val="21"/>
+          <w:szCs w:val="21"/>
+        </w:rPr>
+        <w:t>依然是直接命令：</w:t>
+      </w:r>
+    </w:p>
+    <w:p>
+      <w:pPr>
+        <w:pStyle w:val="HTML0"/>
+        <w:shd w:val="clear" w:color="auto" w:fill="FFFFFF"/>
+        <w:rPr>
+          <w:rStyle w:val="hljs-selector-class"/>
+          <w:color w:val="0000FF"/>
+        </w:rPr>
+      </w:pPr>
+      <w:r>
+        <w:rPr>
+          <w:rStyle w:val="hljs-selector-tag"/>
+          <w:color w:val="0000FF"/>
+        </w:rPr>
+        <w:t>tar -zxvf nginx-1</w:t>
+      </w:r>
+      <w:r>
+        <w:rPr>
+          <w:rStyle w:val="hljs-selector-class"/>
+          <w:color w:val="0000FF"/>
+        </w:rPr>
+        <w:t>.12.0.tar.gz</w:t>
+      </w:r>
+    </w:p>
+    <w:p>
+      <w:pPr>
+        <w:pStyle w:val="HTML0"/>
+        <w:shd w:val="clear" w:color="auto" w:fill="FFFFFF"/>
+        <w:rPr>
+          <w:color w:val="333333"/>
+          <w:sz w:val="21"/>
+          <w:szCs w:val="21"/>
+        </w:rPr>
+      </w:pPr>
+      <w:r>
+        <w:rPr>
+          <w:rStyle w:val="hljs-selector-tag"/>
+          <w:color w:val="0000FF"/>
+        </w:rPr>
+        <w:t>cd nginx-1</w:t>
+      </w:r>
+      <w:r>
+        <w:rPr>
+          <w:rStyle w:val="hljs-selector-class"/>
+          <w:color w:val="0000FF"/>
+        </w:rPr>
+        <w:t>.12.0</w:t>
+      </w:r>
+    </w:p>
+    <w:p>
+      <w:pPr>
+        <w:pStyle w:val="2"/>
+        <w:shd w:val="clear" w:color="auto" w:fill="FFFFFF"/>
+        <w:spacing w:before="150" w:beforeAutospacing="0" w:after="150" w:afterAutospacing="0"/>
+        <w:rPr>
+          <w:rFonts w:ascii="Verdana" w:hAnsi="Verdana"/>
+          <w:color w:val="000000"/>
+          <w:sz w:val="32"/>
+          <w:szCs w:val="32"/>
+        </w:rPr>
+      </w:pPr>
+      <w:r>
+        <w:rPr>
+          <w:rFonts w:ascii="Verdana" w:hAnsi="Verdana"/>
+          <w:color w:val="000000"/>
+          <w:sz w:val="32"/>
+          <w:szCs w:val="32"/>
+        </w:rPr>
+        <w:t>配置</w:t>
+      </w:r>
+    </w:p>
+    <w:p>
+      <w:pPr>
+        <w:pStyle w:val="a3"/>
+        <w:shd w:val="clear" w:color="auto" w:fill="FFFFFF"/>
+        <w:spacing w:before="0" w:beforeAutospacing="0" w:after="0" w:afterAutospacing="0"/>
+        <w:rPr>
+          <w:rFonts w:ascii="Verdana" w:hAnsi="Verdana"/>
+          <w:color w:val="333333"/>
+          <w:sz w:val="21"/>
+          <w:szCs w:val="21"/>
+        </w:rPr>
+      </w:pPr>
+      <w:r>
+        <w:rPr>
+          <w:rFonts w:ascii="Verdana" w:hAnsi="Verdana"/>
+          <w:color w:val="333333"/>
+          <w:sz w:val="21"/>
+          <w:szCs w:val="21"/>
+        </w:rPr>
+        <w:t>其实在</w:t>
+      </w:r>
+      <w:r>
+        <w:rPr>
+          <w:rFonts w:ascii="Verdana" w:hAnsi="Verdana"/>
+          <w:color w:val="333333"/>
+          <w:sz w:val="21"/>
+          <w:szCs w:val="21"/>
+        </w:rPr>
+        <w:t xml:space="preserve"> nginx-1.12.0 </w:t>
+      </w:r>
+      <w:r>
+        <w:rPr>
+          <w:rFonts w:ascii="Verdana" w:hAnsi="Verdana"/>
+          <w:color w:val="333333"/>
+          <w:sz w:val="21"/>
+          <w:szCs w:val="21"/>
+        </w:rPr>
+        <w:t>版本中你就不需要去配置相关东西，默认就可以了。当然，如果你要自己配置目录也是可以的。</w:t>
+      </w:r>
+      <w:r>
+        <w:rPr>
+          <w:rFonts w:ascii="Verdana" w:hAnsi="Verdana"/>
+          <w:color w:val="333333"/>
+          <w:sz w:val="21"/>
+          <w:szCs w:val="21"/>
+        </w:rPr>
+        <w:br/>
+        <w:t>1.</w:t>
+      </w:r>
+      <w:r>
+        <w:rPr>
+          <w:rFonts w:ascii="Verdana" w:hAnsi="Verdana"/>
+          <w:color w:val="333333"/>
+          <w:sz w:val="21"/>
+          <w:szCs w:val="21"/>
+        </w:rPr>
+        <w:t>使用默认配置</w:t>
+      </w:r>
+    </w:p>
+    <w:p>
+      <w:pPr>
+        <w:pStyle w:val="HTML0"/>
+        <w:shd w:val="clear" w:color="auto" w:fill="FFFFFF"/>
+        <w:rPr>
+          <w:color w:val="333333"/>
+          <w:sz w:val="21"/>
+          <w:szCs w:val="21"/>
+        </w:rPr>
+      </w:pPr>
+      <w:r>
+        <w:rPr>
+          <w:rStyle w:val="HTML"/>
+          <w:color w:val="333333"/>
+        </w:rPr>
+        <w:t>./configure</w:t>
+      </w:r>
+    </w:p>
+    <w:p>
+      <w:pPr>
+        <w:pStyle w:val="a3"/>
+        <w:shd w:val="clear" w:color="auto" w:fill="FFFFFF"/>
+        <w:spacing w:before="150" w:beforeAutospacing="0" w:after="150" w:afterAutospacing="0"/>
+        <w:rPr>
+          <w:rFonts w:ascii="Verdana" w:hAnsi="Verdana"/>
+          <w:color w:val="333333"/>
+          <w:sz w:val="21"/>
+          <w:szCs w:val="21"/>
+        </w:rPr>
+      </w:pPr>
+      <w:r>
+        <w:rPr>
+          <w:rFonts w:ascii="Verdana" w:hAnsi="Verdana"/>
+          <w:color w:val="333333"/>
+          <w:sz w:val="21"/>
+          <w:szCs w:val="21"/>
+        </w:rPr>
+        <w:t>2.</w:t>
+      </w:r>
+      <w:r>
+        <w:rPr>
+          <w:rFonts w:ascii="Verdana" w:hAnsi="Verdana"/>
+          <w:color w:val="333333"/>
+          <w:sz w:val="21"/>
+          <w:szCs w:val="21"/>
+        </w:rPr>
+        <w:t>自定义配置（不推荐）</w:t>
+      </w:r>
+    </w:p>
+    <w:p>
+      <w:pPr>
+        <w:pStyle w:val="HTML0"/>
+        <w:shd w:val="clear" w:color="auto" w:fill="FFFFFF"/>
+        <w:rPr>
+          <w:rStyle w:val="HTML"/>
+          <w:color w:val="333333"/>
+        </w:rPr>
+      </w:pPr>
+      <w:r>
+        <w:rPr>
+          <w:rStyle w:val="HTML"/>
+          <w:color w:val="333333"/>
+        </w:rPr>
+        <w:t>./configure \</w:t>
+      </w:r>
+    </w:p>
+    <w:p>
+      <w:pPr>
+        <w:pStyle w:val="HTML0"/>
+        <w:shd w:val="clear" w:color="auto" w:fill="FFFFFF"/>
+        <w:rPr>
+          <w:rStyle w:val="hljs-regexp"/>
+          <w:color w:val="333333"/>
+        </w:rPr>
+      </w:pPr>
+      <w:r>
+        <w:rPr>
+          <w:rStyle w:val="HTML"/>
+          <w:color w:val="333333"/>
+        </w:rPr>
+        <w:t>--prefix=</w:t>
+      </w:r>
+      <w:r>
+        <w:rPr>
+          <w:rStyle w:val="hljs-regexp"/>
+          <w:color w:val="333333"/>
+        </w:rPr>
+        <w:t>/usr/local/nginx \</w:t>
+      </w:r>
+    </w:p>
+    <w:p>
+      <w:pPr>
+        <w:pStyle w:val="HTML0"/>
+        <w:shd w:val="clear" w:color="auto" w:fill="FFFFFF"/>
+        <w:rPr>
+          <w:rStyle w:val="hljs-regexp"/>
+          <w:color w:val="333333"/>
+        </w:rPr>
+      </w:pPr>
+      <w:r>
+        <w:rPr>
+          <w:rStyle w:val="hljs-regexp"/>
+          <w:color w:val="333333"/>
+        </w:rPr>
+        <w:t>--conf-path=/usr/local/nginx/conf/nginx.conf \</w:t>
+      </w:r>
+    </w:p>
+    <w:p>
+      <w:pPr>
+        <w:pStyle w:val="HTML0"/>
+        <w:shd w:val="clear" w:color="auto" w:fill="FFFFFF"/>
+        <w:rPr>
+          <w:rStyle w:val="hljs-regexp"/>
+          <w:color w:val="333333"/>
+        </w:rPr>
+      </w:pPr>
+      <w:r>
+        <w:rPr>
+          <w:rStyle w:val="hljs-regexp"/>
+          <w:color w:val="333333"/>
+        </w:rPr>
+        <w:t>--pid-path=/usr/local/nginx/conf/nginx.pid \</w:t>
+      </w:r>
+    </w:p>
+    <w:p>
+      <w:pPr>
+        <w:pStyle w:val="HTML0"/>
+        <w:shd w:val="clear" w:color="auto" w:fill="FFFFFF"/>
+        <w:rPr>
+          <w:rStyle w:val="hljs-regexp"/>
+          <w:color w:val="333333"/>
+        </w:rPr>
+      </w:pPr>
+      <w:r>
+        <w:rPr>
+          <w:rStyle w:val="hljs-regexp"/>
+          <w:color w:val="333333"/>
+        </w:rPr>
+        <w:t>--lock-path=/var/lock/nginx.lock \</w:t>
+      </w:r>
+    </w:p>
+    <w:p>
+      <w:pPr>
+        <w:pStyle w:val="HTML0"/>
+        <w:shd w:val="clear" w:color="auto" w:fill="FFFFFF"/>
+        <w:rPr>
+          <w:rStyle w:val="hljs-regexp"/>
+          <w:color w:val="333333"/>
+        </w:rPr>
+      </w:pPr>
+      <w:r>
+        <w:rPr>
+          <w:rStyle w:val="hljs-regexp"/>
+          <w:color w:val="333333"/>
+        </w:rPr>
+        <w:t>--error-log-path=/var/log/nginx/error.log \</w:t>
+      </w:r>
+    </w:p>
+    <w:p>
+      <w:pPr>
+        <w:pStyle w:val="HTML0"/>
+        <w:shd w:val="clear" w:color="auto" w:fill="FFFFFF"/>
+        <w:rPr>
+          <w:rStyle w:val="hljs-regexp"/>
+          <w:color w:val="333333"/>
+        </w:rPr>
+      </w:pPr>
+      <w:r>
+        <w:rPr>
+          <w:rStyle w:val="hljs-regexp"/>
+          <w:color w:val="333333"/>
+        </w:rPr>
+        <w:t>--http-log-path=/var/log/nginx/access.log \</w:t>
+      </w:r>
+    </w:p>
+    <w:p>
+      <w:pPr>
+        <w:pStyle w:val="HTML0"/>
+        <w:shd w:val="clear" w:color="auto" w:fill="FFFFFF"/>
+        <w:rPr>
+          <w:rStyle w:val="hljs-regexp"/>
+          <w:color w:val="333333"/>
+        </w:rPr>
+      </w:pPr>
+      <w:r>
+        <w:rPr>
+          <w:rStyle w:val="hljs-regexp"/>
+          <w:color w:val="333333"/>
+        </w:rPr>
+        <w:t>--with-http_gzip_static_module \</w:t>
+      </w:r>
+    </w:p>
+    <w:p>
+      <w:pPr>
+        <w:pStyle w:val="HTML0"/>
+        <w:shd w:val="clear" w:color="auto" w:fill="FFFFFF"/>
+        <w:rPr>
+          <w:rStyle w:val="hljs-regexp"/>
+          <w:color w:val="333333"/>
+        </w:rPr>
+      </w:pPr>
+      <w:r>
+        <w:rPr>
+          <w:rStyle w:val="hljs-regexp"/>
+          <w:color w:val="333333"/>
+        </w:rPr>
+        <w:t>--http-client-body-temp-path=/var/temp/nginx/client \</w:t>
+      </w:r>
+    </w:p>
+    <w:p>
+      <w:pPr>
+        <w:pStyle w:val="HTML0"/>
+        <w:shd w:val="clear" w:color="auto" w:fill="FFFFFF"/>
+        <w:rPr>
+          <w:rStyle w:val="hljs-regexp"/>
+          <w:color w:val="333333"/>
+        </w:rPr>
+      </w:pPr>
+      <w:r>
+        <w:rPr>
+          <w:rStyle w:val="hljs-regexp"/>
+          <w:color w:val="333333"/>
+        </w:rPr>
+        <w:t>--http-proxy-temp-path=/var/temp/nginx/proxy \</w:t>
+      </w:r>
+    </w:p>
+    <w:p>
+      <w:pPr>
+        <w:pStyle w:val="HTML0"/>
+        <w:shd w:val="clear" w:color="auto" w:fill="FFFFFF"/>
+        <w:rPr>
+          <w:rStyle w:val="hljs-regexp"/>
+          <w:color w:val="333333"/>
+        </w:rPr>
+      </w:pPr>
+      <w:r>
+        <w:rPr>
+          <w:rStyle w:val="hljs-regexp"/>
+          <w:color w:val="333333"/>
+        </w:rPr>
+        <w:t>--http-fastcgi-temp-path=/var/temp/nginx/fastcgi \</w:t>
+      </w:r>
+    </w:p>
+    <w:p>
+      <w:pPr>
+        <w:pStyle w:val="HTML0"/>
+        <w:shd w:val="clear" w:color="auto" w:fill="FFFFFF"/>
+        <w:rPr>
+          <w:rStyle w:val="hljs-regexp"/>
+          <w:color w:val="333333"/>
+        </w:rPr>
+      </w:pPr>
+      <w:r>
+        <w:rPr>
+          <w:rStyle w:val="hljs-regexp"/>
+          <w:color w:val="333333"/>
+        </w:rPr>
+        <w:t>--http-uwsgi-temp-path=/var/temp/nginx/uwsgi \</w:t>
+      </w:r>
+    </w:p>
+    <w:p>
+      <w:pPr>
+        <w:pStyle w:val="HTML0"/>
+        <w:shd w:val="clear" w:color="auto" w:fill="FFFFFF"/>
+        <w:rPr>
+          <w:color w:val="333333"/>
+          <w:sz w:val="21"/>
+          <w:szCs w:val="21"/>
+        </w:rPr>
+      </w:pPr>
+      <w:r>
+        <w:rPr>
+          <w:rStyle w:val="hljs-regexp"/>
+          <w:color w:val="333333"/>
+        </w:rPr>
+        <w:t>--http-scgi-temp-path=/var/temp/nginx/scgi</w:t>
+      </w:r>
+    </w:p>
+    <w:p>
+      <w:pPr>
+        <w:pStyle w:val="a3"/>
+        <w:shd w:val="clear" w:color="auto" w:fill="FFFFFF"/>
+        <w:spacing w:before="150" w:beforeAutospacing="0" w:after="150" w:afterAutospacing="0"/>
+        <w:rPr>
+          <w:rFonts w:ascii="Verdana" w:hAnsi="Verdana"/>
+          <w:color w:val="333333"/>
+          <w:sz w:val="21"/>
+          <w:szCs w:val="21"/>
+        </w:rPr>
+      </w:pPr>
+      <w:r>
+        <w:rPr>
+          <w:rFonts w:ascii="Verdana" w:hAnsi="Verdana"/>
+          <w:color w:val="333333"/>
+          <w:sz w:val="21"/>
+          <w:szCs w:val="21"/>
+        </w:rPr>
+        <w:t>注：将临时文件目录指定为</w:t>
+      </w:r>
+      <w:r>
+        <w:rPr>
+          <w:rFonts w:ascii="Verdana" w:hAnsi="Verdana"/>
+          <w:color w:val="333333"/>
+          <w:sz w:val="21"/>
+          <w:szCs w:val="21"/>
+        </w:rPr>
+        <w:t>/var/temp/nginx</w:t>
+      </w:r>
+      <w:r>
+        <w:rPr>
+          <w:rFonts w:ascii="Verdana" w:hAnsi="Verdana"/>
+          <w:color w:val="333333"/>
+          <w:sz w:val="21"/>
+          <w:szCs w:val="21"/>
+        </w:rPr>
+        <w:t>，需要在</w:t>
+      </w:r>
+      <w:r>
+        <w:rPr>
+          <w:rFonts w:ascii="Verdana" w:hAnsi="Verdana"/>
+          <w:color w:val="333333"/>
+          <w:sz w:val="21"/>
+          <w:szCs w:val="21"/>
+        </w:rPr>
+        <w:t>/var</w:t>
+      </w:r>
+      <w:r>
+        <w:rPr>
+          <w:rFonts w:ascii="Verdana" w:hAnsi="Verdana"/>
+          <w:color w:val="333333"/>
+          <w:sz w:val="21"/>
+          <w:szCs w:val="21"/>
+        </w:rPr>
+        <w:t>下创建</w:t>
+      </w:r>
+      <w:r>
+        <w:rPr>
+          <w:rFonts w:ascii="Verdana" w:hAnsi="Verdana"/>
+          <w:color w:val="333333"/>
+          <w:sz w:val="21"/>
+          <w:szCs w:val="21"/>
+        </w:rPr>
+        <w:t>temp</w:t>
+      </w:r>
+      <w:r>
+        <w:rPr>
+          <w:rFonts w:ascii="Verdana" w:hAnsi="Verdana"/>
+          <w:color w:val="333333"/>
+          <w:sz w:val="21"/>
+          <w:szCs w:val="21"/>
+        </w:rPr>
+        <w:t>及</w:t>
+      </w:r>
+      <w:r>
+        <w:rPr>
+          <w:rFonts w:ascii="Verdana" w:hAnsi="Verdana"/>
+          <w:color w:val="333333"/>
+          <w:sz w:val="21"/>
+          <w:szCs w:val="21"/>
+        </w:rPr>
+        <w:t>nginx</w:t>
+      </w:r>
+      <w:r>
+        <w:rPr>
+          <w:rFonts w:ascii="Verdana" w:hAnsi="Verdana"/>
+          <w:color w:val="333333"/>
+          <w:sz w:val="21"/>
+          <w:szCs w:val="21"/>
+        </w:rPr>
+        <w:t>目录</w:t>
+      </w:r>
+    </w:p>
+    <w:p>
+      <w:pPr>
+        <w:pStyle w:val="2"/>
+        <w:shd w:val="clear" w:color="auto" w:fill="FFFFFF"/>
+        <w:spacing w:before="150" w:beforeAutospacing="0" w:after="150" w:afterAutospacing="0"/>
+        <w:rPr>
+          <w:rFonts w:ascii="Verdana" w:hAnsi="Verdana"/>
+          <w:color w:val="000000"/>
+          <w:sz w:val="32"/>
+          <w:szCs w:val="32"/>
+        </w:rPr>
+      </w:pPr>
+      <w:r>
+        <w:rPr>
+          <w:rFonts w:ascii="Verdana" w:hAnsi="Verdana"/>
+          <w:color w:val="000000"/>
+          <w:sz w:val="32"/>
+          <w:szCs w:val="32"/>
+        </w:rPr>
+        <w:t>编译安装</w:t>
+      </w:r>
+    </w:p>
+    <w:p>
+      <w:pPr>
+        <w:pStyle w:val="HTML0"/>
+        <w:shd w:val="clear" w:color="auto" w:fill="FFFFFF"/>
+        <w:rPr>
+          <w:rStyle w:val="hljs-builtin"/>
+          <w:color w:val="0000FF"/>
+        </w:rPr>
+      </w:pPr>
+      <w:r>
+        <w:rPr>
+          <w:rStyle w:val="hljs-builtin"/>
+          <w:color w:val="0000FF"/>
+        </w:rPr>
+        <w:lastRenderedPageBreak/>
+        <w:t>make</w:t>
+      </w:r>
+    </w:p>
+    <w:p>
+      <w:pPr>
+        <w:pStyle w:val="HTML0"/>
+        <w:shd w:val="clear" w:color="auto" w:fill="FFFFFF"/>
+        <w:rPr>
+          <w:color w:val="333333"/>
+          <w:sz w:val="21"/>
+          <w:szCs w:val="21"/>
+        </w:rPr>
+      </w:pPr>
+      <w:r>
+        <w:rPr>
+          <w:rStyle w:val="hljs-builtin"/>
+          <w:color w:val="0000FF"/>
+        </w:rPr>
+        <w:t>make install</w:t>
+      </w:r>
+    </w:p>
+    <w:p>
+      <w:pPr>
+        <w:pStyle w:val="a3"/>
+        <w:shd w:val="clear" w:color="auto" w:fill="FFFFFF"/>
+        <w:spacing w:before="150" w:beforeAutospacing="0" w:after="150" w:afterAutospacing="0"/>
+        <w:rPr>
+          <w:rFonts w:ascii="Verdana" w:hAnsi="Verdana"/>
+          <w:color w:val="333333"/>
+          <w:sz w:val="21"/>
+          <w:szCs w:val="21"/>
+        </w:rPr>
+      </w:pPr>
+      <w:r>
+        <w:rPr>
+          <w:rFonts w:ascii="Verdana" w:hAnsi="Verdana"/>
+          <w:color w:val="333333"/>
+          <w:sz w:val="21"/>
+          <w:szCs w:val="21"/>
+        </w:rPr>
+        <w:t>查找安装路径：</w:t>
+      </w:r>
+    </w:p>
+    <w:p>
+      <w:pPr>
+        <w:pStyle w:val="HTML0"/>
+        <w:shd w:val="clear" w:color="auto" w:fill="FFFFFF"/>
+        <w:spacing w:after="240"/>
+        <w:rPr>
+          <w:color w:val="333333"/>
+          <w:sz w:val="21"/>
+          <w:szCs w:val="21"/>
+        </w:rPr>
+      </w:pPr>
+      <w:r>
+        <w:rPr>
+          <w:rStyle w:val="hljs-attribute"/>
+          <w:color w:val="A31515"/>
+        </w:rPr>
+        <w:t>whereis nginx</w:t>
+      </w:r>
+      <w:r>
+        <w:rPr>
+          <w:color w:val="A31515"/>
+        </w:rPr>
+        <w:br/>
+      </w:r>
+    </w:p>
+    <w:p>
+      <w:pPr>
+        <w:pStyle w:val="2"/>
+        <w:shd w:val="clear" w:color="auto" w:fill="FFFFFF"/>
+        <w:spacing w:before="150" w:beforeAutospacing="0" w:after="150" w:afterAutospacing="0"/>
+        <w:rPr>
+          <w:rFonts w:ascii="Verdana" w:hAnsi="Verdana"/>
+          <w:color w:val="000000"/>
+          <w:sz w:val="32"/>
+          <w:szCs w:val="32"/>
+        </w:rPr>
+      </w:pPr>
+      <w:r>
+        <w:rPr>
+          <w:rFonts w:ascii="Verdana" w:hAnsi="Verdana"/>
+          <w:color w:val="000000"/>
+          <w:sz w:val="32"/>
+          <w:szCs w:val="32"/>
+        </w:rPr>
+        <w:t>启动、停止</w:t>
+      </w:r>
+      <w:r>
+        <w:rPr>
+          <w:rFonts w:ascii="Verdana" w:hAnsi="Verdana"/>
+          <w:color w:val="000000"/>
+          <w:sz w:val="32"/>
+          <w:szCs w:val="32"/>
+        </w:rPr>
+        <w:t>nginx</w:t>
+      </w:r>
+    </w:p>
+    <w:p>
+      <w:pPr>
+        <w:pStyle w:val="HTML0"/>
+        <w:shd w:val="clear" w:color="auto" w:fill="FFFFFF"/>
+        <w:rPr>
+          <w:rStyle w:val="hljs-builtin"/>
+          <w:color w:val="0000FF"/>
+        </w:rPr>
+      </w:pPr>
+      <w:r>
+        <w:rPr>
+          <w:rStyle w:val="hljs-builtin"/>
+          <w:color w:val="0000FF"/>
+        </w:rPr>
+        <w:t>cd /usr/local/nginx/sbin/</w:t>
+      </w:r>
+    </w:p>
+    <w:p>
+      <w:pPr>
+        <w:pStyle w:val="HTML0"/>
+        <w:shd w:val="clear" w:color="auto" w:fill="FFFFFF"/>
+        <w:rPr>
+          <w:rStyle w:val="hljs-builtin"/>
+          <w:color w:val="0000FF"/>
+        </w:rPr>
+      </w:pPr>
+      <w:r>
+        <w:rPr>
+          <w:rStyle w:val="hljs-builtin"/>
+          <w:color w:val="0000FF"/>
+        </w:rPr>
+        <w:t xml:space="preserve">./nginx </w:t>
+      </w:r>
+    </w:p>
+    <w:p>
+      <w:pPr>
+        <w:pStyle w:val="HTML0"/>
+        <w:shd w:val="clear" w:color="auto" w:fill="FFFFFF"/>
+        <w:rPr>
+          <w:rStyle w:val="hljs-"/>
+          <w:color w:val="0000FF"/>
+        </w:rPr>
+      </w:pPr>
+      <w:r>
+        <w:rPr>
+          <w:rStyle w:val="hljs-builtin"/>
+          <w:color w:val="0000FF"/>
+        </w:rPr>
+        <w:t xml:space="preserve">./nginx </w:t>
+      </w:r>
+      <w:r>
+        <w:rPr>
+          <w:rStyle w:val="hljs-"/>
+          <w:color w:val="0000FF"/>
+        </w:rPr>
+        <w:t>-s stop</w:t>
+      </w:r>
+    </w:p>
+    <w:p>
+      <w:pPr>
+        <w:pStyle w:val="HTML0"/>
+        <w:shd w:val="clear" w:color="auto" w:fill="FFFFFF"/>
+        <w:rPr>
+          <w:rStyle w:val="hljs-"/>
+          <w:color w:val="0000FF"/>
+        </w:rPr>
+      </w:pPr>
+      <w:r>
+        <w:rPr>
+          <w:rStyle w:val="hljs-"/>
+          <w:color w:val="0000FF"/>
+        </w:rPr>
+        <w:t>./nginx -s quit</w:t>
+      </w:r>
+    </w:p>
+    <w:p>
+      <w:pPr>
+        <w:pStyle w:val="HTML0"/>
+        <w:shd w:val="clear" w:color="auto" w:fill="FFFFFF"/>
+        <w:spacing w:after="240"/>
+        <w:rPr>
+          <w:color w:val="333333"/>
+          <w:sz w:val="21"/>
+          <w:szCs w:val="21"/>
+        </w:rPr>
+      </w:pPr>
+      <w:r>
+        <w:rPr>
+          <w:rStyle w:val="hljs-"/>
+          <w:color w:val="0000FF"/>
+        </w:rPr>
+        <w:t>./nginx -s reload</w:t>
+      </w:r>
+    </w:p>
+    <w:p>
+      <w:pPr>
+        <w:pStyle w:val="HTML0"/>
+        <w:shd w:val="clear" w:color="auto" w:fill="FFFFFF"/>
+        <w:rPr>
+          <w:color w:val="333333"/>
+          <w:sz w:val="21"/>
+          <w:szCs w:val="21"/>
+        </w:rPr>
+      </w:pPr>
+      <w:r>
+        <w:rPr>
+          <w:rStyle w:val="HTML"/>
+          <w:color w:val="333333"/>
+        </w:rPr>
+        <w:t>启动时报80端口被占用:</w:t>
+      </w:r>
+      <w:r>
+        <w:rPr>
+          <w:color w:val="333333"/>
+        </w:rPr>
+        <w:br/>
+      </w:r>
+      <w:r>
+        <w:rPr>
+          <w:rStyle w:val="HTML"/>
+          <w:color w:val="333333"/>
+        </w:rPr>
+        <w:t>nginx: [emerg] bind() to 0.0.0.0:80 failed (98: Address already in use)</w:t>
+      </w:r>
+    </w:p>
+    <w:p>
+      <w:pPr>
+        <w:pStyle w:val="HTML0"/>
+        <w:shd w:val="clear" w:color="auto" w:fill="FFFFFF"/>
+        <w:rPr>
+          <w:color w:val="333333"/>
+          <w:sz w:val="21"/>
+          <w:szCs w:val="21"/>
+        </w:rPr>
+      </w:pPr>
+      <w:r>
+        <w:rPr>
+          <w:noProof/>
+          <w:color w:val="333333"/>
+        </w:rPr>
+        <w:drawing>
+          <wp:inline distT="0" distB="0" distL="0" distR="0">
+            <wp:extent cx="5955665" cy="1002030"/>
+            <wp:effectExtent l="0" t="0" r="6985" b="7620"/>
+            <wp:docPr id="1" name="图片 1" descr="http://images2015.cnblogs.com/blog/26794/201704/26794-20170415145139455-1482915519.png"/>
+            <wp:cNvGraphicFramePr>
+              <a:graphicFrameLocks xmlns:a="http://schemas.openxmlformats.org/drawingml/2006/main" noChangeAspect="1"/>
+            </wp:cNvGraphicFramePr>
+            <a:graphic xmlns:a="http://schemas.openxmlformats.org/drawingml/2006/main">
+              <a:graphicData uri="http://schemas.openxmlformats.org/drawingml/2006/picture">
+                <pic:pic xmlns:pic="http://schemas.openxmlformats.org/drawingml/2006/picture">
+                  <pic:nvPicPr>
+                    <pic:cNvPr id="0" name="Picture 3" descr="http://images2015.cnblogs.com/blog/26794/201704/26794-20170415145139455-1482915519.png"/>
+                    <pic:cNvPicPr>
+                      <a:picLocks noChangeAspect="1" noChangeArrowheads="1"/>
+                    </pic:cNvPicPr>
+                  </pic:nvPicPr>
+                  <pic:blipFill>
+                    <a:blip r:embed="rId11">
+                      <a:extLst>
+                        <a:ext uri="{28A0092B-C50C-407E-A947-70E740481C1C}">
+                          <a14:useLocalDpi xmlns:a14="http://schemas.microsoft.com/office/drawing/2010/main" val="0"/>
+                        </a:ext>
+                      </a:extLst>
+                    </a:blip>
+                    <a:srcRect/>
+                    <a:stretch>
+                      <a:fillRect/>
+                    </a:stretch>
+                  </pic:blipFill>
+                  <pic:spPr bwMode="auto">
+                    <a:xfrm>
+                      <a:off x="0" y="0"/>
+                      <a:ext cx="5955665" cy="1002030"/>
+                    </a:xfrm>
+                    <a:prstGeom prst="rect">
+                      <a:avLst/>
+                    </a:prstGeom>
+                    <a:noFill/>
+                    <a:ln>
+                      <a:noFill/>
+                    </a:ln>
+                  </pic:spPr>
+                </pic:pic>
+              </a:graphicData>
+            </a:graphic>
+          </wp:inline>
+        </w:drawing>
+      </w:r>
+    </w:p>
+    <w:p>
+      <w:pPr>
+        <w:pStyle w:val="a3"/>
+        <w:shd w:val="clear" w:color="auto" w:fill="FFFFFF"/>
+        <w:spacing w:before="0" w:beforeAutospacing="0" w:after="0" w:afterAutospacing="0"/>
+        <w:rPr>
+          <w:rFonts w:ascii="Verdana" w:hAnsi="Verdana"/>
+          <w:color w:val="333333"/>
+          <w:sz w:val="21"/>
+          <w:szCs w:val="21"/>
+        </w:rPr>
+      </w:pPr>
+      <w:r>
+        <w:rPr>
+          <w:rStyle w:val="HTML"/>
+          <w:color w:val="333333"/>
+        </w:rPr>
+        <w:t> 解决办法：1、安装net-tool 包：</w:t>
+      </w:r>
+      <w:r>
+        <w:rPr>
+          <w:rFonts w:ascii="Verdana" w:hAnsi="Verdana"/>
+          <w:color w:val="333333"/>
+          <w:sz w:val="21"/>
+          <w:szCs w:val="21"/>
+        </w:rPr>
+        <w:t>yum install net-tools</w:t>
+      </w:r>
+    </w:p>
+    <w:p>
+      <w:pPr>
+        <w:pStyle w:val="HTML0"/>
+        <w:shd w:val="clear" w:color="auto" w:fill="FFFFFF"/>
+        <w:rPr>
+          <w:color w:val="333333"/>
+          <w:sz w:val="21"/>
+          <w:szCs w:val="21"/>
+        </w:rPr>
+      </w:pPr>
+      <w:r>
+        <w:rPr>
+          <w:rStyle w:val="hljs-"/>
+          <w:color w:val="0000FF"/>
+        </w:rPr>
+        <w:t> </w:t>
+      </w:r>
+    </w:p>
+    <w:p>
+      <w:pPr>
+        <w:pStyle w:val="a3"/>
+        <w:shd w:val="clear" w:color="auto" w:fill="FFFFFF"/>
+        <w:spacing w:before="0" w:beforeAutospacing="0" w:after="0" w:afterAutospacing="0"/>
+        <w:rPr>
+          <w:rFonts w:ascii="Verdana" w:hAnsi="Verdana"/>
+          <w:color w:val="333333"/>
+          <w:sz w:val="21"/>
+          <w:szCs w:val="21"/>
+        </w:rPr>
+      </w:pPr>
+      <w:r>
+        <w:rPr>
+          <w:rStyle w:val="HTML"/>
+          <w:color w:val="333333"/>
+        </w:rPr>
+        <w:t>./nginx -s quit</w:t>
+      </w:r>
+      <w:r>
+        <w:rPr>
+          <w:rFonts w:ascii="Verdana" w:hAnsi="Verdana"/>
+          <w:color w:val="333333"/>
+          <w:sz w:val="21"/>
+          <w:szCs w:val="21"/>
+        </w:rPr>
+        <w:t>:</w:t>
+      </w:r>
+      <w:r>
+        <w:rPr>
+          <w:rFonts w:ascii="Verdana" w:hAnsi="Verdana"/>
+          <w:color w:val="333333"/>
+          <w:sz w:val="21"/>
+          <w:szCs w:val="21"/>
+        </w:rPr>
+        <w:t>此方式停止步骤是待</w:t>
+      </w:r>
+      <w:r>
+        <w:rPr>
+          <w:rFonts w:ascii="Verdana" w:hAnsi="Verdana"/>
+          <w:color w:val="333333"/>
+          <w:sz w:val="21"/>
+          <w:szCs w:val="21"/>
+        </w:rPr>
+        <w:t>nginx</w:t>
+      </w:r>
+      <w:r>
+        <w:rPr>
+          <w:rFonts w:ascii="Verdana" w:hAnsi="Verdana"/>
+          <w:color w:val="333333"/>
+          <w:sz w:val="21"/>
+          <w:szCs w:val="21"/>
+        </w:rPr>
+        <w:t>进程处理任务完毕进行停止。</w:t>
+      </w:r>
+      <w:r>
+        <w:rPr>
+          <w:rFonts w:ascii="Verdana" w:hAnsi="Verdana"/>
+          <w:color w:val="333333"/>
+          <w:sz w:val="21"/>
+          <w:szCs w:val="21"/>
+        </w:rPr>
+        <w:br/>
+      </w:r>
+      <w:r>
+        <w:rPr>
+          <w:rStyle w:val="HTML"/>
+          <w:color w:val="333333"/>
+        </w:rPr>
+        <w:t>./nginx -s stop</w:t>
+      </w:r>
+      <w:r>
+        <w:rPr>
+          <w:rFonts w:ascii="Verdana" w:hAnsi="Verdana"/>
+          <w:color w:val="333333"/>
+          <w:sz w:val="21"/>
+          <w:szCs w:val="21"/>
+        </w:rPr>
+        <w:t>:</w:t>
+      </w:r>
+      <w:r>
+        <w:rPr>
+          <w:rFonts w:ascii="Verdana" w:hAnsi="Verdana"/>
+          <w:color w:val="333333"/>
+          <w:sz w:val="21"/>
+          <w:szCs w:val="21"/>
+        </w:rPr>
+        <w:t>此方式相当于先查出</w:t>
+      </w:r>
+      <w:r>
+        <w:rPr>
+          <w:rFonts w:ascii="Verdana" w:hAnsi="Verdana"/>
+          <w:color w:val="333333"/>
+          <w:sz w:val="21"/>
+          <w:szCs w:val="21"/>
+        </w:rPr>
+        <w:t>nginx</w:t>
+      </w:r>
+      <w:r>
+        <w:rPr>
+          <w:rFonts w:ascii="Verdana" w:hAnsi="Verdana"/>
+          <w:color w:val="333333"/>
+          <w:sz w:val="21"/>
+          <w:szCs w:val="21"/>
+        </w:rPr>
+        <w:t>进程</w:t>
+      </w:r>
+      <w:r>
+        <w:rPr>
+          <w:rFonts w:ascii="Verdana" w:hAnsi="Verdana"/>
+          <w:color w:val="333333"/>
+          <w:sz w:val="21"/>
+          <w:szCs w:val="21"/>
+        </w:rPr>
+        <w:t>id</w:t>
+      </w:r>
+      <w:r>
+        <w:rPr>
+          <w:rFonts w:ascii="Verdana" w:hAnsi="Verdana"/>
+          <w:color w:val="333333"/>
+          <w:sz w:val="21"/>
+          <w:szCs w:val="21"/>
+        </w:rPr>
+        <w:t>再使用</w:t>
+      </w:r>
+      <w:r>
+        <w:rPr>
+          <w:rFonts w:ascii="Verdana" w:hAnsi="Verdana"/>
+          <w:color w:val="333333"/>
+          <w:sz w:val="21"/>
+          <w:szCs w:val="21"/>
+        </w:rPr>
+        <w:t>kill</w:t>
+      </w:r>
+      <w:r>
+        <w:rPr>
+          <w:rFonts w:ascii="Verdana" w:hAnsi="Verdana"/>
+          <w:color w:val="333333"/>
+          <w:sz w:val="21"/>
+          <w:szCs w:val="21"/>
+        </w:rPr>
+        <w:t>命令强制杀掉进程。</w:t>
+      </w:r>
+    </w:p>
+    <w:p>
+      <w:pPr>
+        <w:pStyle w:val="a3"/>
+        <w:shd w:val="clear" w:color="auto" w:fill="FFFFFF"/>
+        <w:spacing w:before="150" w:beforeAutospacing="0" w:after="150" w:afterAutospacing="0"/>
+        <w:rPr>
+          <w:rFonts w:ascii="Verdana" w:hAnsi="Verdana"/>
+          <w:color w:val="333333"/>
+          <w:sz w:val="21"/>
+          <w:szCs w:val="21"/>
+        </w:rPr>
+      </w:pPr>
+      <w:r>
+        <w:rPr>
+          <w:rFonts w:ascii="Verdana" w:hAnsi="Verdana"/>
+          <w:color w:val="333333"/>
+          <w:sz w:val="21"/>
+          <w:szCs w:val="21"/>
+        </w:rPr>
+        <w:t>查询</w:t>
+      </w:r>
+      <w:r>
+        <w:rPr>
+          <w:rFonts w:ascii="Verdana" w:hAnsi="Verdana"/>
+          <w:color w:val="333333"/>
+          <w:sz w:val="21"/>
+          <w:szCs w:val="21"/>
+        </w:rPr>
+        <w:t>nginx</w:t>
+      </w:r>
+      <w:r>
+        <w:rPr>
+          <w:rFonts w:ascii="Verdana" w:hAnsi="Verdana"/>
+          <w:color w:val="333333"/>
+          <w:sz w:val="21"/>
+          <w:szCs w:val="21"/>
+        </w:rPr>
+        <w:t>进程：</w:t>
+      </w:r>
+    </w:p>
+    <w:p>
+      <w:pPr>
+        <w:pStyle w:val="HTML0"/>
+        <w:shd w:val="clear" w:color="auto" w:fill="FFFFFF"/>
+        <w:rPr>
+          <w:color w:val="333333"/>
+          <w:sz w:val="21"/>
+          <w:szCs w:val="21"/>
+        </w:rPr>
+      </w:pPr>
+      <w:r>
+        <w:rPr>
+          <w:rStyle w:val="HTML"/>
+          <w:color w:val="333333"/>
+        </w:rPr>
+        <w:t>ps aux|</w:t>
+      </w:r>
+      <w:r>
+        <w:rPr>
+          <w:rStyle w:val="hljs-keyword"/>
+          <w:color w:val="0000FF"/>
+        </w:rPr>
+        <w:t>grep nginx</w:t>
+      </w:r>
+    </w:p>
+    <w:p>
+      <w:pPr>
+        <w:pStyle w:val="2"/>
+        <w:shd w:val="clear" w:color="auto" w:fill="FFFFFF"/>
+        <w:spacing w:before="150" w:beforeAutospacing="0" w:after="150" w:afterAutospacing="0"/>
+        <w:rPr>
+          <w:rFonts w:ascii="Verdana" w:hAnsi="Verdana"/>
+          <w:color w:val="000000"/>
+          <w:sz w:val="32"/>
+          <w:szCs w:val="32"/>
+        </w:rPr>
+      </w:pPr>
+      <w:r>
+        <w:rPr>
+          <w:rFonts w:ascii="Verdana" w:hAnsi="Verdana"/>
+          <w:color w:val="000000"/>
+          <w:sz w:val="32"/>
+          <w:szCs w:val="32"/>
+        </w:rPr>
+        <w:t>重启</w:t>
+      </w:r>
+      <w:r>
+        <w:rPr>
+          <w:rFonts w:ascii="Verdana" w:hAnsi="Verdana"/>
+          <w:color w:val="000000"/>
+          <w:sz w:val="32"/>
+          <w:szCs w:val="32"/>
+        </w:rPr>
+        <w:t xml:space="preserve"> nginx</w:t>
+      </w:r>
+    </w:p>
+    <w:p>
+      <w:pPr>
+        <w:pStyle w:val="a3"/>
+        <w:shd w:val="clear" w:color="auto" w:fill="FFFFFF"/>
+        <w:spacing w:before="0" w:beforeAutospacing="0" w:after="0" w:afterAutospacing="0"/>
+        <w:rPr>
+          <w:rFonts w:ascii="Verdana" w:hAnsi="Verdana"/>
+          <w:color w:val="333333"/>
+          <w:sz w:val="21"/>
+          <w:szCs w:val="21"/>
+        </w:rPr>
+      </w:pPr>
+      <w:r>
+        <w:rPr>
+          <w:rFonts w:ascii="Verdana" w:hAnsi="Verdana"/>
+          <w:color w:val="333333"/>
+          <w:sz w:val="21"/>
+          <w:szCs w:val="21"/>
+        </w:rPr>
+        <w:t>1.</w:t>
+      </w:r>
+      <w:r>
+        <w:rPr>
+          <w:rFonts w:ascii="Verdana" w:hAnsi="Verdana"/>
+          <w:color w:val="333333"/>
+          <w:sz w:val="21"/>
+          <w:szCs w:val="21"/>
+        </w:rPr>
+        <w:t>先停止再启动（推荐）：</w:t>
+      </w:r>
+      <w:r>
+        <w:rPr>
+          <w:rFonts w:ascii="Verdana" w:hAnsi="Verdana"/>
+          <w:color w:val="333333"/>
+          <w:sz w:val="21"/>
+          <w:szCs w:val="21"/>
+        </w:rPr>
+        <w:br/>
+      </w:r>
+      <w:r>
+        <w:rPr>
+          <w:rFonts w:ascii="Verdana" w:hAnsi="Verdana"/>
+          <w:color w:val="333333"/>
+          <w:sz w:val="21"/>
+          <w:szCs w:val="21"/>
+        </w:rPr>
+        <w:t>对</w:t>
+      </w:r>
+      <w:r>
+        <w:rPr>
+          <w:rFonts w:ascii="Verdana" w:hAnsi="Verdana"/>
+          <w:color w:val="333333"/>
+          <w:sz w:val="21"/>
+          <w:szCs w:val="21"/>
+        </w:rPr>
+        <w:t xml:space="preserve"> nginx </w:t>
+      </w:r>
+      <w:r>
+        <w:rPr>
+          <w:rFonts w:ascii="Verdana" w:hAnsi="Verdana"/>
+          <w:color w:val="333333"/>
+          <w:sz w:val="21"/>
+          <w:szCs w:val="21"/>
+        </w:rPr>
+        <w:t>进行重启相当于先停止再启动，即先执行停止命令再执行启动命令。如下：</w:t>
+      </w:r>
+    </w:p>
+    <w:p>
+      <w:pPr>
+        <w:pStyle w:val="HTML0"/>
+        <w:shd w:val="clear" w:color="auto" w:fill="FFFFFF"/>
+        <w:rPr>
+          <w:rStyle w:val="hljs-"/>
+          <w:color w:val="333333"/>
+        </w:rPr>
+      </w:pPr>
+      <w:r>
+        <w:rPr>
+          <w:rStyle w:val="HTML"/>
+          <w:color w:val="333333"/>
+        </w:rPr>
+        <w:t xml:space="preserve">./nginx </w:t>
+      </w:r>
+      <w:r>
+        <w:rPr>
+          <w:rStyle w:val="hljs-"/>
+          <w:color w:val="333333"/>
+        </w:rPr>
+        <w:t>-s quit</w:t>
+      </w:r>
+    </w:p>
+    <w:p>
+      <w:pPr>
+        <w:pStyle w:val="HTML0"/>
+        <w:shd w:val="clear" w:color="auto" w:fill="FFFFFF"/>
+        <w:rPr>
+          <w:color w:val="333333"/>
+          <w:sz w:val="21"/>
+          <w:szCs w:val="21"/>
+        </w:rPr>
+      </w:pPr>
+      <w:r>
+        <w:rPr>
+          <w:rStyle w:val="hljs-"/>
+          <w:color w:val="333333"/>
+        </w:rPr>
+        <w:t>./nginx</w:t>
+      </w:r>
+    </w:p>
+    <w:p>
+      <w:pPr>
+        <w:pStyle w:val="a3"/>
+        <w:shd w:val="clear" w:color="auto" w:fill="FFFFFF"/>
+        <w:spacing w:before="0" w:beforeAutospacing="0" w:after="0" w:afterAutospacing="0"/>
+        <w:rPr>
+          <w:rFonts w:ascii="Verdana" w:hAnsi="Verdana"/>
+          <w:color w:val="333333"/>
+          <w:sz w:val="21"/>
+          <w:szCs w:val="21"/>
+        </w:rPr>
+      </w:pPr>
+      <w:r>
+        <w:rPr>
+          <w:rFonts w:ascii="Verdana" w:hAnsi="Verdana"/>
+          <w:color w:val="333333"/>
+          <w:sz w:val="21"/>
+          <w:szCs w:val="21"/>
+        </w:rPr>
+        <w:t>2.</w:t>
+      </w:r>
+      <w:r>
+        <w:rPr>
+          <w:rFonts w:ascii="Verdana" w:hAnsi="Verdana"/>
+          <w:color w:val="333333"/>
+          <w:sz w:val="21"/>
+          <w:szCs w:val="21"/>
+        </w:rPr>
+        <w:t>重新加载配置文件：</w:t>
+      </w:r>
+      <w:r>
+        <w:rPr>
+          <w:rFonts w:ascii="Verdana" w:hAnsi="Verdana"/>
+          <w:color w:val="333333"/>
+          <w:sz w:val="21"/>
+          <w:szCs w:val="21"/>
+        </w:rPr>
+        <w:br/>
+      </w:r>
+      <w:r>
+        <w:rPr>
+          <w:rFonts w:ascii="Verdana" w:hAnsi="Verdana"/>
+          <w:color w:val="333333"/>
+          <w:sz w:val="21"/>
+          <w:szCs w:val="21"/>
+        </w:rPr>
+        <w:t>当</w:t>
+      </w:r>
+      <w:r>
+        <w:rPr>
+          <w:rFonts w:ascii="Verdana" w:hAnsi="Verdana"/>
+          <w:color w:val="333333"/>
+          <w:sz w:val="21"/>
+          <w:szCs w:val="21"/>
+        </w:rPr>
+        <w:t xml:space="preserve"> ngin x</w:t>
+      </w:r>
+      <w:r>
+        <w:rPr>
+          <w:rFonts w:ascii="Verdana" w:hAnsi="Verdana"/>
+          <w:color w:val="333333"/>
+          <w:sz w:val="21"/>
+          <w:szCs w:val="21"/>
+        </w:rPr>
+        <w:t>的配置文件</w:t>
+      </w:r>
+      <w:r>
+        <w:rPr>
+          <w:rFonts w:ascii="Verdana" w:hAnsi="Verdana"/>
+          <w:color w:val="333333"/>
+          <w:sz w:val="21"/>
+          <w:szCs w:val="21"/>
+        </w:rPr>
+        <w:t xml:space="preserve"> nginx.conf </w:t>
+      </w:r>
+      <w:r>
+        <w:rPr>
+          <w:rFonts w:ascii="Verdana" w:hAnsi="Verdana"/>
+          <w:color w:val="333333"/>
+          <w:sz w:val="21"/>
+          <w:szCs w:val="21"/>
+        </w:rPr>
+        <w:t>修改后，要想让配置生效需要重启</w:t>
+      </w:r>
+      <w:r>
+        <w:rPr>
+          <w:rFonts w:ascii="Verdana" w:hAnsi="Verdana"/>
+          <w:color w:val="333333"/>
+          <w:sz w:val="21"/>
+          <w:szCs w:val="21"/>
+        </w:rPr>
+        <w:t xml:space="preserve"> nginx</w:t>
+      </w:r>
+      <w:r>
+        <w:rPr>
+          <w:rFonts w:ascii="Verdana" w:hAnsi="Verdana"/>
+          <w:color w:val="333333"/>
+          <w:sz w:val="21"/>
+          <w:szCs w:val="21"/>
+        </w:rPr>
+        <w:t>，使用</w:t>
+      </w:r>
+      <w:r>
+        <w:rPr>
+          <w:rStyle w:val="HTML"/>
+          <w:color w:val="333333"/>
+        </w:rPr>
+        <w:t>-s reload</w:t>
+      </w:r>
+      <w:r>
+        <w:rPr>
+          <w:rFonts w:ascii="Verdana" w:hAnsi="Verdana"/>
+          <w:color w:val="333333"/>
+          <w:sz w:val="21"/>
+          <w:szCs w:val="21"/>
+        </w:rPr>
+        <w:t>不用先停止</w:t>
+      </w:r>
+      <w:r>
+        <w:rPr>
+          <w:rFonts w:ascii="Verdana" w:hAnsi="Verdana"/>
+          <w:color w:val="333333"/>
+          <w:sz w:val="21"/>
+          <w:szCs w:val="21"/>
+        </w:rPr>
+        <w:t xml:space="preserve"> ngin x</w:t>
+      </w:r>
+      <w:r>
+        <w:rPr>
+          <w:rFonts w:ascii="Verdana" w:hAnsi="Verdana"/>
+          <w:color w:val="333333"/>
+          <w:sz w:val="21"/>
+          <w:szCs w:val="21"/>
+        </w:rPr>
+        <w:t>再启动</w:t>
+      </w:r>
+      <w:r>
+        <w:rPr>
+          <w:rFonts w:ascii="Verdana" w:hAnsi="Verdana"/>
+          <w:color w:val="333333"/>
+          <w:sz w:val="21"/>
+          <w:szCs w:val="21"/>
+        </w:rPr>
+        <w:t xml:space="preserve"> nginx </w:t>
+      </w:r>
+      <w:r>
+        <w:rPr>
+          <w:rFonts w:ascii="Verdana" w:hAnsi="Verdana"/>
+          <w:color w:val="333333"/>
+          <w:sz w:val="21"/>
+          <w:szCs w:val="21"/>
+        </w:rPr>
+        <w:t>即可将配置信息在</w:t>
+      </w:r>
+      <w:r>
+        <w:rPr>
+          <w:rFonts w:ascii="Verdana" w:hAnsi="Verdana"/>
+          <w:color w:val="333333"/>
+          <w:sz w:val="21"/>
+          <w:szCs w:val="21"/>
+        </w:rPr>
+        <w:t xml:space="preserve"> nginx </w:t>
+      </w:r>
+      <w:r>
+        <w:rPr>
+          <w:rFonts w:ascii="Verdana" w:hAnsi="Verdana"/>
+          <w:color w:val="333333"/>
+          <w:sz w:val="21"/>
+          <w:szCs w:val="21"/>
+        </w:rPr>
+        <w:t>中生效，如下：</w:t>
+      </w:r>
+      <w:r>
+        <w:rPr>
+          <w:rFonts w:ascii="Verdana" w:hAnsi="Verdana"/>
+          <w:color w:val="333333"/>
+          <w:sz w:val="21"/>
+          <w:szCs w:val="21"/>
+        </w:rPr>
+        <w:br/>
+        <w:t>./nginx -s reload</w:t>
+      </w:r>
+    </w:p>
+    <w:p>
+      <w:pPr>
+        <w:pStyle w:val="a3"/>
+        <w:shd w:val="clear" w:color="auto" w:fill="FFFFFF"/>
+        <w:spacing w:before="150" w:beforeAutospacing="0" w:after="150" w:afterAutospacing="0"/>
+        <w:rPr>
+          <w:rFonts w:ascii="Verdana" w:hAnsi="Verdana"/>
+          <w:color w:val="333333"/>
+          <w:sz w:val="21"/>
+          <w:szCs w:val="21"/>
+        </w:rPr>
+      </w:pPr>
+      <w:r>
+        <w:rPr>
+          <w:rFonts w:ascii="Verdana" w:hAnsi="Verdana"/>
+          <w:color w:val="333333"/>
+          <w:sz w:val="21"/>
+          <w:szCs w:val="21"/>
+        </w:rPr>
+        <w:t>启动成功后，在浏览器可以看到这样的页面：</w:t>
+      </w:r>
+    </w:p>
+    <w:p>
+      <w:pPr>
+        <w:pStyle w:val="2"/>
+        <w:shd w:val="clear" w:color="auto" w:fill="FFFFFF"/>
+        <w:spacing w:before="150" w:beforeAutospacing="0" w:after="150" w:afterAutospacing="0"/>
+        <w:rPr>
+          <w:rFonts w:ascii="Verdana" w:hAnsi="Verdana"/>
+          <w:color w:val="000000"/>
+          <w:sz w:val="32"/>
+          <w:szCs w:val="32"/>
+        </w:rPr>
+      </w:pPr>
+      <w:r>
+        <w:rPr>
+          <w:rFonts w:ascii="Verdana" w:hAnsi="Verdana"/>
+          <w:color w:val="000000"/>
+          <w:sz w:val="32"/>
+          <w:szCs w:val="32"/>
+        </w:rPr>
+        <w:lastRenderedPageBreak/>
+        <w:t>开机自启动</w:t>
+      </w:r>
+    </w:p>
+    <w:p>
+      <w:pPr>
+        <w:pStyle w:val="a3"/>
+        <w:shd w:val="clear" w:color="auto" w:fill="FFFFFF"/>
+        <w:spacing w:before="0" w:beforeAutospacing="0" w:after="0" w:afterAutospacing="0"/>
+        <w:rPr>
+          <w:rFonts w:ascii="Verdana" w:hAnsi="Verdana"/>
+          <w:color w:val="333333"/>
+          <w:sz w:val="21"/>
+          <w:szCs w:val="21"/>
+        </w:rPr>
+      </w:pPr>
+      <w:r>
+        <w:rPr>
+          <w:rFonts w:ascii="Verdana" w:hAnsi="Verdana"/>
+          <w:color w:val="333333"/>
+          <w:sz w:val="21"/>
+          <w:szCs w:val="21"/>
+        </w:rPr>
+        <w:t>即在</w:t>
+      </w:r>
+      <w:r>
+        <w:rPr>
+          <w:rStyle w:val="HTML"/>
+          <w:color w:val="333333"/>
+        </w:rPr>
+        <w:t>rc.local</w:t>
+      </w:r>
+      <w:r>
+        <w:rPr>
+          <w:rFonts w:ascii="Verdana" w:hAnsi="Verdana"/>
+          <w:color w:val="333333"/>
+          <w:sz w:val="21"/>
+          <w:szCs w:val="21"/>
+        </w:rPr>
+        <w:t>增加启动代码就可以了。</w:t>
+      </w:r>
+    </w:p>
+    <w:p>
+      <w:pPr>
+        <w:pStyle w:val="HTML0"/>
+        <w:shd w:val="clear" w:color="auto" w:fill="FFFFFF"/>
+        <w:rPr>
+          <w:color w:val="333333"/>
+          <w:sz w:val="21"/>
+          <w:szCs w:val="21"/>
+        </w:rPr>
+      </w:pPr>
+      <w:r>
+        <w:rPr>
+          <w:rStyle w:val="HTML"/>
+          <w:color w:val="333333"/>
+        </w:rPr>
+        <w:t>vi /etc/rc.</w:t>
+      </w:r>
+      <w:r>
+        <w:rPr>
+          <w:rStyle w:val="hljs-keyword"/>
+          <w:color w:val="0000FF"/>
+        </w:rPr>
+        <w:t>local</w:t>
+      </w:r>
+    </w:p>
+    <w:p>
+      <w:pPr>
+        <w:pStyle w:val="a3"/>
+        <w:shd w:val="clear" w:color="auto" w:fill="FFFFFF"/>
+        <w:spacing w:before="0" w:beforeAutospacing="0" w:after="0" w:afterAutospacing="0"/>
+        <w:rPr>
+          <w:rFonts w:ascii="Verdana" w:hAnsi="Verdana"/>
+          <w:color w:val="333333"/>
+          <w:sz w:val="21"/>
+          <w:szCs w:val="21"/>
+        </w:rPr>
+      </w:pPr>
+      <w:r>
+        <w:rPr>
+          <w:rFonts w:ascii="Verdana" w:hAnsi="Verdana"/>
+          <w:color w:val="333333"/>
+          <w:sz w:val="21"/>
+          <w:szCs w:val="21"/>
+        </w:rPr>
+        <w:t>增加一行</w:t>
+      </w:r>
+      <w:r>
+        <w:rPr>
+          <w:rFonts w:ascii="Verdana" w:hAnsi="Verdana"/>
+          <w:color w:val="333333"/>
+          <w:sz w:val="21"/>
+          <w:szCs w:val="21"/>
+        </w:rPr>
+        <w:t> </w:t>
+      </w:r>
+      <w:r>
+        <w:rPr>
+          <w:rStyle w:val="HTML"/>
+          <w:color w:val="333333"/>
+        </w:rPr>
+        <w:t>/usr/local/nginx/sbin/nginx</w:t>
+      </w:r>
+      <w:r>
+        <w:rPr>
+          <w:rFonts w:ascii="Verdana" w:hAnsi="Verdana"/>
+          <w:color w:val="333333"/>
+          <w:sz w:val="21"/>
+          <w:szCs w:val="21"/>
+        </w:rPr>
+        <w:br/>
+      </w:r>
+      <w:r>
+        <w:rPr>
+          <w:rFonts w:ascii="Verdana" w:hAnsi="Verdana"/>
+          <w:color w:val="333333"/>
+          <w:sz w:val="21"/>
+          <w:szCs w:val="21"/>
+        </w:rPr>
+        <w:t>设置执行权限：</w:t>
+      </w:r>
+    </w:p>
+    <w:p>
+      <w:pPr>
+        <w:pStyle w:val="HTML0"/>
+        <w:shd w:val="clear" w:color="auto" w:fill="FFFFFF"/>
+        <w:rPr>
+          <w:color w:val="333333"/>
+          <w:sz w:val="21"/>
+          <w:szCs w:val="21"/>
+        </w:rPr>
+      </w:pPr>
+      <w:r>
+        <w:rPr>
+          <w:rStyle w:val="hljs-keyword"/>
+          <w:color w:val="0000FF"/>
+        </w:rPr>
+        <w:t xml:space="preserve">chmod </w:t>
+      </w:r>
+      <w:r>
+        <w:rPr>
+          <w:rStyle w:val="hljs-number"/>
+          <w:color w:val="0000FF"/>
+        </w:rPr>
+        <w:t>755 rc.</w:t>
+      </w:r>
+      <w:r>
+        <w:rPr>
+          <w:rStyle w:val="hljs-keyword"/>
+          <w:color w:val="0000FF"/>
+        </w:rPr>
+        <w:t>local</w:t>
+      </w:r>
+    </w:p>
+    <w:p>
+      <w:pPr>
+        <w:pStyle w:val="a3"/>
+        <w:shd w:val="clear" w:color="auto" w:fill="FFFFFF"/>
+        <w:spacing w:before="150" w:beforeAutospacing="0" w:after="150" w:afterAutospacing="0"/>
+        <w:rPr>
+          <w:rFonts w:ascii="Verdana" w:hAnsi="Verdana"/>
+          <w:color w:val="333333"/>
+          <w:sz w:val="21"/>
+          <w:szCs w:val="21"/>
+        </w:rPr>
+      </w:pPr>
+      <w:r>
+        <w:rPr>
+          <w:rFonts w:ascii="Verdana" w:hAnsi="Verdana"/>
+          <w:color w:val="333333"/>
+          <w:sz w:val="21"/>
+          <w:szCs w:val="21"/>
+        </w:rPr>
+        <w:t>到这里，</w:t>
+      </w:r>
+      <w:r>
+        <w:rPr>
+          <w:rFonts w:ascii="Verdana" w:hAnsi="Verdana"/>
+          <w:color w:val="333333"/>
+          <w:sz w:val="21"/>
+          <w:szCs w:val="21"/>
+        </w:rPr>
+        <w:t>nginx</w:t>
+      </w:r>
+      <w:r>
+        <w:rPr>
+          <w:rFonts w:ascii="Verdana" w:hAnsi="Verdana"/>
+          <w:color w:val="333333"/>
+          <w:sz w:val="21"/>
+          <w:szCs w:val="21"/>
+        </w:rPr>
+        <w:t>就安装完毕了，启动、停止、重启操作也都完成了，当然，你也可以添加为系统服务，我这里就不在演示了。</w:t>
+      </w:r>
+    </w:p>
+    <w:p>
+      <w:pPr>
+        <w:pStyle w:val="a3"/>
+        <w:shd w:val="clear" w:color="auto" w:fill="FFFFFF"/>
+        <w:spacing w:before="150" w:beforeAutospacing="0" w:after="150" w:afterAutospacing="0"/>
+        <w:rPr>
+          <w:rFonts w:ascii="Verdana" w:hAnsi="Verdana"/>
+          <w:color w:val="333333"/>
+          <w:sz w:val="21"/>
+          <w:szCs w:val="21"/>
+        </w:rPr>
+      </w:pPr>
+      <w:r>
+        <w:rPr>
+          <w:rFonts w:ascii="Verdana" w:hAnsi="Verdana"/>
+          <w:color w:val="333333"/>
+          <w:sz w:val="21"/>
+          <w:szCs w:val="21"/>
+        </w:rPr>
+        <w:t>--------------------------------------</w:t>
+      </w:r>
+      <w:r>
+        <w:rPr>
+          <w:rFonts w:ascii="Verdana" w:hAnsi="Verdana"/>
+          <w:color w:val="333333"/>
+          <w:sz w:val="21"/>
+          <w:szCs w:val="21"/>
+        </w:rPr>
+        <w:t>分割线</w:t>
+      </w:r>
+      <w:r>
+        <w:rPr>
+          <w:rFonts w:ascii="Verdana" w:hAnsi="Verdana"/>
+          <w:color w:val="333333"/>
+          <w:sz w:val="21"/>
+          <w:szCs w:val="21"/>
+        </w:rPr>
+        <w:t xml:space="preserve"> --------------------------------------</w:t>
+      </w:r>
+    </w:p>
+    <w:p>
+      <w:pPr>
+        <w:pStyle w:val="a3"/>
+        <w:shd w:val="clear" w:color="auto" w:fill="FFFFFF"/>
+        <w:spacing w:before="0" w:beforeAutospacing="0" w:after="0" w:afterAutospacing="0"/>
+        <w:rPr>
+          <w:rFonts w:ascii="Verdana" w:hAnsi="Verdana"/>
+          <w:color w:val="333333"/>
+          <w:sz w:val="21"/>
+          <w:szCs w:val="21"/>
+        </w:rPr>
+      </w:pPr>
+      <w:r>
+        <w:rPr>
+          <w:rFonts w:ascii="Verdana" w:hAnsi="Verdana"/>
+          <w:color w:val="333333"/>
+          <w:sz w:val="21"/>
+          <w:szCs w:val="21"/>
+        </w:rPr>
+        <w:t>Nginx</w:t>
+      </w:r>
+      <w:r>
+        <w:rPr>
+          <w:rFonts w:ascii="Verdana" w:hAnsi="Verdana"/>
+          <w:color w:val="333333"/>
+          <w:sz w:val="21"/>
+          <w:szCs w:val="21"/>
+        </w:rPr>
+        <w:t>负载均衡配置实战</w:t>
+      </w:r>
+      <w:r>
+        <w:rPr>
+          <w:rFonts w:ascii="Verdana" w:hAnsi="Verdana"/>
+          <w:color w:val="333333"/>
+          <w:sz w:val="21"/>
+          <w:szCs w:val="21"/>
+        </w:rPr>
+        <w:t>  </w:t>
+      </w:r>
+      <w:hyperlink r:id="rId12" w:history="1">
+        <w:r>
+          <w:rPr>
+            <w:rStyle w:val="a4"/>
+            <w:rFonts w:ascii="Verdana" w:hAnsi="Verdana"/>
+            <w:color w:val="000000"/>
+            <w:sz w:val="21"/>
+            <w:szCs w:val="21"/>
+          </w:rPr>
+          <w:t>http://www.linuxidc.com/Linux/2014-12/110036.htm</w:t>
+        </w:r>
+      </w:hyperlink>
+    </w:p>
+    <w:p>
+      <w:pPr>
+        <w:pStyle w:val="a3"/>
+        <w:shd w:val="clear" w:color="auto" w:fill="FFFFFF"/>
+        <w:spacing w:before="0" w:beforeAutospacing="0" w:after="0" w:afterAutospacing="0"/>
+        <w:rPr>
+          <w:rFonts w:ascii="Verdana" w:hAnsi="Verdana"/>
+          <w:color w:val="333333"/>
+          <w:sz w:val="21"/>
+          <w:szCs w:val="21"/>
+        </w:rPr>
+      </w:pPr>
+      <w:r>
+        <w:rPr>
+          <w:rFonts w:ascii="Verdana" w:hAnsi="Verdana"/>
+          <w:color w:val="333333"/>
+          <w:sz w:val="21"/>
+          <w:szCs w:val="21"/>
+        </w:rPr>
+        <w:t>CentOS 6.2</w:t>
+      </w:r>
+      <w:r>
+        <w:rPr>
+          <w:rFonts w:ascii="Verdana" w:hAnsi="Verdana"/>
+          <w:color w:val="333333"/>
+          <w:sz w:val="21"/>
+          <w:szCs w:val="21"/>
+        </w:rPr>
+        <w:t>实战部署</w:t>
+      </w:r>
+      <w:r>
+        <w:rPr>
+          <w:rFonts w:ascii="Verdana" w:hAnsi="Verdana"/>
+          <w:color w:val="333333"/>
+          <w:sz w:val="21"/>
+          <w:szCs w:val="21"/>
+        </w:rPr>
+        <w:t>Nginx+MySQL+PHP </w:t>
+      </w:r>
+      <w:hyperlink r:id="rId13" w:history="1">
+        <w:r>
+          <w:rPr>
+            <w:rStyle w:val="a4"/>
+            <w:rFonts w:ascii="Verdana" w:hAnsi="Verdana"/>
+            <w:color w:val="000000"/>
+            <w:sz w:val="21"/>
+            <w:szCs w:val="21"/>
+          </w:rPr>
+          <w:t>http://www.linuxidc.com/Linux/2013-09/90020.htm</w:t>
+        </w:r>
+      </w:hyperlink>
+    </w:p>
+    <w:p>
+      <w:pPr>
+        <w:pStyle w:val="a3"/>
+        <w:shd w:val="clear" w:color="auto" w:fill="FFFFFF"/>
+        <w:spacing w:before="0" w:beforeAutospacing="0" w:after="0" w:afterAutospacing="0"/>
+        <w:rPr>
+          <w:rFonts w:ascii="Verdana" w:hAnsi="Verdana"/>
+          <w:color w:val="333333"/>
+          <w:sz w:val="21"/>
+          <w:szCs w:val="21"/>
+        </w:rPr>
+      </w:pPr>
+      <w:r>
+        <w:rPr>
+          <w:rFonts w:ascii="Verdana" w:hAnsi="Verdana"/>
+          <w:color w:val="333333"/>
+          <w:sz w:val="21"/>
+          <w:szCs w:val="21"/>
+        </w:rPr>
+        <w:t>使用</w:t>
+      </w:r>
+      <w:r>
+        <w:rPr>
+          <w:rFonts w:ascii="Verdana" w:hAnsi="Verdana"/>
+          <w:color w:val="333333"/>
+          <w:sz w:val="21"/>
+          <w:szCs w:val="21"/>
+        </w:rPr>
+        <w:t>Nginx</w:t>
+      </w:r>
+      <w:r>
+        <w:rPr>
+          <w:rFonts w:ascii="Verdana" w:hAnsi="Verdana"/>
+          <w:color w:val="333333"/>
+          <w:sz w:val="21"/>
+          <w:szCs w:val="21"/>
+        </w:rPr>
+        <w:t>搭建</w:t>
+      </w:r>
+      <w:r>
+        <w:rPr>
+          <w:rFonts w:ascii="Verdana" w:hAnsi="Verdana"/>
+          <w:color w:val="333333"/>
+          <w:sz w:val="21"/>
+          <w:szCs w:val="21"/>
+        </w:rPr>
+        <w:t>WEB</w:t>
+      </w:r>
+      <w:r>
+        <w:rPr>
+          <w:rFonts w:ascii="Verdana" w:hAnsi="Verdana"/>
+          <w:color w:val="333333"/>
+          <w:sz w:val="21"/>
+          <w:szCs w:val="21"/>
+        </w:rPr>
+        <w:t>服务器</w:t>
+      </w:r>
+      <w:r>
+        <w:rPr>
+          <w:rFonts w:ascii="Verdana" w:hAnsi="Verdana"/>
+          <w:color w:val="333333"/>
+          <w:sz w:val="21"/>
+          <w:szCs w:val="21"/>
+        </w:rPr>
+        <w:t> </w:t>
+      </w:r>
+      <w:hyperlink r:id="rId14" w:history="1">
+        <w:r>
+          <w:rPr>
+            <w:rStyle w:val="a4"/>
+            <w:rFonts w:ascii="Verdana" w:hAnsi="Verdana"/>
+            <w:color w:val="000000"/>
+            <w:sz w:val="21"/>
+            <w:szCs w:val="21"/>
+          </w:rPr>
+          <w:t>http://www.linuxidc.com/Linux/2013-09/89768.htm</w:t>
+        </w:r>
+      </w:hyperlink>
+    </w:p>
+    <w:p>
+      <w:pPr>
+        <w:pStyle w:val="a3"/>
+        <w:shd w:val="clear" w:color="auto" w:fill="FFFFFF"/>
+        <w:spacing w:before="0" w:beforeAutospacing="0" w:after="0" w:afterAutospacing="0"/>
+        <w:rPr>
+          <w:rFonts w:ascii="Verdana" w:hAnsi="Verdana"/>
+          <w:color w:val="333333"/>
+          <w:sz w:val="21"/>
+          <w:szCs w:val="21"/>
+        </w:rPr>
+      </w:pPr>
+      <w:r>
+        <w:rPr>
+          <w:rFonts w:ascii="Verdana" w:hAnsi="Verdana"/>
+          <w:color w:val="333333"/>
+          <w:sz w:val="21"/>
+          <w:szCs w:val="21"/>
+        </w:rPr>
+        <w:t>搭建基于</w:t>
+      </w:r>
+      <w:r>
+        <w:rPr>
+          <w:rFonts w:ascii="Verdana" w:hAnsi="Verdana"/>
+          <w:color w:val="333333"/>
+          <w:sz w:val="21"/>
+          <w:szCs w:val="21"/>
+        </w:rPr>
+        <w:t>Linux6.3+Nginx1.2+PHP5+MySQL5.5</w:t>
+      </w:r>
+      <w:r>
+        <w:rPr>
+          <w:rFonts w:ascii="Verdana" w:hAnsi="Verdana"/>
+          <w:color w:val="333333"/>
+          <w:sz w:val="21"/>
+          <w:szCs w:val="21"/>
+        </w:rPr>
+        <w:t>的</w:t>
+      </w:r>
+      <w:r>
+        <w:rPr>
+          <w:rFonts w:ascii="Verdana" w:hAnsi="Verdana"/>
+          <w:color w:val="333333"/>
+          <w:sz w:val="21"/>
+          <w:szCs w:val="21"/>
+        </w:rPr>
+        <w:t>Web</w:t>
+      </w:r>
+      <w:r>
+        <w:rPr>
+          <w:rFonts w:ascii="Verdana" w:hAnsi="Verdana"/>
+          <w:color w:val="333333"/>
+          <w:sz w:val="21"/>
+          <w:szCs w:val="21"/>
+        </w:rPr>
+        <w:t>服务器全过程</w:t>
+      </w:r>
+      <w:r>
+        <w:rPr>
+          <w:rFonts w:ascii="Verdana" w:hAnsi="Verdana"/>
+          <w:color w:val="333333"/>
+          <w:sz w:val="21"/>
+          <w:szCs w:val="21"/>
+        </w:rPr>
+        <w:t> </w:t>
+      </w:r>
+      <w:hyperlink r:id="rId15" w:history="1">
+        <w:r>
+          <w:rPr>
+            <w:rStyle w:val="a4"/>
+            <w:rFonts w:ascii="Verdana" w:hAnsi="Verdana"/>
+            <w:color w:val="000000"/>
+            <w:sz w:val="21"/>
+            <w:szCs w:val="21"/>
+          </w:rPr>
+          <w:t>http://www.linuxidc.com/Linux/2013-09/89692.htm</w:t>
+        </w:r>
+      </w:hyperlink>
+    </w:p>
+    <w:p>
+      <w:pPr>
+        <w:pStyle w:val="a3"/>
+        <w:shd w:val="clear" w:color="auto" w:fill="FFFFFF"/>
+        <w:spacing w:before="0" w:beforeAutospacing="0" w:after="0" w:afterAutospacing="0"/>
+        <w:rPr>
+          <w:rFonts w:ascii="Verdana" w:hAnsi="Verdana"/>
+          <w:color w:val="333333"/>
+          <w:sz w:val="21"/>
+          <w:szCs w:val="21"/>
+        </w:rPr>
+      </w:pPr>
+      <w:r>
+        <w:rPr>
+          <w:rFonts w:ascii="Verdana" w:hAnsi="Verdana"/>
+          <w:color w:val="333333"/>
+          <w:sz w:val="21"/>
+          <w:szCs w:val="21"/>
+        </w:rPr>
+        <w:t>CentOS 6.3</w:t>
+      </w:r>
+      <w:r>
+        <w:rPr>
+          <w:rFonts w:ascii="Verdana" w:hAnsi="Verdana"/>
+          <w:color w:val="333333"/>
+          <w:sz w:val="21"/>
+          <w:szCs w:val="21"/>
+        </w:rPr>
+        <w:t>下</w:t>
+      </w:r>
+      <w:r>
+        <w:rPr>
+          <w:rFonts w:ascii="Verdana" w:hAnsi="Verdana"/>
+          <w:color w:val="333333"/>
+          <w:sz w:val="21"/>
+          <w:szCs w:val="21"/>
+        </w:rPr>
+        <w:t>Nginx</w:t>
+      </w:r>
+      <w:r>
+        <w:rPr>
+          <w:rFonts w:ascii="Verdana" w:hAnsi="Verdana"/>
+          <w:color w:val="333333"/>
+          <w:sz w:val="21"/>
+          <w:szCs w:val="21"/>
+        </w:rPr>
+        <w:t>性能调优</w:t>
+      </w:r>
+      <w:r>
+        <w:rPr>
+          <w:rFonts w:ascii="Verdana" w:hAnsi="Verdana"/>
+          <w:color w:val="333333"/>
+          <w:sz w:val="21"/>
+          <w:szCs w:val="21"/>
+        </w:rPr>
+        <w:t> </w:t>
+      </w:r>
+      <w:hyperlink r:id="rId16" w:history="1">
+        <w:r>
+          <w:rPr>
+            <w:rStyle w:val="a4"/>
+            <w:rFonts w:ascii="Verdana" w:hAnsi="Verdana"/>
+            <w:color w:val="000000"/>
+            <w:sz w:val="21"/>
+            <w:szCs w:val="21"/>
+          </w:rPr>
+          <w:t>http://www.linuxidc.com/Linux/2013-09/89656.htm</w:t>
+        </w:r>
+      </w:hyperlink>
+    </w:p>
+    <w:p>
+      <w:pPr>
+        <w:pStyle w:val="a3"/>
+        <w:shd w:val="clear" w:color="auto" w:fill="FFFFFF"/>
+        <w:spacing w:before="0" w:beforeAutospacing="0" w:after="0" w:afterAutospacing="0"/>
+        <w:rPr>
+          <w:rFonts w:ascii="Verdana" w:hAnsi="Verdana"/>
+          <w:color w:val="333333"/>
+          <w:sz w:val="21"/>
+          <w:szCs w:val="21"/>
+        </w:rPr>
+      </w:pPr>
+      <w:r>
+        <w:rPr>
+          <w:rFonts w:ascii="Verdana" w:hAnsi="Verdana"/>
+          <w:color w:val="333333"/>
+          <w:sz w:val="21"/>
+          <w:szCs w:val="21"/>
+        </w:rPr>
+        <w:t>CentOS 6.3</w:t>
+      </w:r>
+      <w:r>
+        <w:rPr>
+          <w:rFonts w:ascii="Verdana" w:hAnsi="Verdana"/>
+          <w:color w:val="333333"/>
+          <w:sz w:val="21"/>
+          <w:szCs w:val="21"/>
+        </w:rPr>
+        <w:t>下配置</w:t>
+      </w:r>
+      <w:r>
+        <w:rPr>
+          <w:rFonts w:ascii="Verdana" w:hAnsi="Verdana"/>
+          <w:color w:val="333333"/>
+          <w:sz w:val="21"/>
+          <w:szCs w:val="21"/>
+        </w:rPr>
+        <w:t>Nginx</w:t>
+      </w:r>
+      <w:r>
+        <w:rPr>
+          <w:rFonts w:ascii="Verdana" w:hAnsi="Verdana"/>
+          <w:color w:val="333333"/>
+          <w:sz w:val="21"/>
+          <w:szCs w:val="21"/>
+        </w:rPr>
+        <w:t>加载</w:t>
+      </w:r>
+      <w:r>
+        <w:rPr>
+          <w:rFonts w:ascii="Verdana" w:hAnsi="Verdana"/>
+          <w:color w:val="333333"/>
+          <w:sz w:val="21"/>
+          <w:szCs w:val="21"/>
+        </w:rPr>
+        <w:t>ngx_pagespeed</w:t>
+      </w:r>
+      <w:r>
+        <w:rPr>
+          <w:rFonts w:ascii="Verdana" w:hAnsi="Verdana"/>
+          <w:color w:val="333333"/>
+          <w:sz w:val="21"/>
+          <w:szCs w:val="21"/>
+        </w:rPr>
+        <w:t>模块</w:t>
+      </w:r>
+      <w:r>
+        <w:rPr>
+          <w:rFonts w:ascii="Verdana" w:hAnsi="Verdana"/>
+          <w:color w:val="333333"/>
+          <w:sz w:val="21"/>
+          <w:szCs w:val="21"/>
+        </w:rPr>
+        <w:t> </w:t>
+      </w:r>
+      <w:hyperlink r:id="rId17" w:history="1">
+        <w:r>
+          <w:rPr>
+            <w:rStyle w:val="a4"/>
+            <w:rFonts w:ascii="Verdana" w:hAnsi="Verdana"/>
+            <w:color w:val="000000"/>
+            <w:sz w:val="21"/>
+            <w:szCs w:val="21"/>
+          </w:rPr>
+          <w:t>http://www.linuxidc.com/Linux/2013-09/89657.htm</w:t>
+        </w:r>
+      </w:hyperlink>
+    </w:p>
+    <w:p>
+      <w:pPr>
+        <w:pStyle w:val="a3"/>
+        <w:shd w:val="clear" w:color="auto" w:fill="FFFFFF"/>
+        <w:spacing w:before="0" w:beforeAutospacing="0" w:after="0" w:afterAutospacing="0"/>
+        <w:rPr>
+          <w:rFonts w:ascii="Verdana" w:hAnsi="Verdana"/>
+          <w:color w:val="333333"/>
+          <w:sz w:val="21"/>
+          <w:szCs w:val="21"/>
+        </w:rPr>
+      </w:pPr>
+      <w:r>
+        <w:rPr>
+          <w:rFonts w:ascii="Verdana" w:hAnsi="Verdana"/>
+          <w:color w:val="333333"/>
+          <w:sz w:val="21"/>
+          <w:szCs w:val="21"/>
+        </w:rPr>
+        <w:t>CentOS 6.4</w:t>
+      </w:r>
+      <w:r>
+        <w:rPr>
+          <w:rFonts w:ascii="Verdana" w:hAnsi="Verdana"/>
+          <w:color w:val="333333"/>
+          <w:sz w:val="21"/>
+          <w:szCs w:val="21"/>
+        </w:rPr>
+        <w:t>安装配置</w:t>
+      </w:r>
+      <w:r>
+        <w:rPr>
+          <w:rFonts w:ascii="Verdana" w:hAnsi="Verdana"/>
+          <w:color w:val="333333"/>
+          <w:sz w:val="21"/>
+          <w:szCs w:val="21"/>
+        </w:rPr>
+        <w:t>Nginx+Pcre+php-fpm </w:t>
+      </w:r>
+      <w:hyperlink r:id="rId18" w:history="1">
+        <w:r>
+          <w:rPr>
+            <w:rStyle w:val="a4"/>
+            <w:rFonts w:ascii="Verdana" w:hAnsi="Verdana"/>
+            <w:color w:val="000000"/>
+            <w:sz w:val="21"/>
+            <w:szCs w:val="21"/>
+          </w:rPr>
+          <w:t>http://www.linuxidc.com/Linux/2013-08/88984.htm</w:t>
+        </w:r>
+      </w:hyperlink>
+    </w:p>
+    <w:p>
+      <w:pPr>
+        <w:pStyle w:val="a3"/>
+        <w:shd w:val="clear" w:color="auto" w:fill="FFFFFF"/>
+        <w:spacing w:before="0" w:beforeAutospacing="0" w:after="0" w:afterAutospacing="0"/>
+        <w:rPr>
+          <w:rFonts w:ascii="Verdana" w:hAnsi="Verdana"/>
+          <w:color w:val="333333"/>
+          <w:sz w:val="21"/>
+          <w:szCs w:val="21"/>
+        </w:rPr>
+      </w:pPr>
+      <w:r>
+        <w:rPr>
+          <w:rFonts w:ascii="Verdana" w:hAnsi="Verdana"/>
+          <w:color w:val="333333"/>
+          <w:sz w:val="21"/>
+          <w:szCs w:val="21"/>
+        </w:rPr>
+        <w:t>Nginx</w:t>
+      </w:r>
+      <w:r>
+        <w:rPr>
+          <w:rFonts w:ascii="Verdana" w:hAnsi="Verdana"/>
+          <w:color w:val="333333"/>
+          <w:sz w:val="21"/>
+          <w:szCs w:val="21"/>
+        </w:rPr>
+        <w:t>安装配置使用详细笔记</w:t>
+      </w:r>
+      <w:r>
+        <w:rPr>
+          <w:rFonts w:ascii="Verdana" w:hAnsi="Verdana"/>
+          <w:color w:val="333333"/>
+          <w:sz w:val="21"/>
+          <w:szCs w:val="21"/>
+        </w:rPr>
+        <w:t> </w:t>
+      </w:r>
+      <w:hyperlink r:id="rId19" w:history="1">
+        <w:r>
+          <w:rPr>
+            <w:rStyle w:val="a4"/>
+            <w:rFonts w:ascii="Verdana" w:hAnsi="Verdana"/>
+            <w:color w:val="000000"/>
+            <w:sz w:val="21"/>
+            <w:szCs w:val="21"/>
+          </w:rPr>
+          <w:t>http://www.linuxidc.com/Linux/2014-07/104499.htm</w:t>
+        </w:r>
+      </w:hyperlink>
+    </w:p>
+    <w:p>
+      <w:pPr>
+        <w:pStyle w:val="a3"/>
+        <w:shd w:val="clear" w:color="auto" w:fill="FFFFFF"/>
+        <w:spacing w:before="0" w:beforeAutospacing="0" w:after="0" w:afterAutospacing="0"/>
+        <w:rPr>
+          <w:rFonts w:ascii="Verdana" w:hAnsi="Verdana"/>
+          <w:color w:val="333333"/>
+          <w:sz w:val="21"/>
+          <w:szCs w:val="21"/>
+        </w:rPr>
+      </w:pPr>
+      <w:r>
+        <w:rPr>
+          <w:rFonts w:ascii="Verdana" w:hAnsi="Verdana"/>
+          <w:color w:val="333333"/>
+          <w:sz w:val="21"/>
+          <w:szCs w:val="21"/>
+        </w:rPr>
+        <w:t>Nginx</w:t>
+      </w:r>
+      <w:r>
+        <w:rPr>
+          <w:rFonts w:ascii="Verdana" w:hAnsi="Verdana"/>
+          <w:color w:val="333333"/>
+          <w:sz w:val="21"/>
+          <w:szCs w:val="21"/>
+        </w:rPr>
+        <w:t>日志过滤</w:t>
+      </w:r>
+      <w:r>
+        <w:rPr>
+          <w:rFonts w:ascii="Verdana" w:hAnsi="Verdana"/>
+          <w:color w:val="333333"/>
+          <w:sz w:val="21"/>
+          <w:szCs w:val="21"/>
+        </w:rPr>
+        <w:t xml:space="preserve"> </w:t>
+      </w:r>
+      <w:r>
+        <w:rPr>
+          <w:rFonts w:ascii="Verdana" w:hAnsi="Verdana"/>
+          <w:color w:val="333333"/>
+          <w:sz w:val="21"/>
+          <w:szCs w:val="21"/>
+        </w:rPr>
+        <w:t>使用</w:t>
+      </w:r>
+      <w:r>
+        <w:rPr>
+          <w:rFonts w:ascii="Verdana" w:hAnsi="Verdana"/>
+          <w:color w:val="333333"/>
+          <w:sz w:val="21"/>
+          <w:szCs w:val="21"/>
+        </w:rPr>
+        <w:t>ngx_log_if</w:t>
+      </w:r>
+      <w:r>
+        <w:rPr>
+          <w:rFonts w:ascii="Verdana" w:hAnsi="Verdana"/>
+          <w:color w:val="333333"/>
+          <w:sz w:val="21"/>
+          <w:szCs w:val="21"/>
+        </w:rPr>
+        <w:t>不记录特定日志</w:t>
+      </w:r>
+      <w:r>
+        <w:rPr>
+          <w:rFonts w:ascii="Verdana" w:hAnsi="Verdana"/>
+          <w:color w:val="333333"/>
+          <w:sz w:val="21"/>
+          <w:szCs w:val="21"/>
+        </w:rPr>
+        <w:t> </w:t>
+      </w:r>
+      <w:hyperlink r:id="rId20" w:history="1">
+        <w:r>
+          <w:rPr>
+            <w:rStyle w:val="a4"/>
+            <w:rFonts w:ascii="Verdana" w:hAnsi="Verdana"/>
+            <w:color w:val="000000"/>
+            <w:sz w:val="21"/>
+            <w:szCs w:val="21"/>
+          </w:rPr>
+          <w:t>http://www.linuxidc.com/Linux/2014-07/104686.htm</w:t>
+        </w:r>
+      </w:hyperlink>
+    </w:p>
+    <w:p>
+      <w:pPr>
+        <w:widowControl/>
+        <w:shd w:val="clear" w:color="auto" w:fill="FAFAFC"/>
+        <w:spacing w:before="100" w:beforeAutospacing="1" w:after="100" w:afterAutospacing="1"/>
+        <w:rPr>
+          <w:rFonts w:ascii="Tahoma" w:eastAsia="宋体" w:hAnsi="Tahoma" w:cs="Tahoma" w:hint="eastAsia"/>
+          <w:color w:val="333333"/>
+          <w:kern w:val="0"/>
+          <w:szCs w:val="21"/>
+        </w:rPr>
+      </w:pPr>
       <w:bookmarkStart w:id="0" w:name="_GoBack"/>
       <w:bookmarkEnd w:id="0"/>
     </w:p>
+    <w:p/>
     <w:sectPr>
       <w:pgSz w:w="11906" w:h="16838"/>
       <w:pgMar w:top="1440" w:right="1800" w:bottom="1440" w:left="1800" w:header="851" w:footer="992" w:gutter="0"/>
@@ -2008,6 +5177,44 @@
     </w:sectPr>
   </w:body>
 </w:document>
+</file>
+
+<file path=word/endnotes.xml><?xml version="1.0" encoding="utf-8"?>
+<w:endnotes xmlns:wpc="http://schemas.microsoft.com/office/word/2010/wordprocessingCanvas" xmlns:mc="http://schemas.openxmlformats.org/markup-compatibility/2006" xmlns:o="urn:schemas-microsoft-com:office:office" xmlns:r="http://schemas.openxmlformats.org/officeDocument/2006/relationships" xmlns:m="http://schemas.openxmlformats.org/officeDocument/2006/math" xmlns:v="urn:schemas-microsoft-com:vml" xmlns:wp14="http://schemas.microsoft.com/office/word/2010/wordprocessingDrawing" xmlns:wp="http://schemas.openxmlformats.org/drawingml/2006/wordprocessingDrawing" xmlns:w10="urn:schemas-microsoft-com:office:word" xmlns:w="http://schemas.openxmlformats.org/wordprocessingml/2006/main" xmlns:w14="http://schemas.microsoft.com/office/word/2010/wordml" xmlns:w15="http://schemas.microsoft.com/office/word/2012/wordml" xmlns:wpg="http://schemas.microsoft.com/office/word/2010/wordprocessingGroup" xmlns:wpi="http://schemas.microsoft.com/office/word/2010/wordprocessingInk" xmlns:wne="http://schemas.microsoft.com/office/word/2006/wordml" xmlns:wps="http://schemas.microsoft.com/office/word/2010/wordprocessingShape" mc:Ignorable="w14 w15 wp14">
+  <w:endnote w:type="separator" w:id="-1">
+    <w:p>
+      <w:r>
+        <w:separator/>
+      </w:r>
+    </w:p>
+  </w:endnote>
+  <w:endnote w:type="continuationSeparator" w:id="0">
+    <w:p>
+      <w:r>
+        <w:continuationSeparator/>
+      </w:r>
+    </w:p>
+  </w:endnote>
+</w:endnotes>
+</file>
+
+<file path=word/footnotes.xml><?xml version="1.0" encoding="utf-8"?>
+<w:footnotes xmlns:wpc="http://schemas.microsoft.com/office/word/2010/wordprocessingCanvas" xmlns:mc="http://schemas.openxmlformats.org/markup-compatibility/2006" xmlns:o="urn:schemas-microsoft-com:office:office" xmlns:r="http://schemas.openxmlformats.org/officeDocument/2006/relationships" xmlns:m="http://schemas.openxmlformats.org/officeDocument/2006/math" xmlns:v="urn:schemas-microsoft-com:vml" xmlns:wp14="http://schemas.microsoft.com/office/word/2010/wordprocessingDrawing" xmlns:wp="http://schemas.openxmlformats.org/drawingml/2006/wordprocessingDrawing" xmlns:w10="urn:schemas-microsoft-com:office:word" xmlns:w="http://schemas.openxmlformats.org/wordprocessingml/2006/main" xmlns:w14="http://schemas.microsoft.com/office/word/2010/wordml" xmlns:w15="http://schemas.microsoft.com/office/word/2012/wordml" xmlns:wpg="http://schemas.microsoft.com/office/word/2010/wordprocessingGroup" xmlns:wpi="http://schemas.microsoft.com/office/word/2010/wordprocessingInk" xmlns:wne="http://schemas.microsoft.com/office/word/2006/wordml" xmlns:wps="http://schemas.microsoft.com/office/word/2010/wordprocessingShape" mc:Ignorable="w14 w15 wp14">
+  <w:footnote w:type="separator" w:id="-1">
+    <w:p>
+      <w:r>
+        <w:separator/>
+      </w:r>
+    </w:p>
+  </w:footnote>
+  <w:footnote w:type="continuationSeparator" w:id="0">
+    <w:p>
+      <w:r>
+        <w:continuationSeparator/>
+      </w:r>
+    </w:p>
+  </w:footnote>
+</w:footnotes>
 </file>
 
 <file path=word/styles.xml><?xml version="1.0" encoding="utf-8"?>
@@ -2405,6 +5612,28 @@
       <w:jc w:val="both"/>
     </w:pPr>
   </w:style>
+  <w:style w:type="paragraph" w:styleId="2">
+    <w:name w:val="heading 2"/>
+    <w:basedOn w:val="a"/>
+    <w:link w:val="2Char"/>
+    <w:uiPriority w:val="9"/>
+    <w:qFormat/>
+    <w:rsid w:val="00F01AAA"/>
+    <w:pPr>
+      <w:widowControl/>
+      <w:spacing w:before="100" w:beforeAutospacing="1" w:after="100" w:afterAutospacing="1"/>
+      <w:jc w:val="left"/>
+      <w:outlineLvl w:val="1"/>
+    </w:pPr>
+    <w:rPr>
+      <w:rFonts w:ascii="宋体" w:eastAsia="宋体" w:hAnsi="宋体" w:cs="宋体"/>
+      <w:b/>
+      <w:bCs/>
+      <w:kern w:val="0"/>
+      <w:sz w:val="36"/>
+      <w:szCs w:val="36"/>
+    </w:rPr>
+  </w:style>
   <w:style w:type="character" w:default="1" w:styleId="a0">
     <w:name w:val="Default Paragraph Font"/>
     <w:uiPriority w:val="1"/>
@@ -2526,6 +5755,137 @@
       <w:sz w:val="24"/>
       <w:szCs w:val="24"/>
     </w:rPr>
+  </w:style>
+  <w:style w:type="paragraph" w:styleId="a5">
+    <w:name w:val="header"/>
+    <w:basedOn w:val="a"/>
+    <w:link w:val="Char"/>
+    <w:uiPriority w:val="99"/>
+    <w:unhideWhenUsed/>
+    <w:rsid w:val="00F01AAA"/>
+    <w:pPr>
+      <w:pBdr>
+        <w:bottom w:val="single" w:sz="6" w:space="1" w:color="auto"/>
+      </w:pBdr>
+      <w:tabs>
+        <w:tab w:val="center" w:pos="4153"/>
+        <w:tab w:val="right" w:pos="8306"/>
+      </w:tabs>
+      <w:snapToGrid w:val="0"/>
+      <w:jc w:val="center"/>
+    </w:pPr>
+    <w:rPr>
+      <w:sz w:val="18"/>
+      <w:szCs w:val="18"/>
+    </w:rPr>
+  </w:style>
+  <w:style w:type="character" w:customStyle="1" w:styleId="Char">
+    <w:name w:val="页眉 Char"/>
+    <w:basedOn w:val="a0"/>
+    <w:link w:val="a5"/>
+    <w:uiPriority w:val="99"/>
+    <w:rsid w:val="00F01AAA"/>
+    <w:rPr>
+      <w:sz w:val="18"/>
+      <w:szCs w:val="18"/>
+    </w:rPr>
+  </w:style>
+  <w:style w:type="paragraph" w:styleId="a6">
+    <w:name w:val="footer"/>
+    <w:basedOn w:val="a"/>
+    <w:link w:val="Char0"/>
+    <w:uiPriority w:val="99"/>
+    <w:unhideWhenUsed/>
+    <w:rsid w:val="00F01AAA"/>
+    <w:pPr>
+      <w:tabs>
+        <w:tab w:val="center" w:pos="4153"/>
+        <w:tab w:val="right" w:pos="8306"/>
+      </w:tabs>
+      <w:snapToGrid w:val="0"/>
+      <w:jc w:val="left"/>
+    </w:pPr>
+    <w:rPr>
+      <w:sz w:val="18"/>
+      <w:szCs w:val="18"/>
+    </w:rPr>
+  </w:style>
+  <w:style w:type="character" w:customStyle="1" w:styleId="Char0">
+    <w:name w:val="页脚 Char"/>
+    <w:basedOn w:val="a0"/>
+    <w:link w:val="a6"/>
+    <w:uiPriority w:val="99"/>
+    <w:rsid w:val="00F01AAA"/>
+    <w:rPr>
+      <w:sz w:val="18"/>
+      <w:szCs w:val="18"/>
+    </w:rPr>
+  </w:style>
+  <w:style w:type="character" w:customStyle="1" w:styleId="2Char">
+    <w:name w:val="标题 2 Char"/>
+    <w:basedOn w:val="a0"/>
+    <w:link w:val="2"/>
+    <w:uiPriority w:val="9"/>
+    <w:rsid w:val="00F01AAA"/>
+    <w:rPr>
+      <w:rFonts w:ascii="宋体" w:eastAsia="宋体" w:hAnsi="宋体" w:cs="宋体"/>
+      <w:b/>
+      <w:bCs/>
+      <w:kern w:val="0"/>
+      <w:sz w:val="36"/>
+      <w:szCs w:val="36"/>
+    </w:rPr>
+  </w:style>
+  <w:style w:type="character" w:styleId="a7">
+    <w:name w:val="Strong"/>
+    <w:basedOn w:val="a0"/>
+    <w:uiPriority w:val="22"/>
+    <w:qFormat/>
+    <w:rsid w:val="00F01AAA"/>
+    <w:rPr>
+      <w:b/>
+      <w:bCs/>
+    </w:rPr>
+  </w:style>
+  <w:style w:type="character" w:customStyle="1" w:styleId="hljs-keyword">
+    <w:name w:val="hljs-keyword"/>
+    <w:basedOn w:val="a0"/>
+    <w:rsid w:val="00F01AAA"/>
+  </w:style>
+  <w:style w:type="character" w:customStyle="1" w:styleId="hljs-builtin">
+    <w:name w:val="hljs-built_in"/>
+    <w:basedOn w:val="a0"/>
+    <w:rsid w:val="00F01AAA"/>
+  </w:style>
+  <w:style w:type="character" w:customStyle="1" w:styleId="hljs-selector-tag">
+    <w:name w:val="hljs-selector-tag"/>
+    <w:basedOn w:val="a0"/>
+    <w:rsid w:val="00F01AAA"/>
+  </w:style>
+  <w:style w:type="character" w:customStyle="1" w:styleId="hljs-selector-class">
+    <w:name w:val="hljs-selector-class"/>
+    <w:basedOn w:val="a0"/>
+    <w:rsid w:val="00F01AAA"/>
+  </w:style>
+  <w:style w:type="character" w:customStyle="1" w:styleId="hljs-regexp">
+    <w:name w:val="hljs-regexp"/>
+    <w:basedOn w:val="a0"/>
+    <w:rsid w:val="00F01AAA"/>
+  </w:style>
+  <w:style w:type="character" w:customStyle="1" w:styleId="hljs-attribute">
+    <w:name w:val="hljs-attribute"/>
+    <w:basedOn w:val="a0"/>
+    <w:rsid w:val="00F01AAA"/>
+  </w:style>
+  <w:style w:type="character" w:customStyle="1" w:styleId="hljs-">
+    <w:name w:val="hljs-_"/>
+    <w:basedOn w:val="a0"/>
+    <w:rsid w:val="00F01AAA"/>
+  </w:style>
+  <w:style w:type="character" w:customStyle="1" w:styleId="hljs-number">
+    <w:name w:val="hljs-number"/>
+    <w:basedOn w:val="a0"/>
+    <w:rsid w:val="00F01AAA"/>
   </w:style>
 </w:styles>
 </file>
